--- a/7 семестр/МиСИИ/ЛР 2/МиСИИ ЛР 2.docx
+++ b/7 семестр/МиСИИ/ЛР 2/МиСИИ ЛР 2.docx
@@ -134,13 +134,7 @@
         <w:jc w:val="center"/>
       </w:pPr>
       <w:r>
-        <w:t>ИССЛЕДОВАНИЕ НЕИНФОРМИРОВАННЫХ МЕТОДОВ ПОИСКА</w:t>
-      </w:r>
-      <w:r>
-        <w:t xml:space="preserve"> </w:t>
-      </w:r>
-      <w:r>
-        <w:t>РЕШЕНИЙ ЗАДАЧ В ПРОСТРАНСТВЕ СОСТОЯНИЙ</w:t>
+        <w:t>ИССЛЕДОВАНИЕ НЕИНФОРМИРОВАННЫХ МЕТОДОВ ПОИСКА РЕШЕНИЙ ЗАДАЧ В ПРОСТРАНСТВЕ СОСТОЯНИЙ</w:t>
       </w:r>
     </w:p>
     <w:p>
@@ -415,9 +409,6 @@
     <w:p>
       <w:pPr>
         <w:ind w:firstLine="0"/>
-        <w:rPr>
-          <w:lang w:val="en-US"/>
-        </w:rPr>
       </w:pPr>
     </w:p>
     <w:p>
@@ -506,10 +497,182 @@
         </w:numPr>
       </w:pPr>
       <w:r>
-        <w:t>Изучит</w:t>
-      </w:r>
-      <w:r>
-        <w:t>ь</w:t>
+        <w:t>Реализ</w:t>
+      </w:r>
+      <w:r>
+        <w:t>овать</w:t>
+      </w:r>
+      <w:r>
+        <w:t xml:space="preserve"> алгоритм поиска в глубину (DFS) в функции </w:t>
+      </w:r>
+      <w:proofErr w:type="spellStart"/>
+      <w:r>
+        <w:t>depthFirstSearch</w:t>
+      </w:r>
+      <w:proofErr w:type="spellEnd"/>
+      <w:r>
+        <w:t xml:space="preserve"> в файле search.py. Напи</w:t>
+      </w:r>
+      <w:r>
+        <w:t>сать</w:t>
+      </w:r>
+      <w:r>
+        <w:t xml:space="preserve"> версию DFS для поиска пути на графе, которая избегает раскрытия любых уже посещенных состояний. </w:t>
+      </w:r>
+      <w:r>
+        <w:rPr>
+          <w:i/>
+          <w:iCs/>
+        </w:rPr>
+        <w:t xml:space="preserve">Псевдокод функции </w:t>
+      </w:r>
+      <w:proofErr w:type="spellStart"/>
+      <w:r>
+        <w:rPr>
+          <w:i/>
+          <w:iCs/>
+        </w:rPr>
+        <w:t>depthFirstSearch</w:t>
+      </w:r>
+      <w:proofErr w:type="spellEnd"/>
+      <w:r>
+        <w:rPr>
+          <w:i/>
+          <w:iCs/>
+        </w:rPr>
+        <w:t xml:space="preserve"> аналогичен псевдокоду функции </w:t>
+      </w:r>
+      <w:proofErr w:type="spellStart"/>
+      <w:r>
+        <w:rPr>
+          <w:i/>
+          <w:iCs/>
+        </w:rPr>
+        <w:t>breadthFirstSearch</w:t>
+      </w:r>
+      <w:proofErr w:type="spellEnd"/>
+      <w:r>
+        <w:rPr>
+          <w:i/>
+          <w:iCs/>
+        </w:rPr>
+        <w:t>, который был рассмотрен в разделе 2.2.6. При этом список OPEN представляет собой не очередь, а стек.</w:t>
+      </w:r>
+      <w:r>
+        <w:t xml:space="preserve"> Для создания пустого стека используйте вызов OPEN =</w:t>
+      </w:r>
+      <w:proofErr w:type="spellStart"/>
+      <w:proofErr w:type="gramStart"/>
+      <w:r>
+        <w:t>util.Stack</w:t>
+      </w:r>
+      <w:proofErr w:type="spellEnd"/>
+      <w:proofErr w:type="gramEnd"/>
+      <w:r>
+        <w:t>()</w:t>
+      </w:r>
+      <w:r>
+        <w:rPr>
+          <w:lang w:val="en-US"/>
+        </w:rPr>
+        <w:t>;</w:t>
+      </w:r>
+    </w:p>
+    <w:p>
+      <w:pPr>
+        <w:pStyle w:val="aa"/>
+        <w:numPr>
+          <w:ilvl w:val="1"/>
+          <w:numId w:val="20"/>
+        </w:numPr>
+      </w:pPr>
+      <w:r>
+        <w:t>Реализ</w:t>
+      </w:r>
+      <w:r>
+        <w:t>овать</w:t>
+      </w:r>
+      <w:r>
+        <w:t xml:space="preserve"> алгоритм поиска в ширину (BFS) в функции </w:t>
+      </w:r>
+      <w:proofErr w:type="spellStart"/>
+      <w:r>
+        <w:t>breadthFirstSearch</w:t>
+      </w:r>
+      <w:proofErr w:type="spellEnd"/>
+      <w:r>
+        <w:t xml:space="preserve"> в файле search.py. </w:t>
+      </w:r>
+      <w:proofErr w:type="spellStart"/>
+      <w:r>
+        <w:t>Напи</w:t>
+      </w:r>
+      <w:r>
+        <w:t>ать</w:t>
+      </w:r>
+      <w:proofErr w:type="spellEnd"/>
+      <w:r>
+        <w:t xml:space="preserve"> алгоритм поиска пути на графе, который избегает повторного раскрытия вершин</w:t>
+      </w:r>
+      <w:r>
+        <w:t>;</w:t>
+      </w:r>
+    </w:p>
+    <w:p>
+      <w:pPr>
+        <w:pStyle w:val="aa"/>
+        <w:numPr>
+          <w:ilvl w:val="1"/>
+          <w:numId w:val="20"/>
+        </w:numPr>
+      </w:pPr>
+      <w:r>
+        <w:t>Реализ</w:t>
+      </w:r>
+      <w:r>
+        <w:t>овать</w:t>
+      </w:r>
+      <w:r>
+        <w:t xml:space="preserve"> алгоритм равных цен для поиска пути на графе в функции </w:t>
+      </w:r>
+      <w:proofErr w:type="spellStart"/>
+      <w:r>
+        <w:t>uniformCostSearch</w:t>
+      </w:r>
+      <w:proofErr w:type="spellEnd"/>
+      <w:r>
+        <w:t xml:space="preserve"> в файле search.py. </w:t>
+      </w:r>
+      <w:r>
+        <w:rPr>
+          <w:i/>
+          <w:iCs/>
+        </w:rPr>
+        <w:t>П</w:t>
+      </w:r>
+      <w:r>
+        <w:rPr>
+          <w:i/>
+          <w:iCs/>
+        </w:rPr>
+        <w:t xml:space="preserve">росмотреть файл util.py для ознакомления </w:t>
+      </w:r>
+      <w:r>
+        <w:rPr>
+          <w:i/>
+          <w:iCs/>
+        </w:rPr>
+        <w:t>со</w:t>
+      </w:r>
+      <w:r>
+        <w:rPr>
+          <w:i/>
+          <w:iCs/>
+        </w:rPr>
+        <w:t xml:space="preserve"> структурами данных, которые могут быть полезны</w:t>
+      </w:r>
+      <w:r>
+        <w:t>;</w:t>
       </w:r>
     </w:p>
     <w:p>
@@ -550,6 +713,7 @@
         </w:numPr>
       </w:pPr>
       <w:r>
+        <w:lastRenderedPageBreak/>
         <w:t>ВЫВОД</w:t>
       </w:r>
     </w:p>

--- a/7 семестр/МиСИИ/ЛР 2/МиСИИ ЛР 2.docx
+++ b/7 семестр/МиСИИ/ЛР 2/МиСИИ ЛР 2.docx
@@ -480,7 +480,10 @@
         </w:numPr>
       </w:pPr>
       <w:r>
-        <w:t>ЗАДАНИЕ</w:t>
+        <w:t>ЗАДАНИ</w:t>
+      </w:r>
+      <w:r>
+        <w:t>Е</w:t>
       </w:r>
     </w:p>
     <w:p>
@@ -517,30 +520,36 @@
         <w:t>сать</w:t>
       </w:r>
       <w:r>
-        <w:t xml:space="preserve"> версию DFS для поиска пути на графе, которая избегает раскрытия любых уже посещенных состояний. </w:t>
-      </w:r>
-      <w:r>
+        <w:t xml:space="preserve"> версию DFS для поиска пути на графе, которая избегает раскрытия любых уже посещ</w:t>
+      </w:r>
+      <w:r>
+        <w:t>ё</w:t>
+      </w:r>
+      <w:r>
+        <w:t>нных состояний</w:t>
+      </w:r>
+      <w:r>
+        <w:t>;</w:t>
+      </w:r>
+    </w:p>
+    <w:p>
+      <w:pPr>
+        <w:pStyle w:val="aa"/>
+        <w:numPr>
+          <w:ilvl w:val="1"/>
+          <w:numId w:val="20"/>
+        </w:numPr>
         <w:rPr>
           <w:i/>
           <w:iCs/>
         </w:rPr>
-        <w:t xml:space="preserve">Псевдокод функции </w:t>
-      </w:r>
-      <w:proofErr w:type="spellStart"/>
+      </w:pPr>
       <w:r>
         <w:rPr>
           <w:i/>
           <w:iCs/>
         </w:rPr>
-        <w:t>depthFirstSearch</w:t>
-      </w:r>
-      <w:proofErr w:type="spellEnd"/>
-      <w:r>
-        <w:rPr>
-          <w:i/>
-          <w:iCs/>
-        </w:rPr>
-        <w:t xml:space="preserve"> аналогичен псевдокоду функции </w:t>
+        <w:t xml:space="preserve">Реализовать алгоритм поиска в ширину (BFS) в функции </w:t>
       </w:r>
       <w:proofErr w:type="spellStart"/>
       <w:r>
@@ -556,26 +565,23 @@
           <w:i/>
           <w:iCs/>
         </w:rPr>
-        <w:t>, который был рассмотрен в разделе 2.2.6. При этом список OPEN представляет собой не очередь, а стек.</w:t>
-      </w:r>
-      <w:r>
-        <w:t xml:space="preserve"> Для создания пустого стека используйте вызов OPEN =</w:t>
+        <w:t xml:space="preserve"> в файле search.py. </w:t>
       </w:r>
       <w:proofErr w:type="spellStart"/>
-      <w:proofErr w:type="gramStart"/>
-      <w:r>
-        <w:t>util.Stack</w:t>
+      <w:r>
+        <w:rPr>
+          <w:i/>
+          <w:iCs/>
+        </w:rPr>
+        <w:t>Напиать</w:t>
       </w:r>
       <w:proofErr w:type="spellEnd"/>
-      <w:proofErr w:type="gramEnd"/>
-      <w:r>
-        <w:t>()</w:t>
-      </w:r>
       <w:r>
         <w:rPr>
-          <w:lang w:val="en-US"/>
+          <w:i/>
+          <w:iCs/>
         </w:rPr>
-        <w:t>;</w:t>
+        <w:t xml:space="preserve"> алгоритм поиска пути на графе, который избегает повторного раскрытия вершин;</w:t>
       </w:r>
     </w:p>
     <w:p>
@@ -585,94 +591,33 @@
           <w:ilvl w:val="1"/>
           <w:numId w:val="20"/>
         </w:numPr>
-      </w:pPr>
-      <w:r>
-        <w:t>Реализ</w:t>
-      </w:r>
-      <w:r>
-        <w:t>овать</w:t>
-      </w:r>
-      <w:r>
-        <w:t xml:space="preserve"> алгоритм поиска в ширину (BFS) в функции </w:t>
-      </w:r>
-      <w:proofErr w:type="spellStart"/>
-      <w:r>
-        <w:t>breadthFirstSearch</w:t>
-      </w:r>
-      <w:proofErr w:type="spellEnd"/>
-      <w:r>
-        <w:t xml:space="preserve"> в файле search.py. </w:t>
-      </w:r>
-      <w:proofErr w:type="spellStart"/>
-      <w:r>
-        <w:t>Напи</w:t>
-      </w:r>
-      <w:r>
-        <w:t>ать</w:t>
-      </w:r>
-      <w:proofErr w:type="spellEnd"/>
-      <w:r>
-        <w:t xml:space="preserve"> алгоритм поиска пути на графе, который избегает повторного раскрытия вершин</w:t>
-      </w:r>
-      <w:r>
-        <w:t>;</w:t>
-      </w:r>
-    </w:p>
-    <w:p>
-      <w:pPr>
-        <w:pStyle w:val="aa"/>
-        <w:numPr>
-          <w:ilvl w:val="1"/>
-          <w:numId w:val="20"/>
-        </w:numPr>
-      </w:pPr>
-      <w:r>
-        <w:t>Реализ</w:t>
-      </w:r>
-      <w:r>
-        <w:t>овать</w:t>
-      </w:r>
-      <w:r>
-        <w:t xml:space="preserve"> алгоритм равных цен для поиска пути на графе в функции </w:t>
-      </w:r>
-      <w:proofErr w:type="spellStart"/>
-      <w:r>
-        <w:t>uniformCostSearch</w:t>
-      </w:r>
-      <w:proofErr w:type="spellEnd"/>
-      <w:r>
-        <w:t xml:space="preserve"> в файле search.py. </w:t>
-      </w:r>
-      <w:r>
         <w:rPr>
           <w:i/>
           <w:iCs/>
         </w:rPr>
-        <w:t>П</w:t>
-      </w:r>
+      </w:pPr>
       <w:r>
         <w:rPr>
           <w:i/>
           <w:iCs/>
         </w:rPr>
-        <w:t xml:space="preserve">росмотреть файл util.py для ознакомления </w:t>
-      </w:r>
+        <w:t xml:space="preserve">Реализовать алгоритм равных цен для поиска пути на графе в функции </w:t>
+      </w:r>
+      <w:proofErr w:type="spellStart"/>
       <w:r>
         <w:rPr>
           <w:i/>
           <w:iCs/>
         </w:rPr>
-        <w:t>со</w:t>
-      </w:r>
+        <w:t>uniformCostSearch</w:t>
+      </w:r>
+      <w:proofErr w:type="spellEnd"/>
       <w:r>
         <w:rPr>
           <w:i/>
           <w:iCs/>
         </w:rPr>
-        <w:t xml:space="preserve"> структурами данных, которые могут быть полезны</w:t>
-      </w:r>
-      <w:r>
-        <w:t>;</w:t>
+        <w:t xml:space="preserve"> в файле search.py. Просмотреть файл util.py для ознакомления со структурами данных, которые могут быть полезны;</w:t>
       </w:r>
     </w:p>
     <w:p>
@@ -702,6 +647,130 @@
         <w:ind w:firstLine="0"/>
       </w:pPr>
     </w:p>
+    <w:p>
+      <w:r>
+        <w:t>Перед началом работы были исследованы методы слепого поиска в пространстве состояний: в ширину (</w:t>
+      </w:r>
+      <w:r>
+        <w:rPr>
+          <w:lang w:val="en-US"/>
+        </w:rPr>
+        <w:t>BFS</w:t>
+      </w:r>
+      <w:r>
+        <w:t>)</w:t>
+      </w:r>
+      <w:r>
+        <w:t xml:space="preserve">, в глубину </w:t>
+      </w:r>
+      <w:r>
+        <w:t>(</w:t>
+      </w:r>
+      <w:r>
+        <w:rPr>
+          <w:lang w:val="en-US"/>
+        </w:rPr>
+        <w:t>DFS</w:t>
+      </w:r>
+      <w:r>
+        <w:t xml:space="preserve">) </w:t>
+      </w:r>
+      <w:r>
+        <w:t xml:space="preserve">и алгоритм равных цен </w:t>
+      </w:r>
+      <w:r>
+        <w:t>(</w:t>
+      </w:r>
+      <w:r>
+        <w:rPr>
+          <w:lang w:val="en-US"/>
+        </w:rPr>
+        <w:t>UCS</w:t>
+      </w:r>
+      <w:r>
+        <w:t>).</w:t>
+      </w:r>
+    </w:p>
+    <w:p>
+      <w:pPr>
+        <w:rPr>
+          <w:lang w:val="en-US"/>
+        </w:rPr>
+      </w:pPr>
+    </w:p>
+    <w:p>
+      <w:pPr>
+        <w:rPr>
+          <w:lang w:val="en-US"/>
+        </w:rPr>
+      </w:pPr>
+    </w:p>
+    <w:p>
+      <w:pPr>
+        <w:rPr>
+          <w:lang w:val="en-US"/>
+        </w:rPr>
+      </w:pPr>
+    </w:p>
+    <w:p>
+      <w:pPr>
+        <w:ind w:firstLine="0"/>
+        <w:jc w:val="center"/>
+        <w:rPr>
+          <w:lang w:val="en-US"/>
+        </w:rPr>
+      </w:pPr>
+      <w:r>
+        <w:rPr>
+          <w:noProof/>
+        </w:rPr>
+        <w:lastRenderedPageBreak/>
+        <w:drawing>
+          <wp:inline distT="0" distB="0" distL="0" distR="0" wp14:anchorId="1803D09B" wp14:editId="7730A5AD">
+            <wp:extent cx="6299835" cy="712470"/>
+            <wp:effectExtent l="0" t="0" r="0" b="0"/>
+            <wp:docPr id="1695415869" name="Рисунок 1"/>
+            <wp:cNvGraphicFramePr>
+              <a:graphicFrameLocks xmlns:a="http://schemas.openxmlformats.org/drawingml/2006/main" noChangeAspect="1"/>
+            </wp:cNvGraphicFramePr>
+            <a:graphic xmlns:a="http://schemas.openxmlformats.org/drawingml/2006/main">
+              <a:graphicData uri="http://schemas.openxmlformats.org/drawingml/2006/picture">
+                <pic:pic xmlns:pic="http://schemas.openxmlformats.org/drawingml/2006/picture">
+                  <pic:nvPicPr>
+                    <pic:cNvPr id="1695415869" name=""/>
+                    <pic:cNvPicPr/>
+                  </pic:nvPicPr>
+                  <pic:blipFill>
+                    <a:blip r:embed="rId8"/>
+                    <a:stretch>
+                      <a:fillRect/>
+                    </a:stretch>
+                  </pic:blipFill>
+                  <pic:spPr>
+                    <a:xfrm>
+                      <a:off x="0" y="0"/>
+                      <a:ext cx="6299835" cy="712470"/>
+                    </a:xfrm>
+                    <a:prstGeom prst="rect">
+                      <a:avLst/>
+                    </a:prstGeom>
+                  </pic:spPr>
+                </pic:pic>
+              </a:graphicData>
+            </a:graphic>
+          </wp:inline>
+        </w:drawing>
+      </w:r>
+    </w:p>
+    <w:p>
+      <w:pPr>
+        <w:ind w:firstLine="0"/>
+        <w:jc w:val="center"/>
+      </w:pPr>
+      <w:r>
+        <w:t xml:space="preserve">Рисунок 3.1 - </w:t>
+      </w:r>
+    </w:p>
     <w:p/>
     <w:p/>
     <w:p>
@@ -713,7 +782,6 @@
         </w:numPr>
       </w:pPr>
       <w:r>
-        <w:lastRenderedPageBreak/>
         <w:t>ВЫВОД</w:t>
       </w:r>
     </w:p>
@@ -729,8 +797,8 @@
       </w:pPr>
     </w:p>
     <w:sectPr>
-      <w:headerReference w:type="default" r:id="rId8"/>
-      <w:headerReference w:type="first" r:id="rId9"/>
+      <w:headerReference w:type="default" r:id="rId9"/>
+      <w:headerReference w:type="first" r:id="rId10"/>
       <w:pgSz w:w="11906" w:h="16838"/>
       <w:pgMar w:top="851" w:right="567" w:bottom="851" w:left="1418" w:header="680" w:footer="680" w:gutter="0"/>
       <w:cols w:space="708"/>

--- a/7 семестр/МиСИИ/ЛР 2/МиСИИ ЛР 2.docx
+++ b/7 семестр/МиСИИ/ЛР 2/МиСИИ ЛР 2.docx
@@ -539,48 +539,24 @@
           <w:ilvl w:val="1"/>
           <w:numId w:val="20"/>
         </w:numPr>
-        <w:rPr>
-          <w:i/>
-          <w:iCs/>
-        </w:rPr>
-      </w:pPr>
-      <w:r>
-        <w:rPr>
-          <w:i/>
-          <w:iCs/>
-        </w:rPr>
+      </w:pPr>
+      <w:r>
         <w:t xml:space="preserve">Реализовать алгоритм поиска в ширину (BFS) в функции </w:t>
       </w:r>
       <w:proofErr w:type="spellStart"/>
       <w:r>
-        <w:rPr>
-          <w:i/>
-          <w:iCs/>
-        </w:rPr>
         <w:t>breadthFirstSearch</w:t>
       </w:r>
       <w:proofErr w:type="spellEnd"/>
       <w:r>
-        <w:rPr>
-          <w:i/>
-          <w:iCs/>
-        </w:rPr>
         <w:t xml:space="preserve"> в файле search.py. </w:t>
       </w:r>
       <w:proofErr w:type="spellStart"/>
       <w:r>
-        <w:rPr>
-          <w:i/>
-          <w:iCs/>
-        </w:rPr>
         <w:t>Напиать</w:t>
       </w:r>
       <w:proofErr w:type="spellEnd"/>
       <w:r>
-        <w:rPr>
-          <w:i/>
-          <w:iCs/>
-        </w:rPr>
         <w:t xml:space="preserve"> алгоритм поиска пути на графе, который избегает повторного раскрытия вершин;</w:t>
       </w:r>
     </w:p>
@@ -649,7 +625,13 @@
     </w:p>
     <w:p>
       <w:r>
-        <w:t>Перед началом работы были исследованы методы слепого поиска в пространстве состояний: в ширину (</w:t>
+        <w:t>Перед началом работы были и</w:t>
+      </w:r>
+      <w:r>
+        <w:t>зучены</w:t>
+      </w:r>
+      <w:r>
+        <w:t xml:space="preserve"> методы слепого поиска в пространстве состояний: в ширину (</w:t>
       </w:r>
       <w:r>
         <w:rPr>
@@ -692,26 +674,110 @@
       </w:r>
     </w:p>
     <w:p>
-      <w:pPr>
-        <w:rPr>
-          <w:lang w:val="en-US"/>
-        </w:rPr>
-      </w:pPr>
-    </w:p>
-    <w:p>
-      <w:pPr>
-        <w:rPr>
-          <w:lang w:val="en-US"/>
-        </w:rPr>
-      </w:pPr>
-    </w:p>
-    <w:p>
-      <w:pPr>
-        <w:rPr>
-          <w:lang w:val="en-US"/>
-        </w:rPr>
-      </w:pPr>
-    </w:p>
+      <w:r>
+        <w:t xml:space="preserve">Затем была открыта среда </w:t>
+      </w:r>
+      <w:r>
+        <w:rPr>
+          <w:lang w:val="en-US"/>
+        </w:rPr>
+        <w:t>AI</w:t>
+      </w:r>
+      <w:r>
+        <w:t xml:space="preserve"> </w:t>
+      </w:r>
+      <w:r>
+        <w:rPr>
+          <w:lang w:val="en-US"/>
+        </w:rPr>
+        <w:t>Pacman</w:t>
+      </w:r>
+      <w:r>
+        <w:t xml:space="preserve">. </w:t>
+      </w:r>
+      <w:r>
+        <w:t>В ней были рассмотрены предоставленные структуры данных (</w:t>
+      </w:r>
+      <w:r>
+        <w:rPr>
+          <w:lang w:val="en-US"/>
+        </w:rPr>
+        <w:t>Stack</w:t>
+      </w:r>
+      <w:r>
+        <w:t xml:space="preserve">, </w:t>
+      </w:r>
+      <w:r>
+        <w:rPr>
+          <w:lang w:val="en-US"/>
+        </w:rPr>
+        <w:t>Queue</w:t>
+      </w:r>
+      <w:r>
+        <w:t xml:space="preserve">, </w:t>
+      </w:r>
+      <w:proofErr w:type="spellStart"/>
+      <w:r>
+        <w:t>PriorityQueue</w:t>
+      </w:r>
+      <w:proofErr w:type="spellEnd"/>
+      <w:r>
+        <w:t>)</w:t>
+      </w:r>
+      <w:r>
+        <w:t xml:space="preserve">, </w:t>
+      </w:r>
+      <w:r>
+        <w:t xml:space="preserve">а также </w:t>
+      </w:r>
+      <w:r>
+        <w:lastRenderedPageBreak/>
+        <w:t xml:space="preserve">абстрактный класс </w:t>
+      </w:r>
+      <w:proofErr w:type="spellStart"/>
+      <w:r>
+        <w:t>SearchProblem</w:t>
+      </w:r>
+      <w:proofErr w:type="spellEnd"/>
+      <w:r>
+        <w:t>, описывающий структуру задачи поиска в пространстве состояний.</w:t>
+      </w:r>
+    </w:p>
+    <w:p>
+      <w:r>
+        <w:t xml:space="preserve">Для реализации </w:t>
+      </w:r>
+      <w:r>
+        <w:rPr>
+          <w:lang w:val="en-US"/>
+        </w:rPr>
+        <w:t>DFS</w:t>
+      </w:r>
+      <w:r>
+        <w:t xml:space="preserve"> </w:t>
+      </w:r>
+      <w:r>
+        <w:t xml:space="preserve">был вставлен код по умолчанию с вызовами операторов печати, </w:t>
+      </w:r>
+      <w:r>
+        <w:t xml:space="preserve">чтобы затем рассмотреть типы значений, возвращаемых методами объекта </w:t>
+      </w:r>
+      <w:proofErr w:type="spellStart"/>
+      <w:r>
+        <w:rPr>
+          <w:lang w:val="en-US"/>
+        </w:rPr>
+        <w:t>SearchProblem</w:t>
+      </w:r>
+      <w:proofErr w:type="spellEnd"/>
+      <w:r>
+        <w:t xml:space="preserve"> </w:t>
+      </w:r>
+      <w:r>
+        <w:t>(рисунок 3.1).</w:t>
+      </w:r>
+    </w:p>
+    <w:p/>
     <w:p>
       <w:pPr>
         <w:ind w:firstLine="0"/>
@@ -724,7 +790,6 @@
         <w:rPr>
           <w:noProof/>
         </w:rPr>
-        <w:lastRenderedPageBreak/>
         <w:drawing>
           <wp:inline distT="0" distB="0" distL="0" distR="0" wp14:anchorId="1803D09B" wp14:editId="7730A5AD">
             <wp:extent cx="6299835" cy="712470"/>
@@ -768,10 +833,1206 @@
         <w:jc w:val="center"/>
       </w:pPr>
       <w:r>
-        <w:t xml:space="preserve">Рисунок 3.1 - </w:t>
+        <w:t xml:space="preserve">Рисунок 3.1 </w:t>
+      </w:r>
+      <w:r>
+        <w:sym w:font="Symbol" w:char="F02D"/>
+      </w:r>
+      <w:r>
+        <w:t xml:space="preserve"> </w:t>
+      </w:r>
+      <w:r>
+        <w:t xml:space="preserve">Проверка значений, возвращаемых объектом </w:t>
+      </w:r>
+      <w:r>
+        <w:rPr>
+          <w:lang w:val="en-US"/>
+        </w:rPr>
+        <w:t>problem</w:t>
       </w:r>
     </w:p>
     <w:p/>
+    <w:p>
+      <w:r>
+        <w:t>Был реализован</w:t>
+      </w:r>
+      <w:r>
+        <w:t xml:space="preserve"> алгоритм поиска в глубину (</w:t>
+      </w:r>
+      <w:r>
+        <w:rPr>
+          <w:lang w:val="en-US"/>
+        </w:rPr>
+        <w:t>DFS</w:t>
+      </w:r>
+      <w:r>
+        <w:t>)</w:t>
+      </w:r>
+      <w:r>
+        <w:t>: для этого было написано тело</w:t>
+      </w:r>
+      <w:r>
+        <w:t xml:space="preserve"> функции </w:t>
+      </w:r>
+      <w:proofErr w:type="spellStart"/>
+      <w:r>
+        <w:rPr>
+          <w:lang w:val="en-US"/>
+        </w:rPr>
+        <w:t>depthFirstSearch</w:t>
+      </w:r>
+      <w:proofErr w:type="spellEnd"/>
+      <w:r>
+        <w:t xml:space="preserve"> в файле </w:t>
+      </w:r>
+      <w:r>
+        <w:rPr>
+          <w:lang w:val="en-US"/>
+        </w:rPr>
+        <w:t>search</w:t>
+      </w:r>
+      <w:r>
+        <w:t>.</w:t>
+      </w:r>
+      <w:proofErr w:type="spellStart"/>
+      <w:r>
+        <w:rPr>
+          <w:lang w:val="en-US"/>
+        </w:rPr>
+        <w:t>p</w:t>
+      </w:r>
+      <w:r>
+        <w:rPr>
+          <w:lang w:val="en-US"/>
+        </w:rPr>
+        <w:t>y</w:t>
+      </w:r>
+      <w:proofErr w:type="spellEnd"/>
+      <w:r>
+        <w:t xml:space="preserve"> (</w:t>
+      </w:r>
+      <w:r>
+        <w:t>листинг 3.1).</w:t>
+      </w:r>
+    </w:p>
+    <w:p/>
+    <w:p>
+      <w:r>
+        <w:t>Листинг 3.1 – Алгоритм поиска в глубину</w:t>
+      </w:r>
+    </w:p>
+    <w:p>
+      <w:pPr>
+        <w:pStyle w:val="af"/>
+      </w:pPr>
+      <w:r>
+        <w:rPr>
+          <w:lang w:val="en-US"/>
+        </w:rPr>
+        <w:t>def</w:t>
+      </w:r>
+      <w:r>
+        <w:t xml:space="preserve"> </w:t>
+      </w:r>
+      <w:proofErr w:type="spellStart"/>
+      <w:r>
+        <w:rPr>
+          <w:lang w:val="en-US"/>
+        </w:rPr>
+        <w:t>depthFirstSearch</w:t>
+      </w:r>
+      <w:proofErr w:type="spellEnd"/>
+      <w:r>
+        <w:t>(</w:t>
+      </w:r>
+      <w:r>
+        <w:rPr>
+          <w:lang w:val="en-US"/>
+        </w:rPr>
+        <w:t>problem</w:t>
+      </w:r>
+      <w:r>
+        <w:t>):</w:t>
+      </w:r>
+    </w:p>
+    <w:p>
+      <w:pPr>
+        <w:pStyle w:val="af"/>
+        <w:rPr>
+          <w:lang w:val="en-US"/>
+        </w:rPr>
+      </w:pPr>
+      <w:r>
+        <w:t xml:space="preserve">    </w:t>
+      </w:r>
+      <w:r>
+        <w:rPr>
+          <w:lang w:val="en-US"/>
+        </w:rPr>
+        <w:t xml:space="preserve">OPEN = </w:t>
+      </w:r>
+      <w:proofErr w:type="spellStart"/>
+      <w:proofErr w:type="gramStart"/>
+      <w:r>
+        <w:rPr>
+          <w:lang w:val="en-US"/>
+        </w:rPr>
+        <w:t>util.Stack</w:t>
+      </w:r>
+      <w:proofErr w:type="spellEnd"/>
+      <w:proofErr w:type="gramEnd"/>
+      <w:r>
+        <w:rPr>
+          <w:lang w:val="en-US"/>
+        </w:rPr>
+        <w:t>()</w:t>
+      </w:r>
+    </w:p>
+    <w:p>
+      <w:pPr>
+        <w:pStyle w:val="af"/>
+        <w:rPr>
+          <w:lang w:val="en-US"/>
+        </w:rPr>
+      </w:pPr>
+      <w:r>
+        <w:rPr>
+          <w:lang w:val="en-US"/>
+        </w:rPr>
+        <w:t xml:space="preserve">    CLOSED = </w:t>
+      </w:r>
+      <w:proofErr w:type="gramStart"/>
+      <w:r>
+        <w:rPr>
+          <w:lang w:val="en-US"/>
+        </w:rPr>
+        <w:t>set(</w:t>
+      </w:r>
+      <w:proofErr w:type="gramEnd"/>
+      <w:r>
+        <w:rPr>
+          <w:lang w:val="en-US"/>
+        </w:rPr>
+        <w:t>)</w:t>
+      </w:r>
+    </w:p>
+    <w:p>
+      <w:pPr>
+        <w:pStyle w:val="af"/>
+        <w:rPr>
+          <w:lang w:val="en-US"/>
+        </w:rPr>
+      </w:pPr>
+    </w:p>
+    <w:p>
+      <w:pPr>
+        <w:pStyle w:val="af"/>
+      </w:pPr>
+      <w:r>
+        <w:rPr>
+          <w:lang w:val="en-US"/>
+        </w:rPr>
+        <w:t xml:space="preserve">    </w:t>
+      </w:r>
+      <w:r>
+        <w:t># определить стартовую вершину (состояние, действия)</w:t>
+      </w:r>
+    </w:p>
+    <w:p>
+      <w:pPr>
+        <w:pStyle w:val="af"/>
+        <w:rPr>
+          <w:lang w:val="en-US"/>
+        </w:rPr>
+      </w:pPr>
+      <w:r>
+        <w:t xml:space="preserve">    </w:t>
+      </w:r>
+      <w:r>
+        <w:rPr>
+          <w:lang w:val="en-US"/>
+        </w:rPr>
+        <w:t>start = (</w:t>
+      </w:r>
+      <w:proofErr w:type="spellStart"/>
+      <w:proofErr w:type="gramStart"/>
+      <w:r>
+        <w:rPr>
+          <w:lang w:val="en-US"/>
+        </w:rPr>
+        <w:t>problem.getStartState</w:t>
+      </w:r>
+      <w:proofErr w:type="spellEnd"/>
+      <w:proofErr w:type="gramEnd"/>
+      <w:r>
+        <w:rPr>
+          <w:lang w:val="en-US"/>
+        </w:rPr>
+        <w:t>(), [])</w:t>
+      </w:r>
+    </w:p>
+    <w:p>
+      <w:pPr>
+        <w:pStyle w:val="af"/>
+        <w:rPr>
+          <w:lang w:val="en-US"/>
+        </w:rPr>
+      </w:pPr>
+      <w:r>
+        <w:rPr>
+          <w:lang w:val="en-US"/>
+        </w:rPr>
+        <w:t xml:space="preserve">    </w:t>
+      </w:r>
+      <w:proofErr w:type="gramStart"/>
+      <w:r>
+        <w:rPr>
+          <w:lang w:val="en-US"/>
+        </w:rPr>
+        <w:t>print(</w:t>
+      </w:r>
+      <w:proofErr w:type="gramEnd"/>
+      <w:r>
+        <w:rPr>
+          <w:lang w:val="en-US"/>
+        </w:rPr>
+        <w:t xml:space="preserve">"Start:", </w:t>
+      </w:r>
+      <w:proofErr w:type="spellStart"/>
+      <w:proofErr w:type="gramStart"/>
+      <w:r>
+        <w:rPr>
+          <w:lang w:val="en-US"/>
+        </w:rPr>
+        <w:t>problem.getStartState</w:t>
+      </w:r>
+      <w:proofErr w:type="spellEnd"/>
+      <w:proofErr w:type="gramEnd"/>
+      <w:r>
+        <w:rPr>
+          <w:lang w:val="en-US"/>
+        </w:rPr>
+        <w:t>())</w:t>
+      </w:r>
+    </w:p>
+    <w:p>
+      <w:pPr>
+        <w:pStyle w:val="af"/>
+        <w:rPr>
+          <w:lang w:val="en-US"/>
+        </w:rPr>
+      </w:pPr>
+    </w:p>
+    <w:p>
+      <w:pPr>
+        <w:pStyle w:val="af"/>
+      </w:pPr>
+      <w:r>
+        <w:rPr>
+          <w:lang w:val="en-US"/>
+        </w:rPr>
+        <w:t xml:space="preserve">    </w:t>
+      </w:r>
+      <w:r>
+        <w:t xml:space="preserve"># поместить стартовую вершину в список </w:t>
+      </w:r>
+      <w:r>
+        <w:rPr>
+          <w:lang w:val="en-US"/>
+        </w:rPr>
+        <w:t>OPEN</w:t>
+      </w:r>
+    </w:p>
+    <w:p>
+      <w:pPr>
+        <w:pStyle w:val="af"/>
+        <w:rPr>
+          <w:lang w:val="en-US"/>
+        </w:rPr>
+      </w:pPr>
+      <w:r>
+        <w:t xml:space="preserve">    </w:t>
+      </w:r>
+      <w:proofErr w:type="spellStart"/>
+      <w:r>
+        <w:rPr>
+          <w:lang w:val="en-US"/>
+        </w:rPr>
+        <w:t>OPEN.push</w:t>
+      </w:r>
+      <w:proofErr w:type="spellEnd"/>
+      <w:r>
+        <w:rPr>
+          <w:lang w:val="en-US"/>
+        </w:rPr>
+        <w:t>(start)</w:t>
+      </w:r>
+    </w:p>
+    <w:p>
+      <w:pPr>
+        <w:pStyle w:val="af"/>
+        <w:rPr>
+          <w:lang w:val="en-US"/>
+        </w:rPr>
+      </w:pPr>
+    </w:p>
+    <w:p>
+      <w:pPr>
+        <w:pStyle w:val="af"/>
+        <w:rPr>
+          <w:lang w:val="en-US"/>
+        </w:rPr>
+      </w:pPr>
+      <w:r>
+        <w:rPr>
+          <w:lang w:val="en-US"/>
+        </w:rPr>
+        <w:t xml:space="preserve">    while not </w:t>
+      </w:r>
+      <w:proofErr w:type="spellStart"/>
+      <w:r>
+        <w:rPr>
+          <w:lang w:val="en-US"/>
+        </w:rPr>
+        <w:t>OPEN.isEmpty</w:t>
+      </w:r>
+      <w:proofErr w:type="spellEnd"/>
+      <w:r>
+        <w:rPr>
+          <w:lang w:val="en-US"/>
+        </w:rPr>
+        <w:t>():</w:t>
+      </w:r>
+    </w:p>
+    <w:p>
+      <w:pPr>
+        <w:pStyle w:val="af"/>
+        <w:rPr>
+          <w:lang w:val="en-US"/>
+        </w:rPr>
+      </w:pPr>
+      <w:r>
+        <w:rPr>
+          <w:lang w:val="en-US"/>
+        </w:rPr>
+        <w:t xml:space="preserve">        node, path = </w:t>
+      </w:r>
+      <w:proofErr w:type="spellStart"/>
+      <w:proofErr w:type="gramStart"/>
+      <w:r>
+        <w:rPr>
+          <w:lang w:val="en-US"/>
+        </w:rPr>
+        <w:t>OPEN.pop</w:t>
+      </w:r>
+      <w:proofErr w:type="spellEnd"/>
+      <w:r>
+        <w:rPr>
+          <w:lang w:val="en-US"/>
+        </w:rPr>
+        <w:t>(</w:t>
+      </w:r>
+      <w:proofErr w:type="gramEnd"/>
+      <w:r>
+        <w:rPr>
+          <w:lang w:val="en-US"/>
+        </w:rPr>
+        <w:t>)</w:t>
+      </w:r>
+    </w:p>
+    <w:p>
+      <w:pPr>
+        <w:pStyle w:val="af"/>
+        <w:rPr>
+          <w:lang w:val="en-US"/>
+        </w:rPr>
+      </w:pPr>
+    </w:p>
+    <w:p>
+      <w:pPr>
+        <w:pStyle w:val="af"/>
+        <w:rPr>
+          <w:lang w:val="en-US"/>
+        </w:rPr>
+      </w:pPr>
+      <w:r>
+        <w:rPr>
+          <w:lang w:val="en-US"/>
+        </w:rPr>
+        <w:t xml:space="preserve">        if </w:t>
+      </w:r>
+      <w:proofErr w:type="spellStart"/>
+      <w:proofErr w:type="gramStart"/>
+      <w:r>
+        <w:rPr>
+          <w:lang w:val="en-US"/>
+        </w:rPr>
+        <w:t>problem.isGoalState</w:t>
+      </w:r>
+      <w:proofErr w:type="spellEnd"/>
+      <w:proofErr w:type="gramEnd"/>
+      <w:r>
+        <w:rPr>
+          <w:lang w:val="en-US"/>
+        </w:rPr>
+        <w:t>(node):</w:t>
+      </w:r>
+    </w:p>
+    <w:p>
+      <w:pPr>
+        <w:pStyle w:val="af"/>
+        <w:rPr>
+          <w:lang w:val="en-US"/>
+        </w:rPr>
+      </w:pPr>
+      <w:r>
+        <w:rPr>
+          <w:lang w:val="en-US"/>
+        </w:rPr>
+        <w:t xml:space="preserve">            </w:t>
+      </w:r>
+      <w:proofErr w:type="gramStart"/>
+      <w:r>
+        <w:rPr>
+          <w:lang w:val="en-US"/>
+        </w:rPr>
+        <w:t>print(</w:t>
+      </w:r>
+      <w:proofErr w:type="gramEnd"/>
+      <w:r>
+        <w:rPr>
+          <w:lang w:val="en-US"/>
+        </w:rPr>
+        <w:t>"Path:", path)</w:t>
+      </w:r>
+    </w:p>
+    <w:p>
+      <w:pPr>
+        <w:pStyle w:val="af"/>
+        <w:rPr>
+          <w:lang w:val="en-US"/>
+        </w:rPr>
+      </w:pPr>
+      <w:r>
+        <w:rPr>
+          <w:lang w:val="en-US"/>
+        </w:rPr>
+        <w:t xml:space="preserve">            return path</w:t>
+      </w:r>
+    </w:p>
+    <w:p>
+      <w:pPr>
+        <w:pStyle w:val="af"/>
+        <w:rPr>
+          <w:lang w:val="en-US"/>
+        </w:rPr>
+      </w:pPr>
+    </w:p>
+    <w:p>
+      <w:pPr>
+        <w:pStyle w:val="af"/>
+        <w:rPr>
+          <w:lang w:val="en-US"/>
+        </w:rPr>
+      </w:pPr>
+      <w:r>
+        <w:rPr>
+          <w:lang w:val="en-US"/>
+        </w:rPr>
+        <w:t xml:space="preserve">        # </w:t>
+      </w:r>
+      <w:proofErr w:type="spellStart"/>
+      <w:r>
+        <w:rPr>
+          <w:lang w:val="en-US"/>
+        </w:rPr>
+        <w:t>избегать</w:t>
+      </w:r>
+      <w:proofErr w:type="spellEnd"/>
+      <w:r>
+        <w:rPr>
+          <w:lang w:val="en-US"/>
+        </w:rPr>
+        <w:t xml:space="preserve"> </w:t>
+      </w:r>
+      <w:proofErr w:type="spellStart"/>
+      <w:r>
+        <w:rPr>
+          <w:lang w:val="en-US"/>
+        </w:rPr>
+        <w:t>посещённые</w:t>
+      </w:r>
+      <w:proofErr w:type="spellEnd"/>
+      <w:r>
+        <w:rPr>
+          <w:lang w:val="en-US"/>
+        </w:rPr>
+        <w:t xml:space="preserve"> </w:t>
+      </w:r>
+      <w:proofErr w:type="spellStart"/>
+      <w:r>
+        <w:rPr>
+          <w:lang w:val="en-US"/>
+        </w:rPr>
+        <w:t>состояния</w:t>
+      </w:r>
+      <w:proofErr w:type="spellEnd"/>
+    </w:p>
+    <w:p>
+      <w:pPr>
+        <w:pStyle w:val="af"/>
+        <w:rPr>
+          <w:lang w:val="en-US"/>
+        </w:rPr>
+      </w:pPr>
+      <w:r>
+        <w:rPr>
+          <w:lang w:val="en-US"/>
+        </w:rPr>
+        <w:t xml:space="preserve">        if node not in CLOSED:</w:t>
+      </w:r>
+    </w:p>
+    <w:p>
+      <w:pPr>
+        <w:pStyle w:val="af"/>
+        <w:rPr>
+          <w:lang w:val="en-US"/>
+        </w:rPr>
+      </w:pPr>
+      <w:r>
+        <w:rPr>
+          <w:lang w:val="en-US"/>
+        </w:rPr>
+        <w:t xml:space="preserve">            </w:t>
+      </w:r>
+      <w:proofErr w:type="spellStart"/>
+      <w:r>
+        <w:rPr>
+          <w:lang w:val="en-US"/>
+        </w:rPr>
+        <w:t>CLOSED.add</w:t>
+      </w:r>
+      <w:proofErr w:type="spellEnd"/>
+      <w:r>
+        <w:rPr>
+          <w:lang w:val="en-US"/>
+        </w:rPr>
+        <w:t>(node)</w:t>
+      </w:r>
+    </w:p>
+    <w:p>
+      <w:pPr>
+        <w:pStyle w:val="af"/>
+        <w:rPr>
+          <w:lang w:val="en-US"/>
+        </w:rPr>
+      </w:pPr>
+    </w:p>
+    <w:p>
+      <w:pPr>
+        <w:pStyle w:val="af"/>
+        <w:rPr>
+          <w:lang w:val="en-US"/>
+        </w:rPr>
+      </w:pPr>
+      <w:r>
+        <w:rPr>
+          <w:lang w:val="en-US"/>
+        </w:rPr>
+        <w:t xml:space="preserve">            successors = </w:t>
+      </w:r>
+      <w:proofErr w:type="spellStart"/>
+      <w:proofErr w:type="gramStart"/>
+      <w:r>
+        <w:rPr>
+          <w:lang w:val="en-US"/>
+        </w:rPr>
+        <w:t>problem.getSuccessors</w:t>
+      </w:r>
+      <w:proofErr w:type="spellEnd"/>
+      <w:proofErr w:type="gramEnd"/>
+      <w:r>
+        <w:rPr>
+          <w:lang w:val="en-US"/>
+        </w:rPr>
+        <w:t>(node)</w:t>
+      </w:r>
+    </w:p>
+    <w:p>
+      <w:pPr>
+        <w:pStyle w:val="af"/>
+        <w:rPr>
+          <w:lang w:val="en-US"/>
+        </w:rPr>
+      </w:pPr>
+      <w:r>
+        <w:rPr>
+          <w:lang w:val="en-US"/>
+        </w:rPr>
+        <w:t xml:space="preserve">            #</w:t>
+      </w:r>
+      <w:proofErr w:type="gramStart"/>
+      <w:r>
+        <w:rPr>
+          <w:lang w:val="en-US"/>
+        </w:rPr>
+        <w:t>print(</w:t>
+      </w:r>
+      <w:proofErr w:type="gramEnd"/>
+      <w:r>
+        <w:rPr>
+          <w:lang w:val="en-US"/>
+        </w:rPr>
+        <w:t>"Successors:", successors, " for node ", node)</w:t>
+      </w:r>
+    </w:p>
+    <w:p>
+      <w:pPr>
+        <w:pStyle w:val="af"/>
+        <w:rPr>
+          <w:lang w:val="en-US"/>
+        </w:rPr>
+      </w:pPr>
+    </w:p>
+    <w:p>
+      <w:pPr>
+        <w:pStyle w:val="af"/>
+        <w:rPr>
+          <w:lang w:val="en-US"/>
+        </w:rPr>
+      </w:pPr>
+      <w:r>
+        <w:rPr>
+          <w:lang w:val="en-US"/>
+        </w:rPr>
+        <w:t xml:space="preserve">            for </w:t>
+      </w:r>
+      <w:proofErr w:type="spellStart"/>
+      <w:r>
+        <w:rPr>
+          <w:lang w:val="en-US"/>
+        </w:rPr>
+        <w:t>child_node</w:t>
+      </w:r>
+      <w:proofErr w:type="spellEnd"/>
+      <w:r>
+        <w:rPr>
+          <w:lang w:val="en-US"/>
+        </w:rPr>
+        <w:t xml:space="preserve">, </w:t>
+      </w:r>
+      <w:proofErr w:type="spellStart"/>
+      <w:r>
+        <w:rPr>
+          <w:lang w:val="en-US"/>
+        </w:rPr>
+        <w:t>child_direction</w:t>
+      </w:r>
+      <w:proofErr w:type="spellEnd"/>
+      <w:r>
+        <w:rPr>
+          <w:lang w:val="en-US"/>
+        </w:rPr>
+        <w:t>, null in successors:</w:t>
+      </w:r>
+    </w:p>
+    <w:p>
+      <w:pPr>
+        <w:pStyle w:val="af"/>
+        <w:rPr>
+          <w:lang w:val="en-US"/>
+        </w:rPr>
+      </w:pPr>
+      <w:r>
+        <w:rPr>
+          <w:lang w:val="en-US"/>
+        </w:rPr>
+        <w:t xml:space="preserve">                if </w:t>
+      </w:r>
+      <w:proofErr w:type="spellStart"/>
+      <w:r>
+        <w:rPr>
+          <w:lang w:val="en-US"/>
+        </w:rPr>
+        <w:t>child_node</w:t>
+      </w:r>
+      <w:proofErr w:type="spellEnd"/>
+      <w:r>
+        <w:rPr>
+          <w:lang w:val="en-US"/>
+        </w:rPr>
+        <w:t xml:space="preserve"> not in CLOSED:</w:t>
+      </w:r>
+    </w:p>
+    <w:p>
+      <w:pPr>
+        <w:pStyle w:val="af"/>
+        <w:rPr>
+          <w:lang w:val="en-US"/>
+        </w:rPr>
+      </w:pPr>
+      <w:r>
+        <w:rPr>
+          <w:lang w:val="en-US"/>
+        </w:rPr>
+        <w:t xml:space="preserve">                    </w:t>
+      </w:r>
+      <w:proofErr w:type="spellStart"/>
+      <w:r>
+        <w:rPr>
+          <w:lang w:val="en-US"/>
+        </w:rPr>
+        <w:t>new_path</w:t>
+      </w:r>
+      <w:proofErr w:type="spellEnd"/>
+      <w:r>
+        <w:rPr>
+          <w:lang w:val="en-US"/>
+        </w:rPr>
+        <w:t xml:space="preserve"> = path + [</w:t>
+      </w:r>
+      <w:proofErr w:type="spellStart"/>
+      <w:r>
+        <w:rPr>
+          <w:lang w:val="en-US"/>
+        </w:rPr>
+        <w:t>child_direction</w:t>
+      </w:r>
+      <w:proofErr w:type="spellEnd"/>
+      <w:r>
+        <w:rPr>
+          <w:lang w:val="en-US"/>
+        </w:rPr>
+        <w:t>]</w:t>
+      </w:r>
+    </w:p>
+    <w:p>
+      <w:pPr>
+        <w:pStyle w:val="af"/>
+        <w:rPr>
+          <w:lang w:val="en-US"/>
+        </w:rPr>
+      </w:pPr>
+      <w:r>
+        <w:rPr>
+          <w:lang w:val="en-US"/>
+        </w:rPr>
+        <w:t xml:space="preserve">                    </w:t>
+      </w:r>
+      <w:proofErr w:type="spellStart"/>
+      <w:r>
+        <w:rPr>
+          <w:lang w:val="en-US"/>
+        </w:rPr>
+        <w:t>new_state</w:t>
+      </w:r>
+      <w:proofErr w:type="spellEnd"/>
+      <w:r>
+        <w:rPr>
+          <w:lang w:val="en-US"/>
+        </w:rPr>
+        <w:t xml:space="preserve"> = [</w:t>
+      </w:r>
+      <w:proofErr w:type="spellStart"/>
+      <w:r>
+        <w:rPr>
+          <w:lang w:val="en-US"/>
+        </w:rPr>
+        <w:t>child_node</w:t>
+      </w:r>
+      <w:proofErr w:type="spellEnd"/>
+      <w:r>
+        <w:rPr>
+          <w:lang w:val="en-US"/>
+        </w:rPr>
+        <w:t xml:space="preserve">, </w:t>
+      </w:r>
+      <w:proofErr w:type="spellStart"/>
+      <w:r>
+        <w:rPr>
+          <w:lang w:val="en-US"/>
+        </w:rPr>
+        <w:t>new_path</w:t>
+      </w:r>
+      <w:proofErr w:type="spellEnd"/>
+      <w:r>
+        <w:rPr>
+          <w:lang w:val="en-US"/>
+        </w:rPr>
+        <w:t>]</w:t>
+      </w:r>
+    </w:p>
+    <w:p>
+      <w:pPr>
+        <w:pStyle w:val="af"/>
+        <w:rPr>
+          <w:lang w:val="en-US"/>
+        </w:rPr>
+      </w:pPr>
+      <w:r>
+        <w:rPr>
+          <w:lang w:val="en-US"/>
+        </w:rPr>
+        <w:t xml:space="preserve">                    </w:t>
+      </w:r>
+      <w:proofErr w:type="spellStart"/>
+      <w:r>
+        <w:rPr>
+          <w:lang w:val="en-US"/>
+        </w:rPr>
+        <w:t>OPEN.push</w:t>
+      </w:r>
+      <w:proofErr w:type="spellEnd"/>
+      <w:r>
+        <w:rPr>
+          <w:lang w:val="en-US"/>
+        </w:rPr>
+        <w:t>(</w:t>
+      </w:r>
+      <w:proofErr w:type="spellStart"/>
+      <w:r>
+        <w:rPr>
+          <w:lang w:val="en-US"/>
+        </w:rPr>
+        <w:t>new_state</w:t>
+      </w:r>
+      <w:proofErr w:type="spellEnd"/>
+      <w:r>
+        <w:rPr>
+          <w:lang w:val="en-US"/>
+        </w:rPr>
+        <w:t>)</w:t>
+      </w:r>
+    </w:p>
+    <w:p>
+      <w:pPr>
+        <w:pStyle w:val="af"/>
+        <w:ind w:firstLine="0"/>
+        <w:rPr>
+          <w:lang w:val="en-US"/>
+        </w:rPr>
+      </w:pPr>
+    </w:p>
+    <w:p>
+      <w:pPr>
+        <w:pStyle w:val="af"/>
+        <w:rPr>
+          <w:lang w:val="en-US"/>
+        </w:rPr>
+      </w:pPr>
+      <w:r>
+        <w:rPr>
+          <w:lang w:val="en-US"/>
+        </w:rPr>
+        <w:t xml:space="preserve">    return []</w:t>
+      </w:r>
+    </w:p>
+    <w:p>
+      <w:pPr>
+        <w:rPr>
+          <w:lang w:val="en-US"/>
+        </w:rPr>
+      </w:pPr>
+    </w:p>
+    <w:p>
+      <w:r>
+        <w:lastRenderedPageBreak/>
+        <w:t xml:space="preserve">Функция </w:t>
+      </w:r>
+      <w:r>
+        <w:t xml:space="preserve">выводит список всех исследованных вершин графа состояний и </w:t>
+      </w:r>
+      <w:r>
+        <w:t>возвращает маршрут от начального состояния до целевого</w:t>
+      </w:r>
+      <w:r>
+        <w:t xml:space="preserve"> (рисунок 3.2)</w:t>
+      </w:r>
+      <w:r>
+        <w:t>.</w:t>
+      </w:r>
+      <w:r>
+        <w:t xml:space="preserve"> </w:t>
+      </w:r>
+    </w:p>
+    <w:p/>
+    <w:p>
+      <w:pPr>
+        <w:ind w:firstLine="0"/>
+        <w:jc w:val="center"/>
+      </w:pPr>
+      <w:r>
+        <w:rPr>
+          <w:noProof/>
+        </w:rPr>
+        <w:drawing>
+          <wp:inline distT="0" distB="0" distL="0" distR="0" wp14:anchorId="0042F784" wp14:editId="2A4FBD4F">
+            <wp:extent cx="5930900" cy="2881457"/>
+            <wp:effectExtent l="0" t="0" r="0" b="0"/>
+            <wp:docPr id="1570331628" name="Рисунок 1"/>
+            <wp:cNvGraphicFramePr>
+              <a:graphicFrameLocks xmlns:a="http://schemas.openxmlformats.org/drawingml/2006/main" noChangeAspect="1"/>
+            </wp:cNvGraphicFramePr>
+            <a:graphic xmlns:a="http://schemas.openxmlformats.org/drawingml/2006/main">
+              <a:graphicData uri="http://schemas.openxmlformats.org/drawingml/2006/picture">
+                <pic:pic xmlns:pic="http://schemas.openxmlformats.org/drawingml/2006/picture">
+                  <pic:nvPicPr>
+                    <pic:cNvPr id="1570331628" name=""/>
+                    <pic:cNvPicPr/>
+                  </pic:nvPicPr>
+                  <pic:blipFill>
+                    <a:blip r:embed="rId9"/>
+                    <a:stretch>
+                      <a:fillRect/>
+                    </a:stretch>
+                  </pic:blipFill>
+                  <pic:spPr>
+                    <a:xfrm>
+                      <a:off x="0" y="0"/>
+                      <a:ext cx="5930900" cy="2881457"/>
+                    </a:xfrm>
+                    <a:prstGeom prst="rect">
+                      <a:avLst/>
+                    </a:prstGeom>
+                  </pic:spPr>
+                </pic:pic>
+              </a:graphicData>
+            </a:graphic>
+          </wp:inline>
+        </w:drawing>
+      </w:r>
+    </w:p>
+    <w:p>
+      <w:pPr>
+        <w:ind w:firstLine="0"/>
+        <w:jc w:val="center"/>
+      </w:pPr>
+      <w:r>
+        <w:t>Рисунок 3.2 – Пример выполнения алгоритма</w:t>
+      </w:r>
+    </w:p>
+    <w:p>
+      <w:pPr>
+        <w:ind w:firstLine="0"/>
+        <w:jc w:val="center"/>
+      </w:pPr>
+    </w:p>
+    <w:p>
+      <w:r>
+        <w:t xml:space="preserve">В ходе поиска </w:t>
+      </w:r>
+      <w:r>
+        <w:rPr>
+          <w:lang w:val="en-US"/>
+        </w:rPr>
+        <w:t>Pacman</w:t>
+      </w:r>
+      <w:r>
+        <w:t xml:space="preserve"> </w:t>
+      </w:r>
+      <w:r>
+        <w:t>обходит все доступные позиции на пути к цели. Такой порядок обхода ожидаем для малой задачи (</w:t>
+      </w:r>
+      <w:proofErr w:type="spellStart"/>
+      <w:r>
+        <w:rPr>
+          <w:lang w:val="en-US"/>
+        </w:rPr>
+        <w:t>tinyMaze</w:t>
+      </w:r>
+      <w:proofErr w:type="spellEnd"/>
+      <w:r>
+        <w:t xml:space="preserve">), </w:t>
+      </w:r>
+      <w:r>
+        <w:t>однако для более крупных пространств алгоритм может выдавать не самые эффективные решения с точки зрения стоимости пути (рисунок 3.3).</w:t>
+      </w:r>
+    </w:p>
+    <w:p>
+      <w:pPr>
+        <w:ind w:firstLine="0"/>
+      </w:pPr>
+    </w:p>
+    <w:p>
+      <w:pPr>
+        <w:ind w:firstLine="0"/>
+        <w:jc w:val="center"/>
+        <w:rPr>
+          <w:lang w:val="en-US"/>
+        </w:rPr>
+      </w:pPr>
+      <w:r>
+        <w:rPr>
+          <w:noProof/>
+        </w:rPr>
+        <w:drawing>
+          <wp:inline distT="0" distB="0" distL="0" distR="0" wp14:anchorId="494032E9" wp14:editId="4FC4A291">
+            <wp:extent cx="5062576" cy="2774950"/>
+            <wp:effectExtent l="0" t="0" r="0" b="0"/>
+            <wp:docPr id="160982773" name="Рисунок 1"/>
+            <wp:cNvGraphicFramePr>
+              <a:graphicFrameLocks xmlns:a="http://schemas.openxmlformats.org/drawingml/2006/main" noChangeAspect="1"/>
+            </wp:cNvGraphicFramePr>
+            <a:graphic xmlns:a="http://schemas.openxmlformats.org/drawingml/2006/main">
+              <a:graphicData uri="http://schemas.openxmlformats.org/drawingml/2006/picture">
+                <pic:pic xmlns:pic="http://schemas.openxmlformats.org/drawingml/2006/picture">
+                  <pic:nvPicPr>
+                    <pic:cNvPr id="160982773" name=""/>
+                    <pic:cNvPicPr/>
+                  </pic:nvPicPr>
+                  <pic:blipFill>
+                    <a:blip r:embed="rId10"/>
+                    <a:stretch>
+                      <a:fillRect/>
+                    </a:stretch>
+                  </pic:blipFill>
+                  <pic:spPr>
+                    <a:xfrm>
+                      <a:off x="0" y="0"/>
+                      <a:ext cx="5069596" cy="2778798"/>
+                    </a:xfrm>
+                    <a:prstGeom prst="rect">
+                      <a:avLst/>
+                    </a:prstGeom>
+                  </pic:spPr>
+                </pic:pic>
+              </a:graphicData>
+            </a:graphic>
+          </wp:inline>
+        </w:drawing>
+      </w:r>
+    </w:p>
+    <w:p>
+      <w:pPr>
+        <w:ind w:firstLine="0"/>
+        <w:jc w:val="center"/>
+      </w:pPr>
+      <w:r>
+        <w:t xml:space="preserve">Рисунок 3.3 – Обход позиций в среде </w:t>
+      </w:r>
+      <w:proofErr w:type="spellStart"/>
+      <w:r>
+        <w:rPr>
+          <w:lang w:val="en-US"/>
+        </w:rPr>
+        <w:t>Pacmam</w:t>
+      </w:r>
+      <w:proofErr w:type="spellEnd"/>
+      <w:r>
+        <w:t xml:space="preserve"> (</w:t>
+      </w:r>
+      <w:proofErr w:type="spellStart"/>
+      <w:r>
+        <w:rPr>
+          <w:lang w:val="en-US"/>
+        </w:rPr>
+        <w:t>mediumMaze</w:t>
+      </w:r>
+      <w:proofErr w:type="spellEnd"/>
+      <w:r>
+        <w:t>)</w:t>
+      </w:r>
+    </w:p>
+    <w:p>
+      <w:pPr>
+        <w:ind w:firstLine="0"/>
+        <w:jc w:val="center"/>
+      </w:pPr>
+    </w:p>
+    <w:p>
+      <w:r>
+        <w:lastRenderedPageBreak/>
+        <w:t xml:space="preserve">Алгоритм не учитывает расстояние до цели и не пытается минимизировать стоимость пути и время исполнения. </w:t>
+      </w:r>
+      <w:r>
+        <w:t>Тем не менее, р</w:t>
+      </w:r>
+      <w:r>
+        <w:t>еализация алгоритма прошла все тестовые примеры автооценивателя (рисунок 3.</w:t>
+      </w:r>
+      <w:r>
+        <w:t>4</w:t>
+      </w:r>
+      <w:r>
+        <w:t>).</w:t>
+      </w:r>
+    </w:p>
+    <w:p/>
+    <w:p>
+      <w:pPr>
+        <w:ind w:firstLine="0"/>
+        <w:jc w:val="center"/>
+      </w:pPr>
+      <w:r>
+        <w:rPr>
+          <w:noProof/>
+        </w:rPr>
+        <w:drawing>
+          <wp:inline distT="0" distB="0" distL="0" distR="0" wp14:anchorId="45D02357" wp14:editId="40C1FA79">
+            <wp:extent cx="4976384" cy="1491762"/>
+            <wp:effectExtent l="0" t="0" r="0" b="0"/>
+            <wp:docPr id="1880491302" name="Рисунок 1"/>
+            <wp:cNvGraphicFramePr>
+              <a:graphicFrameLocks xmlns:a="http://schemas.openxmlformats.org/drawingml/2006/main" noChangeAspect="1"/>
+            </wp:cNvGraphicFramePr>
+            <a:graphic xmlns:a="http://schemas.openxmlformats.org/drawingml/2006/main">
+              <a:graphicData uri="http://schemas.openxmlformats.org/drawingml/2006/picture">
+                <pic:pic xmlns:pic="http://schemas.openxmlformats.org/drawingml/2006/picture">
+                  <pic:nvPicPr>
+                    <pic:cNvPr id="1880491302" name=""/>
+                    <pic:cNvPicPr/>
+                  </pic:nvPicPr>
+                  <pic:blipFill>
+                    <a:blip r:embed="rId11"/>
+                    <a:stretch>
+                      <a:fillRect/>
+                    </a:stretch>
+                  </pic:blipFill>
+                  <pic:spPr>
+                    <a:xfrm>
+                      <a:off x="0" y="0"/>
+                      <a:ext cx="5005898" cy="1500609"/>
+                    </a:xfrm>
+                    <a:prstGeom prst="rect">
+                      <a:avLst/>
+                    </a:prstGeom>
+                  </pic:spPr>
+                </pic:pic>
+              </a:graphicData>
+            </a:graphic>
+          </wp:inline>
+        </w:drawing>
+      </w:r>
+    </w:p>
+    <w:p>
+      <w:pPr>
+        <w:ind w:firstLine="0"/>
+        <w:jc w:val="center"/>
+      </w:pPr>
+      <w:r>
+        <w:t>Рисунок 3.</w:t>
+      </w:r>
+      <w:r>
+        <w:t>4</w:t>
+      </w:r>
+      <w:r>
+        <w:t xml:space="preserve"> – Автооцениватель для теста </w:t>
+      </w:r>
+      <w:r>
+        <w:rPr>
+          <w:lang w:val="en-US"/>
+        </w:rPr>
+        <w:t>DFS</w:t>
+      </w:r>
+    </w:p>
+    <w:p/>
+    <w:p/>
+    <w:p>
+      <w:pPr>
+        <w:ind w:firstLine="0"/>
+        <w:jc w:val="center"/>
+      </w:pPr>
+    </w:p>
     <w:p/>
     <w:p>
       <w:pPr>
@@ -797,8 +2058,8 @@
       </w:pPr>
     </w:p>
     <w:sectPr>
-      <w:headerReference w:type="default" r:id="rId9"/>
-      <w:headerReference w:type="first" r:id="rId10"/>
+      <w:headerReference w:type="default" r:id="rId12"/>
+      <w:headerReference w:type="first" r:id="rId13"/>
       <w:pgSz w:w="11906" w:h="16838"/>
       <w:pgMar w:top="851" w:right="567" w:bottom="851" w:left="1418" w:header="680" w:footer="680" w:gutter="0"/>
       <w:cols w:space="708"/>

--- a/7 семестр/МиСИИ/ЛР 2/МиСИИ ЛР 2.docx
+++ b/7 семестр/МиСИИ/ЛР 2/МиСИИ ЛР 2.docx
@@ -549,15 +549,13 @@
       </w:r>
       <w:proofErr w:type="spellEnd"/>
       <w:r>
-        <w:t xml:space="preserve"> в файле search.py. </w:t>
-      </w:r>
-      <w:proofErr w:type="spellStart"/>
-      <w:r>
-        <w:t>Напиать</w:t>
-      </w:r>
-      <w:proofErr w:type="spellEnd"/>
-      <w:r>
-        <w:t xml:space="preserve"> алгоритм поиска пути на графе, который избегает повторного раскрытия вершин;</w:t>
+        <w:t xml:space="preserve"> в файле search.py. Нап</w:t>
+      </w:r>
+      <w:r>
+        <w:t>ис</w:t>
+      </w:r>
+      <w:r>
+        <w:t>ать алгоритм поиска пути на графе, который избегает повторного раскрытия вершин;</w:t>
       </w:r>
     </w:p>
     <w:p>
@@ -857,15 +855,28 @@
         <w:t>Был реализован</w:t>
       </w:r>
       <w:r>
-        <w:t xml:space="preserve"> алгоритм поиска в глубину (</w:t>
-      </w:r>
-      <w:r>
-        <w:rPr>
+        <w:t xml:space="preserve"> </w:t>
+      </w:r>
+      <w:r>
+        <w:rPr>
+          <w:b/>
+          <w:bCs/>
+        </w:rPr>
+        <w:t>алгоритм поиска в глубину (</w:t>
+      </w:r>
+      <w:r>
+        <w:rPr>
+          <w:b/>
+          <w:bCs/>
           <w:lang w:val="en-US"/>
         </w:rPr>
         <w:t>DFS</w:t>
       </w:r>
       <w:r>
+        <w:rPr>
+          <w:b/>
+          <w:bCs/>
+        </w:rPr>
         <w:t>)</w:t>
       </w:r>
       <w:r>
@@ -918,41 +929,48 @@
     <w:p/>
     <w:p>
       <w:r>
-        <w:t>Листинг 3.1 – Алгоритм поиска в глубину</w:t>
-      </w:r>
+        <w:t xml:space="preserve">Листинг 3.1 – </w:t>
+      </w:r>
+      <w:bookmarkStart w:id="0" w:name="_Hlk220152183"/>
+      <w:r>
+        <w:t>Алгоритм</w:t>
+      </w:r>
+      <w:r>
+        <w:t xml:space="preserve"> слепого</w:t>
+      </w:r>
+      <w:r>
+        <w:t xml:space="preserve"> поиска в глубину</w:t>
+      </w:r>
+      <w:bookmarkEnd w:id="0"/>
     </w:p>
     <w:p>
       <w:pPr>
         <w:pStyle w:val="af"/>
-      </w:pPr>
-      <w:r>
-        <w:rPr>
-          <w:lang w:val="en-US"/>
-        </w:rPr>
-        <w:t>def</w:t>
-      </w:r>
-      <w:r>
-        <w:t xml:space="preserve"> </w:t>
+        <w:rPr>
+          <w:lang w:val="en-US"/>
+        </w:rPr>
+      </w:pPr>
+      <w:r>
+        <w:rPr>
+          <w:lang w:val="en-US"/>
+        </w:rPr>
+        <w:t xml:space="preserve">def </w:t>
       </w:r>
       <w:proofErr w:type="spellStart"/>
       <w:r>
         <w:rPr>
+          <w:b/>
+          <w:bCs/>
           <w:lang w:val="en-US"/>
         </w:rPr>
         <w:t>depthFirstSearch</w:t>
       </w:r>
       <w:proofErr w:type="spellEnd"/>
       <w:r>
-        <w:t>(</w:t>
-      </w:r>
-      <w:r>
-        <w:rPr>
-          <w:lang w:val="en-US"/>
-        </w:rPr>
-        <w:t>problem</w:t>
-      </w:r>
-      <w:r>
-        <w:t>):</w:t>
+        <w:rPr>
+          <w:lang w:val="en-US"/>
+        </w:rPr>
+        <w:t>(problem):</w:t>
       </w:r>
     </w:p>
     <w:p>
@@ -963,13 +981,10 @@
         </w:rPr>
       </w:pPr>
       <w:r>
-        <w:t xml:space="preserve">    </w:t>
-      </w:r>
-      <w:r>
-        <w:rPr>
-          <w:lang w:val="en-US"/>
-        </w:rPr>
-        <w:t xml:space="preserve">OPEN = </w:t>
+        <w:rPr>
+          <w:lang w:val="en-US"/>
+        </w:rPr>
+        <w:t xml:space="preserve">    OPEN = </w:t>
       </w:r>
       <w:proofErr w:type="spellStart"/>
       <w:proofErr w:type="gramStart"/>
@@ -977,7 +992,15 @@
         <w:rPr>
           <w:lang w:val="en-US"/>
         </w:rPr>
-        <w:t>util.Stack</w:t>
+        <w:t>util.</w:t>
+      </w:r>
+      <w:r>
+        <w:rPr>
+          <w:b/>
+          <w:bCs/>
+          <w:lang w:val="en-US"/>
+        </w:rPr>
+        <w:t>Stack</w:t>
       </w:r>
       <w:proofErr w:type="spellEnd"/>
       <w:proofErr w:type="gramEnd"/>
@@ -991,37 +1014,34 @@
     <w:p>
       <w:pPr>
         <w:pStyle w:val="af"/>
-        <w:rPr>
-          <w:lang w:val="en-US"/>
-        </w:rPr>
-      </w:pPr>
-      <w:r>
-        <w:rPr>
-          <w:lang w:val="en-US"/>
-        </w:rPr>
-        <w:t xml:space="preserve">    CLOSED = </w:t>
+      </w:pPr>
+      <w:r>
+        <w:rPr>
+          <w:lang w:val="en-US"/>
+        </w:rPr>
+        <w:t xml:space="preserve">    CLOSED</w:t>
+      </w:r>
+      <w:r>
+        <w:t xml:space="preserve"> = </w:t>
       </w:r>
       <w:proofErr w:type="gramStart"/>
       <w:r>
         <w:rPr>
           <w:lang w:val="en-US"/>
         </w:rPr>
-        <w:t>set(</w:t>
+        <w:t>set</w:t>
+      </w:r>
+      <w:r>
+        <w:t>(</w:t>
       </w:r>
       <w:proofErr w:type="gramEnd"/>
       <w:r>
-        <w:rPr>
-          <w:lang w:val="en-US"/>
-        </w:rPr>
         <w:t>)</w:t>
       </w:r>
     </w:p>
     <w:p>
       <w:pPr>
         <w:pStyle w:val="af"/>
-        <w:rPr>
-          <w:lang w:val="en-US"/>
-        </w:rPr>
       </w:pPr>
     </w:p>
     <w:p>
@@ -1029,13 +1049,7 @@
         <w:pStyle w:val="af"/>
       </w:pPr>
       <w:r>
-        <w:rPr>
-          <w:lang w:val="en-US"/>
-        </w:rPr>
-        <w:t xml:space="preserve">    </w:t>
-      </w:r>
-      <w:r>
-        <w:t># определить стартовую вершину (состояние, действия)</w:t>
+        <w:t xml:space="preserve">    # определить стартовую вершину (состояние, путь)</w:t>
       </w:r>
     </w:p>
     <w:p>
@@ -1128,13 +1142,16 @@
         <w:pStyle w:val="af"/>
       </w:pPr>
       <w:r>
-        <w:rPr>
-          <w:lang w:val="en-US"/>
-        </w:rPr>
         <w:t xml:space="preserve">    </w:t>
       </w:r>
       <w:r>
-        <w:t xml:space="preserve"># поместить стартовую вершину в список </w:t>
+        <w:t xml:space="preserve"># поместить стартовую вершину в </w:t>
+      </w:r>
+      <w:r>
+        <w:t>стек</w:t>
+      </w:r>
+      <w:r>
+        <w:t xml:space="preserve"> </w:t>
       </w:r>
       <w:r>
         <w:rPr>
@@ -1533,7 +1550,7 @@
         <w:rPr>
           <w:lang w:val="en-US"/>
         </w:rPr>
-        <w:t>, null in successors:</w:t>
+        <w:t>, _ in successors:</w:t>
       </w:r>
     </w:p>
     <w:p>
@@ -1624,7 +1641,7 @@
         <w:rPr>
           <w:lang w:val="en-US"/>
         </w:rPr>
-        <w:t>new_state</w:t>
+        <w:t>new_node</w:t>
       </w:r>
       <w:proofErr w:type="spellEnd"/>
       <w:r>
@@ -1694,7 +1711,7 @@
         <w:rPr>
           <w:lang w:val="en-US"/>
         </w:rPr>
-        <w:t>new_state</w:t>
+        <w:t>new_node</w:t>
       </w:r>
       <w:proofErr w:type="spellEnd"/>
       <w:r>
@@ -1831,7 +1848,26 @@
         <w:t xml:space="preserve"> </w:t>
       </w:r>
       <w:r>
-        <w:t>обходит все доступные позиции на пути к цели. Такой порядок обхода ожидаем для малой задачи (</w:t>
+        <w:t>обходит все доступные позиции на пути к цели</w:t>
+      </w:r>
+      <w:r>
+        <w:t xml:space="preserve"> </w:t>
+      </w:r>
+      <w:r>
+        <w:t>и избегает повтора вершин</w:t>
+      </w:r>
+      <w:r>
+        <w:t xml:space="preserve">. </w:t>
+      </w:r>
+    </w:p>
+    <w:p>
+      <w:pPr>
+        <w:rPr>
+          <w:color w:val="D9D9D9" w:themeColor="background1" w:themeShade="D9"/>
+        </w:rPr>
+      </w:pPr>
+      <w:r>
+        <w:t>Такой порядок обхода ожидаем для малой задачи (</w:t>
       </w:r>
       <w:proofErr w:type="spellStart"/>
       <w:r>
@@ -1845,18 +1881,153 @@
         <w:t xml:space="preserve">), </w:t>
       </w:r>
       <w:r>
-        <w:t>однако для более крупных пространств алгоритм может выдавать не самые эффективные решения с точки зрения стоимости пути (рисунок 3.3).</w:t>
+        <w:t>однако для более крупных пространств алгоритм может выдавать не самые эффективные решения с точки зрения стоимости пути.</w:t>
+      </w:r>
+      <w:r>
+        <w:t xml:space="preserve"> </w:t>
+      </w:r>
+      <w:r>
+        <w:t>Алгоритм не минимизир</w:t>
+      </w:r>
+      <w:r>
+        <w:t>ует</w:t>
+      </w:r>
+      <w:r>
+        <w:t xml:space="preserve"> стоимость </w:t>
+      </w:r>
+      <w:r>
+        <w:t xml:space="preserve">пути </w:t>
+      </w:r>
+      <w:r>
+        <w:t>(рисунки 3.3-3.4)</w:t>
+      </w:r>
+      <w:r>
+        <w:t>.</w:t>
+      </w:r>
+      <w:r>
+        <w:rPr>
+          <w:color w:val="D9D9D9" w:themeColor="background1" w:themeShade="D9"/>
+        </w:rPr>
+        <w:t xml:space="preserve"> </w:t>
       </w:r>
     </w:p>
     <w:p>
       <w:pPr>
         <w:ind w:firstLine="0"/>
-      </w:pPr>
+        <w:rPr>
+          <w:i/>
+          <w:iCs/>
+          <w:color w:val="D9D9D9" w:themeColor="background1" w:themeShade="D9"/>
+        </w:rPr>
+      </w:pPr>
+      <w:r>
+        <w:rPr>
+          <w:i/>
+          <w:iCs/>
+          <w:color w:val="D9D9D9" w:themeColor="background1" w:themeShade="D9"/>
+        </w:rPr>
+        <w:t>python pacman.py -l mediumMaze -p SearchAgent</w:t>
+      </w:r>
     </w:p>
     <w:p>
       <w:pPr>
         <w:ind w:firstLine="0"/>
         <w:jc w:val="center"/>
+      </w:pPr>
+      <w:r>
+        <w:drawing>
+          <wp:inline distT="0" distB="0" distL="0" distR="0" wp14:anchorId="58A52AE9" wp14:editId="75D02EB6">
+            <wp:extent cx="3829050" cy="1173211"/>
+            <wp:effectExtent l="0" t="0" r="0" b="0"/>
+            <wp:docPr id="1803669286" name="Рисунок 1"/>
+            <wp:cNvGraphicFramePr>
+              <a:graphicFrameLocks xmlns:a="http://schemas.openxmlformats.org/drawingml/2006/main" noChangeAspect="1"/>
+            </wp:cNvGraphicFramePr>
+            <a:graphic xmlns:a="http://schemas.openxmlformats.org/drawingml/2006/main">
+              <a:graphicData uri="http://schemas.openxmlformats.org/drawingml/2006/picture">
+                <pic:pic xmlns:pic="http://schemas.openxmlformats.org/drawingml/2006/picture">
+                  <pic:nvPicPr>
+                    <pic:cNvPr id="1803669286" name=""/>
+                    <pic:cNvPicPr/>
+                  </pic:nvPicPr>
+                  <pic:blipFill>
+                    <a:blip r:embed="rId10"/>
+                    <a:stretch>
+                      <a:fillRect/>
+                    </a:stretch>
+                  </pic:blipFill>
+                  <pic:spPr>
+                    <a:xfrm>
+                      <a:off x="0" y="0"/>
+                      <a:ext cx="3879252" cy="1188593"/>
+                    </a:xfrm>
+                    <a:prstGeom prst="rect">
+                      <a:avLst/>
+                    </a:prstGeom>
+                  </pic:spPr>
+                </pic:pic>
+              </a:graphicData>
+            </a:graphic>
+          </wp:inline>
+        </w:drawing>
+      </w:r>
+    </w:p>
+    <w:p>
+      <w:pPr>
+        <w:ind w:firstLine="0"/>
+        <w:jc w:val="center"/>
+      </w:pPr>
+      <w:r>
+        <w:t xml:space="preserve">Рисунок 3.3 </w:t>
+      </w:r>
+      <w:r>
+        <w:sym w:font="Symbol" w:char="F02D"/>
+      </w:r>
+      <w:r>
+        <w:t xml:space="preserve"> Показатели</w:t>
+      </w:r>
+      <w:r>
+        <w:t xml:space="preserve"> </w:t>
+      </w:r>
+      <w:r>
+        <w:t xml:space="preserve">алгоритма </w:t>
+      </w:r>
+      <w:r>
+        <w:rPr>
+          <w:lang w:val="en-US"/>
+        </w:rPr>
+        <w:t>DFS</w:t>
+      </w:r>
+      <w:r>
+        <w:t xml:space="preserve"> </w:t>
+      </w:r>
+      <w:r>
+        <w:t>при</w:t>
+      </w:r>
+      <w:r>
+        <w:t xml:space="preserve"> </w:t>
+      </w:r>
+      <w:r>
+        <w:t xml:space="preserve">обходе </w:t>
+      </w:r>
+      <w:proofErr w:type="spellStart"/>
+      <w:r>
+        <w:rPr>
+          <w:lang w:val="en-US"/>
+        </w:rPr>
+        <w:t>MediumMaze</w:t>
+      </w:r>
+      <w:proofErr w:type="spellEnd"/>
+    </w:p>
+    <w:p>
+      <w:pPr>
+        <w:ind w:firstLine="0"/>
+      </w:pPr>
+    </w:p>
+    <w:p>
+      <w:pPr>
+        <w:ind w:firstLine="0"/>
+        <w:jc w:val="center"/>
         <w:rPr>
           <w:lang w:val="en-US"/>
         </w:rPr>
@@ -1865,9 +2036,10 @@
         <w:rPr>
           <w:noProof/>
         </w:rPr>
+        <w:lastRenderedPageBreak/>
         <w:drawing>
-          <wp:inline distT="0" distB="0" distL="0" distR="0" wp14:anchorId="494032E9" wp14:editId="4FC4A291">
-            <wp:extent cx="5062576" cy="2774950"/>
+          <wp:inline distT="0" distB="0" distL="0" distR="0" wp14:anchorId="494032E9" wp14:editId="0A4E8F68">
+            <wp:extent cx="4724400" cy="2589586"/>
             <wp:effectExtent l="0" t="0" r="0" b="0"/>
             <wp:docPr id="160982773" name="Рисунок 1"/>
             <wp:cNvGraphicFramePr>
@@ -1881,7 +2053,7 @@
                     <pic:cNvPicPr/>
                   </pic:nvPicPr>
                   <pic:blipFill>
-                    <a:blip r:embed="rId10"/>
+                    <a:blip r:embed="rId11"/>
                     <a:stretch>
                       <a:fillRect/>
                     </a:stretch>
@@ -1889,7 +2061,7 @@
                   <pic:spPr>
                     <a:xfrm>
                       <a:off x="0" y="0"/>
-                      <a:ext cx="5069596" cy="2778798"/>
+                      <a:ext cx="4729784" cy="2592537"/>
                     </a:xfrm>
                     <a:prstGeom prst="rect">
                       <a:avLst/>
@@ -1908,68 +2080,90 @@
         <w:jc w:val="center"/>
       </w:pPr>
       <w:r>
-        <w:t xml:space="preserve">Рисунок 3.3 – Обход позиций в среде </w:t>
+        <w:t>Рисунок 3.</w:t>
+      </w:r>
+      <w:r>
+        <w:t>4</w:t>
+      </w:r>
+      <w:r>
+        <w:t xml:space="preserve"> – Обход позиций</w:t>
+      </w:r>
+      <w:r>
+        <w:t xml:space="preserve"> через </w:t>
+      </w:r>
+      <w:r>
+        <w:rPr>
+          <w:lang w:val="en-US"/>
+        </w:rPr>
+        <w:t>DFS</w:t>
+      </w:r>
+      <w:r>
+        <w:t xml:space="preserve"> в среде </w:t>
+      </w:r>
+      <w:r>
+        <w:rPr>
+          <w:lang w:val="en-US"/>
+        </w:rPr>
+        <w:t>Pacma</w:t>
+      </w:r>
+      <w:r>
+        <w:rPr>
+          <w:lang w:val="en-US"/>
+        </w:rPr>
+        <w:t>n</w:t>
+      </w:r>
+      <w:r>
+        <w:t xml:space="preserve"> (</w:t>
       </w:r>
       <w:proofErr w:type="spellStart"/>
       <w:r>
         <w:rPr>
           <w:lang w:val="en-US"/>
         </w:rPr>
-        <w:t>Pacmam</w:t>
+        <w:t>mediumMaze</w:t>
       </w:r>
       <w:proofErr w:type="spellEnd"/>
       <w:r>
-        <w:t xml:space="preserve"> (</w:t>
-      </w:r>
-      <w:proofErr w:type="spellStart"/>
-      <w:r>
-        <w:rPr>
-          <w:lang w:val="en-US"/>
-        </w:rPr>
-        <w:t>mediumMaze</w:t>
-      </w:r>
-      <w:proofErr w:type="spellEnd"/>
-      <w:r>
         <w:t>)</w:t>
       </w:r>
     </w:p>
+    <w:p>
+      <w:pPr>
+        <w:ind w:firstLine="0"/>
+      </w:pPr>
+    </w:p>
+    <w:p>
+      <w:r>
+        <w:t xml:space="preserve">Тем не менее, </w:t>
+      </w:r>
+      <w:bookmarkStart w:id="1" w:name="_Hlk220162693"/>
+      <w:r>
+        <w:t>р</w:t>
+      </w:r>
+      <w:r>
+        <w:t>еализация алгоритма прошла все тестовые примеры автооценивателя (рисунок 3.</w:t>
+      </w:r>
+      <w:r>
+        <w:t>5</w:t>
+      </w:r>
+      <w:r>
+        <w:t>).</w:t>
+      </w:r>
+    </w:p>
+    <w:bookmarkEnd w:id="1"/>
+    <w:p/>
     <w:p>
       <w:pPr>
         <w:ind w:firstLine="0"/>
         <w:jc w:val="center"/>
       </w:pPr>
-    </w:p>
-    <w:p>
-      <w:r>
-        <w:lastRenderedPageBreak/>
-        <w:t xml:space="preserve">Алгоритм не учитывает расстояние до цели и не пытается минимизировать стоимость пути и время исполнения. </w:t>
-      </w:r>
-      <w:r>
-        <w:t>Тем не менее, р</w:t>
-      </w:r>
-      <w:r>
-        <w:t>еализация алгоритма прошла все тестовые примеры автооценивателя (рисунок 3.</w:t>
-      </w:r>
-      <w:r>
-        <w:t>4</w:t>
-      </w:r>
-      <w:r>
-        <w:t>).</w:t>
-      </w:r>
-    </w:p>
-    <w:p/>
-    <w:p>
-      <w:pPr>
-        <w:ind w:firstLine="0"/>
-        <w:jc w:val="center"/>
-      </w:pPr>
       <w:r>
         <w:rPr>
           <w:noProof/>
         </w:rPr>
         <w:drawing>
-          <wp:inline distT="0" distB="0" distL="0" distR="0" wp14:anchorId="45D02357" wp14:editId="40C1FA79">
-            <wp:extent cx="4976384" cy="1491762"/>
+          <wp:inline distT="0" distB="0" distL="0" distR="0" wp14:anchorId="45D02357" wp14:editId="6703A7CD">
+            <wp:extent cx="4448810" cy="1333612"/>
             <wp:effectExtent l="0" t="0" r="0" b="0"/>
             <wp:docPr id="1880491302" name="Рисунок 1"/>
             <wp:cNvGraphicFramePr>
@@ -1983,7 +2177,7 @@
                     <pic:cNvPicPr/>
                   </pic:nvPicPr>
                   <pic:blipFill>
-                    <a:blip r:embed="rId11"/>
+                    <a:blip r:embed="rId12"/>
                     <a:stretch>
                       <a:fillRect/>
                     </a:stretch>
@@ -1991,7 +2185,7 @@
                   <pic:spPr>
                     <a:xfrm>
                       <a:off x="0" y="0"/>
-                      <a:ext cx="5005898" cy="1500609"/>
+                      <a:ext cx="4478138" cy="1342404"/>
                     </a:xfrm>
                     <a:prstGeom prst="rect">
                       <a:avLst/>
@@ -2013,7 +2207,7 @@
         <w:t>Рисунок 3.</w:t>
       </w:r>
       <w:r>
-        <w:t>4</w:t>
+        <w:t>5</w:t>
       </w:r>
       <w:r>
         <w:t xml:space="preserve"> – Автооцениватель для теста </w:t>
@@ -2026,14 +2220,1164 @@
       </w:r>
     </w:p>
     <w:p/>
-    <w:p/>
+    <w:p>
+      <w:r>
+        <w:t xml:space="preserve">Был реализован </w:t>
+      </w:r>
+      <w:r>
+        <w:rPr>
+          <w:b/>
+          <w:bCs/>
+        </w:rPr>
+        <w:t xml:space="preserve">алгоритм поиска в </w:t>
+      </w:r>
+      <w:r>
+        <w:rPr>
+          <w:b/>
+          <w:bCs/>
+        </w:rPr>
+        <w:t>ширину</w:t>
+      </w:r>
+      <w:r>
+        <w:rPr>
+          <w:b/>
+          <w:bCs/>
+        </w:rPr>
+        <w:t xml:space="preserve"> (</w:t>
+      </w:r>
+      <w:r>
+        <w:rPr>
+          <w:b/>
+          <w:bCs/>
+          <w:lang w:val="en-US"/>
+        </w:rPr>
+        <w:t>B</w:t>
+      </w:r>
+      <w:r>
+        <w:rPr>
+          <w:b/>
+          <w:bCs/>
+        </w:rPr>
+        <w:t>FS)</w:t>
+      </w:r>
+      <w:r>
+        <w:t xml:space="preserve">: для этого было написано тело функции </w:t>
+      </w:r>
+      <w:proofErr w:type="spellStart"/>
+      <w:r>
+        <w:t>breadthFirstSearch</w:t>
+      </w:r>
+      <w:proofErr w:type="spellEnd"/>
+      <w:r>
+        <w:t xml:space="preserve"> </w:t>
+      </w:r>
+      <w:r>
+        <w:t>в файле search.py (листинг 3.</w:t>
+      </w:r>
+      <w:r>
+        <w:t>2</w:t>
+      </w:r>
+      <w:r>
+        <w:t>).</w:t>
+      </w:r>
+    </w:p>
     <w:p>
       <w:pPr>
         <w:ind w:firstLine="0"/>
         <w:jc w:val="center"/>
       </w:pPr>
     </w:p>
+    <w:p>
+      <w:r>
+        <w:t xml:space="preserve">Листинг 3.2 </w:t>
+      </w:r>
+      <w:r>
+        <w:sym w:font="Symbol" w:char="F02D"/>
+      </w:r>
+      <w:r>
+        <w:t xml:space="preserve"> </w:t>
+      </w:r>
+      <w:r>
+        <w:t xml:space="preserve">Алгоритм </w:t>
+      </w:r>
+      <w:r>
+        <w:t xml:space="preserve">слепого </w:t>
+      </w:r>
+      <w:r>
+        <w:t xml:space="preserve">поиска в </w:t>
+      </w:r>
+      <w:r>
+        <w:t>ширину</w:t>
+      </w:r>
+    </w:p>
+    <w:p>
+      <w:pPr>
+        <w:pStyle w:val="af"/>
+        <w:rPr>
+          <w:lang w:val="en-US"/>
+        </w:rPr>
+      </w:pPr>
+      <w:proofErr w:type="spellStart"/>
+      <w:r>
+        <w:t>def</w:t>
+      </w:r>
+      <w:proofErr w:type="spellEnd"/>
+      <w:r>
+        <w:t xml:space="preserve"> </w:t>
+      </w:r>
+      <w:proofErr w:type="spellStart"/>
+      <w:r>
+        <w:rPr>
+          <w:b/>
+          <w:bCs/>
+        </w:rPr>
+        <w:t>breadthFirstSearch</w:t>
+      </w:r>
+      <w:proofErr w:type="spellEnd"/>
+      <w:r>
+        <w:t>(</w:t>
+      </w:r>
+      <w:proofErr w:type="spellStart"/>
+      <w:r>
+        <w:t>problem</w:t>
+      </w:r>
+      <w:proofErr w:type="spellEnd"/>
+      <w:r>
+        <w:t>):</w:t>
+      </w:r>
+    </w:p>
+    <w:p>
+      <w:pPr>
+        <w:pStyle w:val="af"/>
+      </w:pPr>
+      <w:r>
+        <w:t xml:space="preserve">    OPEN = </w:t>
+      </w:r>
+      <w:proofErr w:type="spellStart"/>
+      <w:proofErr w:type="gramStart"/>
+      <w:r>
+        <w:t>util.</w:t>
+      </w:r>
+      <w:r>
+        <w:rPr>
+          <w:b/>
+          <w:bCs/>
+        </w:rPr>
+        <w:t>Queue</w:t>
+      </w:r>
+      <w:proofErr w:type="spellEnd"/>
+      <w:proofErr w:type="gramEnd"/>
+      <w:r>
+        <w:t>()</w:t>
+      </w:r>
+    </w:p>
+    <w:p>
+      <w:pPr>
+        <w:pStyle w:val="af"/>
+      </w:pPr>
+      <w:r>
+        <w:t xml:space="preserve">    CLOSED = </w:t>
+      </w:r>
+      <w:proofErr w:type="spellStart"/>
+      <w:proofErr w:type="gramStart"/>
+      <w:r>
+        <w:t>set</w:t>
+      </w:r>
+      <w:proofErr w:type="spellEnd"/>
+      <w:r>
+        <w:t>(</w:t>
+      </w:r>
+      <w:proofErr w:type="gramEnd"/>
+      <w:r>
+        <w:t>)</w:t>
+      </w:r>
+    </w:p>
+    <w:p>
+      <w:pPr>
+        <w:pStyle w:val="af"/>
+      </w:pPr>
+    </w:p>
+    <w:p>
+      <w:pPr>
+        <w:pStyle w:val="af"/>
+      </w:pPr>
+      <w:r>
+        <w:t xml:space="preserve">    # определить стартовую вершину (состояние, путь)</w:t>
+      </w:r>
+    </w:p>
+    <w:p>
+      <w:pPr>
+        <w:pStyle w:val="af"/>
+        <w:rPr>
+          <w:lang w:val="en-US"/>
+        </w:rPr>
+      </w:pPr>
+      <w:r>
+        <w:t xml:space="preserve">    </w:t>
+      </w:r>
+      <w:r>
+        <w:rPr>
+          <w:lang w:val="en-US"/>
+        </w:rPr>
+        <w:t>start = (</w:t>
+      </w:r>
+      <w:proofErr w:type="spellStart"/>
+      <w:proofErr w:type="gramStart"/>
+      <w:r>
+        <w:rPr>
+          <w:lang w:val="en-US"/>
+        </w:rPr>
+        <w:t>problem.getStartState</w:t>
+      </w:r>
+      <w:proofErr w:type="spellEnd"/>
+      <w:proofErr w:type="gramEnd"/>
+      <w:r>
+        <w:rPr>
+          <w:lang w:val="en-US"/>
+        </w:rPr>
+        <w:t>(), [])</w:t>
+      </w:r>
+    </w:p>
+    <w:p>
+      <w:pPr>
+        <w:pStyle w:val="af"/>
+        <w:rPr>
+          <w:lang w:val="en-US"/>
+        </w:rPr>
+      </w:pPr>
+      <w:r>
+        <w:rPr>
+          <w:lang w:val="en-US"/>
+        </w:rPr>
+        <w:t xml:space="preserve">    </w:t>
+      </w:r>
+      <w:proofErr w:type="gramStart"/>
+      <w:r>
+        <w:rPr>
+          <w:lang w:val="en-US"/>
+        </w:rPr>
+        <w:t>print(</w:t>
+      </w:r>
+      <w:proofErr w:type="gramEnd"/>
+      <w:r>
+        <w:rPr>
+          <w:lang w:val="en-US"/>
+        </w:rPr>
+        <w:t xml:space="preserve">"Start:", </w:t>
+      </w:r>
+      <w:proofErr w:type="spellStart"/>
+      <w:proofErr w:type="gramStart"/>
+      <w:r>
+        <w:rPr>
+          <w:lang w:val="en-US"/>
+        </w:rPr>
+        <w:t>problem.getStartState</w:t>
+      </w:r>
+      <w:proofErr w:type="spellEnd"/>
+      <w:proofErr w:type="gramEnd"/>
+      <w:r>
+        <w:rPr>
+          <w:lang w:val="en-US"/>
+        </w:rPr>
+        <w:t>())</w:t>
+      </w:r>
+    </w:p>
+    <w:p>
+      <w:pPr>
+        <w:pStyle w:val="af"/>
+        <w:rPr>
+          <w:lang w:val="en-US"/>
+        </w:rPr>
+      </w:pPr>
+    </w:p>
+    <w:p>
+      <w:pPr>
+        <w:pStyle w:val="af"/>
+      </w:pPr>
+      <w:r>
+        <w:rPr>
+          <w:lang w:val="en-US"/>
+        </w:rPr>
+        <w:t xml:space="preserve">    </w:t>
+      </w:r>
+      <w:r>
+        <w:t># поместить стартовую вершину в список OPEN</w:t>
+      </w:r>
+    </w:p>
+    <w:p>
+      <w:pPr>
+        <w:pStyle w:val="af"/>
+        <w:rPr>
+          <w:lang w:val="en-US"/>
+        </w:rPr>
+      </w:pPr>
+      <w:r>
+        <w:t xml:space="preserve">    </w:t>
+      </w:r>
+      <w:proofErr w:type="spellStart"/>
+      <w:r>
+        <w:rPr>
+          <w:lang w:val="en-US"/>
+        </w:rPr>
+        <w:t>OPEN.push</w:t>
+      </w:r>
+      <w:proofErr w:type="spellEnd"/>
+      <w:r>
+        <w:rPr>
+          <w:lang w:val="en-US"/>
+        </w:rPr>
+        <w:t>(start)</w:t>
+      </w:r>
+    </w:p>
+    <w:p>
+      <w:pPr>
+        <w:pStyle w:val="af"/>
+        <w:rPr>
+          <w:lang w:val="en-US"/>
+        </w:rPr>
+      </w:pPr>
+    </w:p>
+    <w:p>
+      <w:pPr>
+        <w:pStyle w:val="af"/>
+        <w:rPr>
+          <w:lang w:val="en-US"/>
+        </w:rPr>
+      </w:pPr>
+      <w:r>
+        <w:rPr>
+          <w:lang w:val="en-US"/>
+        </w:rPr>
+        <w:t xml:space="preserve">    while not </w:t>
+      </w:r>
+      <w:proofErr w:type="spellStart"/>
+      <w:r>
+        <w:rPr>
+          <w:lang w:val="en-US"/>
+        </w:rPr>
+        <w:t>OPEN.isEmpty</w:t>
+      </w:r>
+      <w:proofErr w:type="spellEnd"/>
+      <w:r>
+        <w:rPr>
+          <w:lang w:val="en-US"/>
+        </w:rPr>
+        <w:t>():</w:t>
+      </w:r>
+    </w:p>
+    <w:p>
+      <w:pPr>
+        <w:pStyle w:val="af"/>
+        <w:rPr>
+          <w:lang w:val="en-US"/>
+        </w:rPr>
+      </w:pPr>
+      <w:r>
+        <w:rPr>
+          <w:lang w:val="en-US"/>
+        </w:rPr>
+        <w:t xml:space="preserve">        node, path = </w:t>
+      </w:r>
+      <w:proofErr w:type="spellStart"/>
+      <w:proofErr w:type="gramStart"/>
+      <w:r>
+        <w:rPr>
+          <w:lang w:val="en-US"/>
+        </w:rPr>
+        <w:t>OPEN.pop</w:t>
+      </w:r>
+      <w:proofErr w:type="spellEnd"/>
+      <w:r>
+        <w:rPr>
+          <w:lang w:val="en-US"/>
+        </w:rPr>
+        <w:t>(</w:t>
+      </w:r>
+      <w:proofErr w:type="gramEnd"/>
+      <w:r>
+        <w:rPr>
+          <w:lang w:val="en-US"/>
+        </w:rPr>
+        <w:t>)</w:t>
+      </w:r>
+    </w:p>
+    <w:p>
+      <w:pPr>
+        <w:pStyle w:val="af"/>
+        <w:rPr>
+          <w:lang w:val="en-US"/>
+        </w:rPr>
+      </w:pPr>
+    </w:p>
+    <w:p>
+      <w:pPr>
+        <w:pStyle w:val="af"/>
+        <w:rPr>
+          <w:lang w:val="en-US"/>
+        </w:rPr>
+      </w:pPr>
+      <w:r>
+        <w:rPr>
+          <w:lang w:val="en-US"/>
+        </w:rPr>
+        <w:t xml:space="preserve">        if </w:t>
+      </w:r>
+      <w:proofErr w:type="spellStart"/>
+      <w:proofErr w:type="gramStart"/>
+      <w:r>
+        <w:rPr>
+          <w:lang w:val="en-US"/>
+        </w:rPr>
+        <w:t>problem.isGoalState</w:t>
+      </w:r>
+      <w:proofErr w:type="spellEnd"/>
+      <w:proofErr w:type="gramEnd"/>
+      <w:r>
+        <w:rPr>
+          <w:lang w:val="en-US"/>
+        </w:rPr>
+        <w:t>(node):</w:t>
+      </w:r>
+    </w:p>
+    <w:p>
+      <w:pPr>
+        <w:pStyle w:val="af"/>
+        <w:rPr>
+          <w:lang w:val="en-US"/>
+        </w:rPr>
+      </w:pPr>
+      <w:r>
+        <w:rPr>
+          <w:lang w:val="en-US"/>
+        </w:rPr>
+        <w:t xml:space="preserve">            </w:t>
+      </w:r>
+      <w:proofErr w:type="gramStart"/>
+      <w:r>
+        <w:rPr>
+          <w:lang w:val="en-US"/>
+        </w:rPr>
+        <w:t>print(</w:t>
+      </w:r>
+      <w:proofErr w:type="gramEnd"/>
+      <w:r>
+        <w:rPr>
+          <w:lang w:val="en-US"/>
+        </w:rPr>
+        <w:t>"Path:", path)</w:t>
+      </w:r>
+    </w:p>
+    <w:p>
+      <w:pPr>
+        <w:pStyle w:val="af"/>
+        <w:rPr>
+          <w:lang w:val="en-US"/>
+        </w:rPr>
+      </w:pPr>
+      <w:r>
+        <w:rPr>
+          <w:lang w:val="en-US"/>
+        </w:rPr>
+        <w:t xml:space="preserve">            return path</w:t>
+      </w:r>
+    </w:p>
+    <w:p>
+      <w:pPr>
+        <w:pStyle w:val="af"/>
+        <w:rPr>
+          <w:lang w:val="en-US"/>
+        </w:rPr>
+      </w:pPr>
+    </w:p>
+    <w:p>
+      <w:pPr>
+        <w:pStyle w:val="af"/>
+        <w:rPr>
+          <w:lang w:val="en-US"/>
+        </w:rPr>
+      </w:pPr>
+      <w:r>
+        <w:rPr>
+          <w:lang w:val="en-US"/>
+        </w:rPr>
+        <w:t xml:space="preserve">        # </w:t>
+      </w:r>
+      <w:r>
+        <w:t>избегать</w:t>
+      </w:r>
+      <w:r>
+        <w:rPr>
+          <w:lang w:val="en-US"/>
+        </w:rPr>
+        <w:t xml:space="preserve"> </w:t>
+      </w:r>
+      <w:r>
+        <w:t>посещённые</w:t>
+      </w:r>
+      <w:r>
+        <w:rPr>
+          <w:lang w:val="en-US"/>
+        </w:rPr>
+        <w:t xml:space="preserve"> </w:t>
+      </w:r>
+      <w:r>
+        <w:t>состояния</w:t>
+      </w:r>
+    </w:p>
+    <w:p>
+      <w:pPr>
+        <w:pStyle w:val="af"/>
+        <w:rPr>
+          <w:lang w:val="en-US"/>
+        </w:rPr>
+      </w:pPr>
+      <w:r>
+        <w:rPr>
+          <w:lang w:val="en-US"/>
+        </w:rPr>
+        <w:t xml:space="preserve">        if node not in CLOSED:</w:t>
+      </w:r>
+    </w:p>
+    <w:p>
+      <w:pPr>
+        <w:pStyle w:val="af"/>
+        <w:rPr>
+          <w:lang w:val="en-US"/>
+        </w:rPr>
+      </w:pPr>
+      <w:r>
+        <w:rPr>
+          <w:lang w:val="en-US"/>
+        </w:rPr>
+        <w:t xml:space="preserve">            </w:t>
+      </w:r>
+      <w:proofErr w:type="spellStart"/>
+      <w:r>
+        <w:rPr>
+          <w:lang w:val="en-US"/>
+        </w:rPr>
+        <w:t>CLOSED.add</w:t>
+      </w:r>
+      <w:proofErr w:type="spellEnd"/>
+      <w:r>
+        <w:rPr>
+          <w:lang w:val="en-US"/>
+        </w:rPr>
+        <w:t>(node)</w:t>
+      </w:r>
+    </w:p>
+    <w:p>
+      <w:pPr>
+        <w:pStyle w:val="af"/>
+        <w:rPr>
+          <w:lang w:val="en-US"/>
+        </w:rPr>
+      </w:pPr>
+    </w:p>
+    <w:p>
+      <w:pPr>
+        <w:pStyle w:val="af"/>
+        <w:rPr>
+          <w:lang w:val="en-US"/>
+        </w:rPr>
+      </w:pPr>
+      <w:r>
+        <w:rPr>
+          <w:lang w:val="en-US"/>
+        </w:rPr>
+        <w:t xml:space="preserve">            successors = </w:t>
+      </w:r>
+      <w:proofErr w:type="spellStart"/>
+      <w:proofErr w:type="gramStart"/>
+      <w:r>
+        <w:rPr>
+          <w:lang w:val="en-US"/>
+        </w:rPr>
+        <w:t>problem.getSuccessors</w:t>
+      </w:r>
+      <w:proofErr w:type="spellEnd"/>
+      <w:proofErr w:type="gramEnd"/>
+      <w:r>
+        <w:rPr>
+          <w:lang w:val="en-US"/>
+        </w:rPr>
+        <w:t>(node)</w:t>
+      </w:r>
+    </w:p>
+    <w:p>
+      <w:pPr>
+        <w:pStyle w:val="af"/>
+        <w:rPr>
+          <w:lang w:val="en-US"/>
+        </w:rPr>
+      </w:pPr>
+      <w:r>
+        <w:rPr>
+          <w:lang w:val="en-US"/>
+        </w:rPr>
+        <w:t xml:space="preserve">            </w:t>
+      </w:r>
+      <w:proofErr w:type="gramStart"/>
+      <w:r>
+        <w:rPr>
+          <w:lang w:val="en-US"/>
+        </w:rPr>
+        <w:t>print(</w:t>
+      </w:r>
+      <w:proofErr w:type="gramEnd"/>
+      <w:r>
+        <w:rPr>
+          <w:lang w:val="en-US"/>
+        </w:rPr>
+        <w:t>"Successors:", successors, " for node ", node)</w:t>
+      </w:r>
+    </w:p>
+    <w:p>
+      <w:pPr>
+        <w:pStyle w:val="af"/>
+        <w:rPr>
+          <w:lang w:val="en-US"/>
+        </w:rPr>
+      </w:pPr>
+    </w:p>
+    <w:p>
+      <w:pPr>
+        <w:pStyle w:val="af"/>
+        <w:rPr>
+          <w:lang w:val="en-US"/>
+        </w:rPr>
+      </w:pPr>
+      <w:r>
+        <w:rPr>
+          <w:lang w:val="en-US"/>
+        </w:rPr>
+        <w:t xml:space="preserve">            for </w:t>
+      </w:r>
+      <w:proofErr w:type="spellStart"/>
+      <w:r>
+        <w:rPr>
+          <w:lang w:val="en-US"/>
+        </w:rPr>
+        <w:t>child_node</w:t>
+      </w:r>
+      <w:proofErr w:type="spellEnd"/>
+      <w:r>
+        <w:rPr>
+          <w:lang w:val="en-US"/>
+        </w:rPr>
+        <w:t xml:space="preserve">, </w:t>
+      </w:r>
+      <w:proofErr w:type="spellStart"/>
+      <w:r>
+        <w:rPr>
+          <w:lang w:val="en-US"/>
+        </w:rPr>
+        <w:t>child_direction</w:t>
+      </w:r>
+      <w:proofErr w:type="spellEnd"/>
+      <w:r>
+        <w:rPr>
+          <w:lang w:val="en-US"/>
+        </w:rPr>
+        <w:t>, _ in successors:</w:t>
+      </w:r>
+    </w:p>
+    <w:p>
+      <w:pPr>
+        <w:pStyle w:val="af"/>
+        <w:rPr>
+          <w:lang w:val="en-US"/>
+        </w:rPr>
+      </w:pPr>
+      <w:r>
+        <w:rPr>
+          <w:lang w:val="en-US"/>
+        </w:rPr>
+        <w:t xml:space="preserve">                if </w:t>
+      </w:r>
+      <w:proofErr w:type="spellStart"/>
+      <w:r>
+        <w:rPr>
+          <w:lang w:val="en-US"/>
+        </w:rPr>
+        <w:t>child_node</w:t>
+      </w:r>
+      <w:proofErr w:type="spellEnd"/>
+      <w:r>
+        <w:rPr>
+          <w:lang w:val="en-US"/>
+        </w:rPr>
+        <w:t xml:space="preserve"> not in CLOSED:</w:t>
+      </w:r>
+    </w:p>
+    <w:p>
+      <w:pPr>
+        <w:pStyle w:val="af"/>
+        <w:rPr>
+          <w:lang w:val="en-US"/>
+        </w:rPr>
+      </w:pPr>
+      <w:r>
+        <w:rPr>
+          <w:lang w:val="en-US"/>
+        </w:rPr>
+        <w:t xml:space="preserve">                    </w:t>
+      </w:r>
+      <w:proofErr w:type="spellStart"/>
+      <w:r>
+        <w:rPr>
+          <w:lang w:val="en-US"/>
+        </w:rPr>
+        <w:t>new_path</w:t>
+      </w:r>
+      <w:proofErr w:type="spellEnd"/>
+      <w:r>
+        <w:rPr>
+          <w:lang w:val="en-US"/>
+        </w:rPr>
+        <w:t xml:space="preserve"> = path + [</w:t>
+      </w:r>
+      <w:proofErr w:type="spellStart"/>
+      <w:r>
+        <w:rPr>
+          <w:lang w:val="en-US"/>
+        </w:rPr>
+        <w:t>child_direction</w:t>
+      </w:r>
+      <w:proofErr w:type="spellEnd"/>
+      <w:r>
+        <w:rPr>
+          <w:lang w:val="en-US"/>
+        </w:rPr>
+        <w:t>]</w:t>
+      </w:r>
+    </w:p>
+    <w:p>
+      <w:pPr>
+        <w:pStyle w:val="af"/>
+        <w:rPr>
+          <w:lang w:val="en-US"/>
+        </w:rPr>
+      </w:pPr>
+      <w:r>
+        <w:rPr>
+          <w:lang w:val="en-US"/>
+        </w:rPr>
+        <w:t xml:space="preserve">                    </w:t>
+      </w:r>
+      <w:proofErr w:type="spellStart"/>
+      <w:r>
+        <w:rPr>
+          <w:lang w:val="en-US"/>
+        </w:rPr>
+        <w:t>new_node</w:t>
+      </w:r>
+      <w:proofErr w:type="spellEnd"/>
+      <w:r>
+        <w:rPr>
+          <w:lang w:val="en-US"/>
+        </w:rPr>
+        <w:t xml:space="preserve"> = [</w:t>
+      </w:r>
+      <w:proofErr w:type="spellStart"/>
+      <w:r>
+        <w:rPr>
+          <w:lang w:val="en-US"/>
+        </w:rPr>
+        <w:t>child_node</w:t>
+      </w:r>
+      <w:proofErr w:type="spellEnd"/>
+      <w:r>
+        <w:rPr>
+          <w:lang w:val="en-US"/>
+        </w:rPr>
+        <w:t xml:space="preserve">, </w:t>
+      </w:r>
+      <w:proofErr w:type="spellStart"/>
+      <w:r>
+        <w:rPr>
+          <w:lang w:val="en-US"/>
+        </w:rPr>
+        <w:t>new_path</w:t>
+      </w:r>
+      <w:proofErr w:type="spellEnd"/>
+      <w:r>
+        <w:rPr>
+          <w:lang w:val="en-US"/>
+        </w:rPr>
+        <w:t>]</w:t>
+      </w:r>
+    </w:p>
+    <w:p>
+      <w:pPr>
+        <w:pStyle w:val="af"/>
+        <w:rPr>
+          <w:lang w:val="en-US"/>
+        </w:rPr>
+      </w:pPr>
+      <w:r>
+        <w:rPr>
+          <w:lang w:val="en-US"/>
+        </w:rPr>
+        <w:t xml:space="preserve">                    </w:t>
+      </w:r>
+      <w:proofErr w:type="spellStart"/>
+      <w:r>
+        <w:rPr>
+          <w:lang w:val="en-US"/>
+        </w:rPr>
+        <w:t>OPEN.push</w:t>
+      </w:r>
+      <w:proofErr w:type="spellEnd"/>
+      <w:r>
+        <w:rPr>
+          <w:lang w:val="en-US"/>
+        </w:rPr>
+        <w:t>(</w:t>
+      </w:r>
+      <w:proofErr w:type="spellStart"/>
+      <w:r>
+        <w:rPr>
+          <w:lang w:val="en-US"/>
+        </w:rPr>
+        <w:t>new_node</w:t>
+      </w:r>
+      <w:proofErr w:type="spellEnd"/>
+      <w:r>
+        <w:rPr>
+          <w:lang w:val="en-US"/>
+        </w:rPr>
+        <w:t>)</w:t>
+      </w:r>
+    </w:p>
+    <w:p>
+      <w:pPr>
+        <w:pStyle w:val="af"/>
+        <w:rPr>
+          <w:lang w:val="en-US"/>
+        </w:rPr>
+      </w:pPr>
+    </w:p>
+    <w:p>
+      <w:pPr>
+        <w:pStyle w:val="af"/>
+        <w:rPr>
+          <w:lang w:val="en-US"/>
+        </w:rPr>
+      </w:pPr>
+      <w:r>
+        <w:rPr>
+          <w:lang w:val="en-US"/>
+        </w:rPr>
+        <w:t xml:space="preserve">    return []</w:t>
+      </w:r>
+    </w:p>
+    <w:p>
+      <w:pPr>
+        <w:rPr>
+          <w:lang w:val="en-US"/>
+        </w:rPr>
+      </w:pPr>
+    </w:p>
+    <w:p>
+      <w:r>
+        <w:t xml:space="preserve">Алгоритм идентичен поиску в глубину за тем исключением, что структура </w:t>
+      </w:r>
+      <w:r>
+        <w:rPr>
+          <w:lang w:val="en-US"/>
+        </w:rPr>
+        <w:t>OPEN</w:t>
+      </w:r>
+      <w:r>
+        <w:t xml:space="preserve"> </w:t>
+      </w:r>
+      <w:r>
+        <w:t>–</w:t>
+      </w:r>
+      <w:r>
+        <w:t xml:space="preserve"> </w:t>
+      </w:r>
+      <w:r>
+        <w:t xml:space="preserve">очередь. </w:t>
+      </w:r>
+      <w:r>
+        <w:t xml:space="preserve">По этой причине он обходит </w:t>
+      </w:r>
+      <w:r>
+        <w:t>все доступные узлы. Из-за этого увеличивается время выполнения функции, но при этом алгоритм находит кратчайший путь (рисунки 3.6-3.7).</w:t>
+      </w:r>
+    </w:p>
     <w:p/>
+    <w:p>
+      <w:pPr>
+        <w:ind w:firstLine="0"/>
+        <w:jc w:val="center"/>
+      </w:pPr>
+      <w:r>
+        <w:rPr>
+          <w:noProof/>
+        </w:rPr>
+        <w:drawing>
+          <wp:inline distT="0" distB="0" distL="0" distR="0" wp14:anchorId="3F6E3CFF" wp14:editId="0BEB9B0E">
+            <wp:extent cx="3486150" cy="1092046"/>
+            <wp:effectExtent l="0" t="0" r="0" b="0"/>
+            <wp:docPr id="781528112" name="Рисунок 1"/>
+            <wp:cNvGraphicFramePr>
+              <a:graphicFrameLocks xmlns:a="http://schemas.openxmlformats.org/drawingml/2006/main" noChangeAspect="1"/>
+            </wp:cNvGraphicFramePr>
+            <a:graphic xmlns:a="http://schemas.openxmlformats.org/drawingml/2006/main">
+              <a:graphicData uri="http://schemas.openxmlformats.org/drawingml/2006/picture">
+                <pic:pic xmlns:pic="http://schemas.openxmlformats.org/drawingml/2006/picture">
+                  <pic:nvPicPr>
+                    <pic:cNvPr id="781528112" name=""/>
+                    <pic:cNvPicPr/>
+                  </pic:nvPicPr>
+                  <pic:blipFill>
+                    <a:blip r:embed="rId13"/>
+                    <a:stretch>
+                      <a:fillRect/>
+                    </a:stretch>
+                  </pic:blipFill>
+                  <pic:spPr>
+                    <a:xfrm>
+                      <a:off x="0" y="0"/>
+                      <a:ext cx="3514418" cy="1100901"/>
+                    </a:xfrm>
+                    <a:prstGeom prst="rect">
+                      <a:avLst/>
+                    </a:prstGeom>
+                  </pic:spPr>
+                </pic:pic>
+              </a:graphicData>
+            </a:graphic>
+          </wp:inline>
+        </w:drawing>
+      </w:r>
+    </w:p>
+    <w:p>
+      <w:pPr>
+        <w:ind w:firstLine="0"/>
+        <w:jc w:val="center"/>
+      </w:pPr>
+      <w:r>
+        <w:t xml:space="preserve">Рисунок 3.6 </w:t>
+      </w:r>
+      <w:r>
+        <w:sym w:font="Symbol" w:char="F02D"/>
+      </w:r>
+      <w:r>
+        <w:t xml:space="preserve"> Показатели алгоритма DFS при обходе MediumMaze</w:t>
+      </w:r>
+    </w:p>
+    <w:p>
+      <w:pPr>
+        <w:jc w:val="center"/>
+      </w:pPr>
+    </w:p>
+    <w:p>
+      <w:pPr>
+        <w:ind w:firstLine="0"/>
+        <w:jc w:val="center"/>
+      </w:pPr>
+      <w:r>
+        <w:rPr>
+          <w:noProof/>
+        </w:rPr>
+        <w:drawing>
+          <wp:inline distT="0" distB="0" distL="0" distR="0" wp14:anchorId="76DB06A7" wp14:editId="0ACD48F0">
+            <wp:extent cx="4229100" cy="2322786"/>
+            <wp:effectExtent l="0" t="0" r="0" b="0"/>
+            <wp:docPr id="487268903" name="Рисунок 1"/>
+            <wp:cNvGraphicFramePr>
+              <a:graphicFrameLocks xmlns:a="http://schemas.openxmlformats.org/drawingml/2006/main" noChangeAspect="1"/>
+            </wp:cNvGraphicFramePr>
+            <a:graphic xmlns:a="http://schemas.openxmlformats.org/drawingml/2006/main">
+              <a:graphicData uri="http://schemas.openxmlformats.org/drawingml/2006/picture">
+                <pic:pic xmlns:pic="http://schemas.openxmlformats.org/drawingml/2006/picture">
+                  <pic:nvPicPr>
+                    <pic:cNvPr id="487268903" name=""/>
+                    <pic:cNvPicPr/>
+                  </pic:nvPicPr>
+                  <pic:blipFill>
+                    <a:blip r:embed="rId14"/>
+                    <a:stretch>
+                      <a:fillRect/>
+                    </a:stretch>
+                  </pic:blipFill>
+                  <pic:spPr>
+                    <a:xfrm>
+                      <a:off x="0" y="0"/>
+                      <a:ext cx="4240828" cy="2329228"/>
+                    </a:xfrm>
+                    <a:prstGeom prst="rect">
+                      <a:avLst/>
+                    </a:prstGeom>
+                  </pic:spPr>
+                </pic:pic>
+              </a:graphicData>
+            </a:graphic>
+          </wp:inline>
+        </w:drawing>
+      </w:r>
+    </w:p>
+    <w:p>
+      <w:pPr>
+        <w:ind w:firstLine="0"/>
+        <w:jc w:val="center"/>
+        <w:rPr>
+          <w:lang w:val="en-US"/>
+        </w:rPr>
+      </w:pPr>
+      <w:r>
+        <w:t>Рисунок 3.</w:t>
+      </w:r>
+      <w:r>
+        <w:t>7</w:t>
+      </w:r>
+      <w:r>
+        <w:t xml:space="preserve"> – Обход позиций через </w:t>
+      </w:r>
+      <w:r>
+        <w:rPr>
+          <w:lang w:val="en-US"/>
+        </w:rPr>
+        <w:t>B</w:t>
+      </w:r>
+      <w:r>
+        <w:t xml:space="preserve">FS в среде </w:t>
+      </w:r>
+      <w:proofErr w:type="spellStart"/>
+      <w:r>
+        <w:t>Pacma</w:t>
+      </w:r>
+      <w:proofErr w:type="spellEnd"/>
+      <w:r>
+        <w:rPr>
+          <w:lang w:val="en-US"/>
+        </w:rPr>
+        <w:t>n</w:t>
+      </w:r>
+      <w:r>
+        <w:t xml:space="preserve"> (mediumMaze)</w:t>
+      </w:r>
+    </w:p>
+    <w:p>
+      <w:pPr>
+        <w:ind w:firstLine="0"/>
+        <w:jc w:val="center"/>
+        <w:rPr>
+          <w:lang w:val="en-US"/>
+        </w:rPr>
+      </w:pPr>
+    </w:p>
+    <w:p>
+      <w:r>
+        <w:lastRenderedPageBreak/>
+        <w:t>Также р</w:t>
+      </w:r>
+      <w:r>
+        <w:t>еализация алгоритма прошла тестовые примеры автооценивателя (рисунок 3.</w:t>
+      </w:r>
+      <w:r>
+        <w:t>8</w:t>
+      </w:r>
+      <w:r>
+        <w:t>).</w:t>
+      </w:r>
+    </w:p>
+    <w:p/>
+    <w:p>
+      <w:pPr>
+        <w:ind w:firstLine="0"/>
+        <w:jc w:val="center"/>
+      </w:pPr>
+      <w:r>
+        <w:rPr>
+          <w:noProof/>
+        </w:rPr>
+        <w:drawing>
+          <wp:inline distT="0" distB="0" distL="0" distR="0" wp14:anchorId="731FFEA2" wp14:editId="0A2DFB93">
+            <wp:extent cx="4584700" cy="1057795"/>
+            <wp:effectExtent l="0" t="0" r="0" b="0"/>
+            <wp:docPr id="1564068278" name="Рисунок 1"/>
+            <wp:cNvGraphicFramePr>
+              <a:graphicFrameLocks xmlns:a="http://schemas.openxmlformats.org/drawingml/2006/main" noChangeAspect="1"/>
+            </wp:cNvGraphicFramePr>
+            <a:graphic xmlns:a="http://schemas.openxmlformats.org/drawingml/2006/main">
+              <a:graphicData uri="http://schemas.openxmlformats.org/drawingml/2006/picture">
+                <pic:pic xmlns:pic="http://schemas.openxmlformats.org/drawingml/2006/picture">
+                  <pic:nvPicPr>
+                    <pic:cNvPr id="1564068278" name=""/>
+                    <pic:cNvPicPr/>
+                  </pic:nvPicPr>
+                  <pic:blipFill>
+                    <a:blip r:embed="rId15"/>
+                    <a:stretch>
+                      <a:fillRect/>
+                    </a:stretch>
+                  </pic:blipFill>
+                  <pic:spPr>
+                    <a:xfrm>
+                      <a:off x="0" y="0"/>
+                      <a:ext cx="4625609" cy="1067234"/>
+                    </a:xfrm>
+                    <a:prstGeom prst="rect">
+                      <a:avLst/>
+                    </a:prstGeom>
+                  </pic:spPr>
+                </pic:pic>
+              </a:graphicData>
+            </a:graphic>
+          </wp:inline>
+        </w:drawing>
+      </w:r>
+    </w:p>
+    <w:p>
+      <w:pPr>
+        <w:ind w:firstLine="0"/>
+        <w:jc w:val="center"/>
+      </w:pPr>
+      <w:r>
+        <w:t>Рисунок 3.</w:t>
+      </w:r>
+      <w:r>
+        <w:t>8</w:t>
+      </w:r>
+      <w:r>
+        <w:t xml:space="preserve"> – Автооцениватель для теста </w:t>
+      </w:r>
+      <w:r>
+        <w:rPr>
+          <w:lang w:val="en-US"/>
+        </w:rPr>
+        <w:t>B</w:t>
+      </w:r>
+      <w:r>
+        <w:t>FS</w:t>
+      </w:r>
+    </w:p>
+    <w:p>
+      <w:pPr>
+        <w:rPr>
+          <w:lang w:val="en-US"/>
+        </w:rPr>
+      </w:pPr>
+    </w:p>
+    <w:p>
+      <w:pPr>
+        <w:rPr>
+          <w:lang w:val="en-US"/>
+        </w:rPr>
+      </w:pPr>
+    </w:p>
+    <w:p>
+      <w:pPr>
+        <w:rPr>
+          <w:lang w:val="en-US"/>
+        </w:rPr>
+      </w:pPr>
+    </w:p>
     <w:p>
       <w:pPr>
         <w:pStyle w:val="1"/>
@@ -2058,8 +3402,8 @@
       </w:pPr>
     </w:p>
     <w:sectPr>
-      <w:headerReference w:type="default" r:id="rId12"/>
-      <w:headerReference w:type="first" r:id="rId13"/>
+      <w:headerReference w:type="default" r:id="rId16"/>
+      <w:headerReference w:type="first" r:id="rId17"/>
       <w:pgSz w:w="11906" w:h="16838"/>
       <w:pgMar w:top="851" w:right="567" w:bottom="851" w:left="1418" w:header="680" w:footer="680" w:gutter="0"/>
       <w:cols w:space="708"/>
@@ -5546,7 +6890,6 @@
   <w:style w:type="character" w:default="1" w:styleId="a0">
     <w:name w:val="Default Paragraph Font"/>
     <w:uiPriority w:val="1"/>
-    <w:semiHidden/>
     <w:unhideWhenUsed/>
   </w:style>
   <w:style w:type="table" w:default="1" w:styleId="a1">

--- a/7 семестр/МиСИИ/ЛР 2/МиСИИ ЛР 2.docx
+++ b/7 семестр/МиСИИ/ЛР 2/МиСИИ ЛР 2.docx
@@ -565,32 +565,16 @@
           <w:ilvl w:val="1"/>
           <w:numId w:val="20"/>
         </w:numPr>
-        <w:rPr>
-          <w:i/>
-          <w:iCs/>
-        </w:rPr>
-      </w:pPr>
-      <w:r>
-        <w:rPr>
-          <w:i/>
-          <w:iCs/>
-        </w:rPr>
+      </w:pPr>
+      <w:r>
         <w:t xml:space="preserve">Реализовать алгоритм равных цен для поиска пути на графе в функции </w:t>
       </w:r>
       <w:proofErr w:type="spellStart"/>
       <w:r>
-        <w:rPr>
-          <w:i/>
-          <w:iCs/>
-        </w:rPr>
         <w:t>uniformCostSearch</w:t>
       </w:r>
       <w:proofErr w:type="spellEnd"/>
       <w:r>
-        <w:rPr>
-          <w:i/>
-          <w:iCs/>
-        </w:rPr>
         <w:t xml:space="preserve"> в файле search.py. Просмотреть файл util.py для ознакомления со структурами данных, которые могут быть полезны;</w:t>
       </w:r>
     </w:p>
@@ -1049,20 +1033,23 @@
         <w:pStyle w:val="af"/>
       </w:pPr>
       <w:r>
-        <w:t xml:space="preserve">    # определить стартовую вершину (состояние, путь)</w:t>
-      </w:r>
-    </w:p>
-    <w:p>
-      <w:pPr>
-        <w:pStyle w:val="af"/>
-        <w:rPr>
-          <w:lang w:val="en-US"/>
-        </w:rPr>
-      </w:pPr>
-      <w:r>
         <w:t xml:space="preserve">    </w:t>
       </w:r>
       <w:r>
+        <w:t># определить стартовую вершину (состояние, путь)</w:t>
+      </w:r>
+    </w:p>
+    <w:p>
+      <w:pPr>
+        <w:pStyle w:val="af"/>
+        <w:rPr>
+          <w:lang w:val="en-US"/>
+        </w:rPr>
+      </w:pPr>
+      <w:r>
+        <w:t xml:space="preserve">    </w:t>
+      </w:r>
+      <w:r>
         <w:rPr>
           <w:lang w:val="en-US"/>
         </w:rPr>
@@ -1142,6 +1129,9 @@
         <w:pStyle w:val="af"/>
       </w:pPr>
       <w:r>
+        <w:rPr>
+          <w:lang w:val="en-US"/>
+        </w:rPr>
         <w:t xml:space="preserve">    </w:t>
       </w:r>
       <w:r>
@@ -1887,47 +1877,18 @@
         <w:t xml:space="preserve"> </w:t>
       </w:r>
       <w:r>
-        <w:t>Алгоритм не минимизир</w:t>
-      </w:r>
-      <w:r>
-        <w:t>ует</w:t>
-      </w:r>
-      <w:r>
-        <w:t xml:space="preserve"> стоимость </w:t>
-      </w:r>
-      <w:r>
-        <w:t xml:space="preserve">пути </w:t>
-      </w:r>
-      <w:r>
-        <w:t>(рисунки 3.3-3.4)</w:t>
-      </w:r>
-      <w:r>
-        <w:t>.</w:t>
-      </w:r>
-      <w:r>
+        <w:t xml:space="preserve">Алгоритм не минимизирует стоимость </w:t>
+      </w:r>
+      <w:r>
+        <w:t>пути (рисунки 3.3-3.4).</w:t>
+      </w:r>
+    </w:p>
+    <w:p>
+      <w:pPr>
         <w:rPr>
           <w:color w:val="D9D9D9" w:themeColor="background1" w:themeShade="D9"/>
         </w:rPr>
-        <w:t xml:space="preserve"> </w:t>
-      </w:r>
-    </w:p>
-    <w:p>
-      <w:pPr>
-        <w:ind w:firstLine="0"/>
-        <w:rPr>
-          <w:i/>
-          <w:iCs/>
-          <w:color w:val="D9D9D9" w:themeColor="background1" w:themeShade="D9"/>
-        </w:rPr>
-      </w:pPr>
-      <w:r>
-        <w:rPr>
-          <w:i/>
-          <w:iCs/>
-          <w:color w:val="D9D9D9" w:themeColor="background1" w:themeShade="D9"/>
-        </w:rPr>
-        <w:t>python pacman.py -l mediumMaze -p SearchAgent</w:t>
-      </w:r>
+      </w:pPr>
     </w:p>
     <w:p>
       <w:pPr>
@@ -1935,9 +1896,12 @@
         <w:jc w:val="center"/>
       </w:pPr>
       <w:r>
+        <w:rPr>
+          <w:noProof/>
+        </w:rPr>
         <w:drawing>
-          <wp:inline distT="0" distB="0" distL="0" distR="0" wp14:anchorId="58A52AE9" wp14:editId="75D02EB6">
-            <wp:extent cx="3829050" cy="1173211"/>
+          <wp:inline distT="0" distB="0" distL="0" distR="0" wp14:anchorId="58A52AE9" wp14:editId="054ABB38">
+            <wp:extent cx="3958421" cy="1212850"/>
             <wp:effectExtent l="0" t="0" r="0" b="0"/>
             <wp:docPr id="1803669286" name="Рисунок 1"/>
             <wp:cNvGraphicFramePr>
@@ -1959,7 +1923,7 @@
                   <pic:spPr>
                     <a:xfrm>
                       <a:off x="0" y="0"/>
-                      <a:ext cx="3879252" cy="1188593"/>
+                      <a:ext cx="4016150" cy="1230538"/>
                     </a:xfrm>
                     <a:prstGeom prst="rect">
                       <a:avLst/>
@@ -1984,31 +1948,19 @@
         <w:sym w:font="Symbol" w:char="F02D"/>
       </w:r>
       <w:r>
-        <w:t xml:space="preserve"> Показатели</w:t>
+        <w:t xml:space="preserve"> Показатели алгоритма </w:t>
+      </w:r>
+      <w:r>
+        <w:rPr>
+          <w:lang w:val="en-US"/>
+        </w:rPr>
+        <w:t>DFS</w:t>
       </w:r>
       <w:r>
         <w:t xml:space="preserve"> </w:t>
       </w:r>
       <w:r>
-        <w:t xml:space="preserve">алгоритма </w:t>
-      </w:r>
-      <w:r>
-        <w:rPr>
-          <w:lang w:val="en-US"/>
-        </w:rPr>
-        <w:t>DFS</w:t>
-      </w:r>
-      <w:r>
-        <w:t xml:space="preserve"> </w:t>
-      </w:r>
-      <w:r>
-        <w:t>при</w:t>
-      </w:r>
-      <w:r>
-        <w:t xml:space="preserve"> </w:t>
-      </w:r>
-      <w:r>
-        <w:t xml:space="preserve">обходе </w:t>
+        <w:t xml:space="preserve">при обходе </w:t>
       </w:r>
       <w:proofErr w:type="spellStart"/>
       <w:r>
@@ -2229,21 +2181,80 @@
           <w:b/>
           <w:bCs/>
         </w:rPr>
-        <w:t xml:space="preserve">алгоритм поиска в </w:t>
+        <w:t>алгоритм поиска в ширину (</w:t>
       </w:r>
       <w:r>
         <w:rPr>
           <w:b/>
           <w:bCs/>
-        </w:rPr>
-        <w:t>ширину</w:t>
+          <w:lang w:val="en-US"/>
+        </w:rPr>
+        <w:t>B</w:t>
       </w:r>
       <w:r>
         <w:rPr>
           <w:b/>
           <w:bCs/>
         </w:rPr>
-        <w:t xml:space="preserve"> (</w:t>
+        <w:t>FS)</w:t>
+      </w:r>
+      <w:r>
+        <w:t xml:space="preserve">: для этого было написано тело функции </w:t>
+      </w:r>
+      <w:proofErr w:type="spellStart"/>
+      <w:r>
+        <w:t>breadthFirstSearch</w:t>
+      </w:r>
+      <w:proofErr w:type="spellEnd"/>
+      <w:r>
+        <w:t xml:space="preserve"> </w:t>
+      </w:r>
+      <w:r>
+        <w:t>в файле search.py (листинг 3.</w:t>
+      </w:r>
+      <w:r>
+        <w:t>2</w:t>
+      </w:r>
+      <w:r>
+        <w:t>).</w:t>
+      </w:r>
+    </w:p>
+    <w:p/>
+    <w:p>
+      <w:r>
+        <w:t xml:space="preserve">Листинг 3.2 </w:t>
+      </w:r>
+      <w:r>
+        <w:sym w:font="Symbol" w:char="F02D"/>
+      </w:r>
+      <w:r>
+        <w:t xml:space="preserve"> </w:t>
+      </w:r>
+      <w:r>
+        <w:t xml:space="preserve">Алгоритм </w:t>
+      </w:r>
+      <w:r>
+        <w:t xml:space="preserve">слепого </w:t>
+      </w:r>
+      <w:r>
+        <w:t xml:space="preserve">поиска в </w:t>
+      </w:r>
+      <w:r>
+        <w:t>ширину</w:t>
+      </w:r>
+    </w:p>
+    <w:p>
+      <w:pPr>
+        <w:pStyle w:val="af"/>
+        <w:rPr>
+          <w:lang w:val="en-US"/>
+        </w:rPr>
+      </w:pPr>
+      <w:r>
+        <w:rPr>
+          <w:lang w:val="en-US"/>
+        </w:rPr>
+        <w:t xml:space="preserve">def </w:t>
       </w:r>
       <w:r>
         <w:rPr>
@@ -2251,144 +2262,84 @@
           <w:bCs/>
           <w:lang w:val="en-US"/>
         </w:rPr>
-        <w:t>B</w:t>
+        <w:t>breadthFirstSearch</w:t>
+      </w:r>
+      <w:r>
+        <w:rPr>
+          <w:lang w:val="en-US"/>
+        </w:rPr>
+        <w:t>(problem):</w:t>
+      </w:r>
+    </w:p>
+    <w:p>
+      <w:pPr>
+        <w:pStyle w:val="af"/>
+        <w:rPr>
+          <w:lang w:val="en-US"/>
+        </w:rPr>
+      </w:pPr>
+      <w:r>
+        <w:rPr>
+          <w:lang w:val="en-US"/>
+        </w:rPr>
+        <w:t xml:space="preserve">    </w:t>
+      </w:r>
+      <w:r>
+        <w:rPr>
+          <w:lang w:val="en-US"/>
+        </w:rPr>
+        <w:t xml:space="preserve">OPEN = </w:t>
+      </w:r>
+      <w:proofErr w:type="spellStart"/>
+      <w:proofErr w:type="gramStart"/>
+      <w:r>
+        <w:rPr>
+          <w:lang w:val="en-US"/>
+        </w:rPr>
+        <w:t>util.</w:t>
       </w:r>
       <w:r>
         <w:rPr>
           <w:b/>
           <w:bCs/>
-        </w:rPr>
-        <w:t>FS)</w:t>
-      </w:r>
-      <w:r>
-        <w:t xml:space="preserve">: для этого было написано тело функции </w:t>
-      </w:r>
-      <w:proofErr w:type="spellStart"/>
-      <w:r>
-        <w:t>breadthFirstSearch</w:t>
-      </w:r>
-      <w:proofErr w:type="spellEnd"/>
-      <w:r>
-        <w:t xml:space="preserve"> </w:t>
-      </w:r>
-      <w:r>
-        <w:t>в файле search.py (листинг 3.</w:t>
-      </w:r>
-      <w:r>
-        <w:t>2</w:t>
-      </w:r>
-      <w:r>
-        <w:t>).</w:t>
-      </w:r>
-    </w:p>
-    <w:p>
-      <w:pPr>
-        <w:ind w:firstLine="0"/>
-        <w:jc w:val="center"/>
-      </w:pPr>
-    </w:p>
-    <w:p>
-      <w:r>
-        <w:t xml:space="preserve">Листинг 3.2 </w:t>
-      </w:r>
-      <w:r>
-        <w:sym w:font="Symbol" w:char="F02D"/>
-      </w:r>
-      <w:r>
-        <w:t xml:space="preserve"> </w:t>
-      </w:r>
-      <w:r>
-        <w:t xml:space="preserve">Алгоритм </w:t>
-      </w:r>
-      <w:r>
-        <w:t xml:space="preserve">слепого </w:t>
-      </w:r>
-      <w:r>
-        <w:t xml:space="preserve">поиска в </w:t>
-      </w:r>
-      <w:r>
-        <w:t>ширину</w:t>
-      </w:r>
-    </w:p>
-    <w:p>
-      <w:pPr>
-        <w:pStyle w:val="af"/>
-        <w:rPr>
-          <w:lang w:val="en-US"/>
-        </w:rPr>
-      </w:pPr>
-      <w:proofErr w:type="spellStart"/>
-      <w:r>
-        <w:t>def</w:t>
-      </w:r>
-      <w:proofErr w:type="spellEnd"/>
-      <w:r>
-        <w:t xml:space="preserve"> </w:t>
-      </w:r>
-      <w:proofErr w:type="spellStart"/>
-      <w:r>
-        <w:rPr>
-          <w:b/>
-          <w:bCs/>
-        </w:rPr>
-        <w:t>breadthFirstSearch</w:t>
-      </w:r>
-      <w:proofErr w:type="spellEnd"/>
+          <w:lang w:val="en-US"/>
+        </w:rPr>
+        <w:t>Queue</w:t>
+      </w:r>
+      <w:proofErr w:type="spellEnd"/>
+      <w:proofErr w:type="gramEnd"/>
+      <w:r>
+        <w:rPr>
+          <w:lang w:val="en-US"/>
+        </w:rPr>
+        <w:t>()</w:t>
+      </w:r>
+    </w:p>
+    <w:p>
+      <w:pPr>
+        <w:pStyle w:val="af"/>
+      </w:pPr>
+      <w:r>
+        <w:rPr>
+          <w:lang w:val="en-US"/>
+        </w:rPr>
+        <w:t xml:space="preserve">    CLOSED</w:t>
+      </w:r>
+      <w:r>
+        <w:t xml:space="preserve"> = </w:t>
+      </w:r>
+      <w:proofErr w:type="gramStart"/>
+      <w:r>
+        <w:rPr>
+          <w:lang w:val="en-US"/>
+        </w:rPr>
+        <w:t>set</w:t>
+      </w:r>
       <w:r>
         <w:t>(</w:t>
       </w:r>
-      <w:proofErr w:type="spellStart"/>
-      <w:r>
-        <w:t>problem</w:t>
-      </w:r>
-      <w:proofErr w:type="spellEnd"/>
-      <w:r>
-        <w:t>):</w:t>
-      </w:r>
-    </w:p>
-    <w:p>
-      <w:pPr>
-        <w:pStyle w:val="af"/>
-      </w:pPr>
-      <w:r>
-        <w:t xml:space="preserve">    OPEN = </w:t>
-      </w:r>
-      <w:proofErr w:type="spellStart"/>
-      <w:proofErr w:type="gramStart"/>
-      <w:r>
-        <w:t>util.</w:t>
-      </w:r>
-      <w:r>
-        <w:rPr>
-          <w:b/>
-          <w:bCs/>
-        </w:rPr>
-        <w:t>Queue</w:t>
-      </w:r>
-      <w:proofErr w:type="spellEnd"/>
       <w:proofErr w:type="gramEnd"/>
       <w:r>
-        <w:t>()</w:t>
-      </w:r>
-    </w:p>
-    <w:p>
-      <w:pPr>
-        <w:pStyle w:val="af"/>
-      </w:pPr>
-      <w:r>
-        <w:t xml:space="preserve">    CLOSED = </w:t>
-      </w:r>
-      <w:proofErr w:type="spellStart"/>
-      <w:proofErr w:type="gramStart"/>
-      <w:r>
-        <w:t>set</w:t>
-      </w:r>
-      <w:proofErr w:type="spellEnd"/>
-      <w:r>
-        <w:t>(</w:t>
-      </w:r>
-      <w:proofErr w:type="gramEnd"/>
-      <w:r>
         <w:t>)</w:t>
       </w:r>
     </w:p>
@@ -2402,7 +2353,10 @@
         <w:pStyle w:val="af"/>
       </w:pPr>
       <w:r>
-        <w:t xml:space="preserve">    # определить стартовую вершину (состояние, путь)</w:t>
+        <w:t xml:space="preserve">    </w:t>
+      </w:r>
+      <w:r>
+        <w:t># определить стартовую вершину (состояние, путь)</w:t>
       </w:r>
     </w:p>
     <w:p>
@@ -3167,8 +3121,13 @@
         <w:sym w:font="Symbol" w:char="F02D"/>
       </w:r>
       <w:r>
-        <w:t xml:space="preserve"> Показатели алгоритма DFS при обходе MediumMaze</w:t>
-      </w:r>
+        <w:t xml:space="preserve"> Показатели алгоритма DFS при обходе </w:t>
+      </w:r>
+      <w:proofErr w:type="spellStart"/>
+      <w:r>
+        <w:t>MediumMaze</w:t>
+      </w:r>
+      <w:proofErr w:type="spellEnd"/>
     </w:p>
     <w:p>
       <w:pPr>
@@ -3225,18 +3184,9 @@
       <w:pPr>
         <w:ind w:firstLine="0"/>
         <w:jc w:val="center"/>
-        <w:rPr>
-          <w:lang w:val="en-US"/>
-        </w:rPr>
-      </w:pPr>
-      <w:r>
-        <w:t>Рисунок 3.</w:t>
-      </w:r>
-      <w:r>
-        <w:t>7</w:t>
-      </w:r>
-      <w:r>
-        <w:t xml:space="preserve"> – Обход позиций через </w:t>
+      </w:pPr>
+      <w:r>
+        <w:t xml:space="preserve">Рисунок 3.7 – Обход позиций через </w:t>
       </w:r>
       <w:r>
         <w:rPr>
@@ -3259,16 +3209,21 @@
         <w:t>n</w:t>
       </w:r>
       <w:r>
-        <w:t xml:space="preserve"> (mediumMaze)</w:t>
+        <w:t xml:space="preserve"> (</w:t>
+      </w:r>
+      <w:proofErr w:type="spellStart"/>
+      <w:r>
+        <w:t>mediumMaze</w:t>
+      </w:r>
+      <w:proofErr w:type="spellEnd"/>
+      <w:r>
+        <w:t>)</w:t>
       </w:r>
     </w:p>
     <w:p>
       <w:pPr>
         <w:ind w:firstLine="0"/>
         <w:jc w:val="center"/>
-        <w:rPr>
-          <w:lang w:val="en-US"/>
-        </w:rPr>
       </w:pPr>
     </w:p>
     <w:p>
@@ -3357,12 +3312,1701 @@
         <w:t>FS</w:t>
       </w:r>
     </w:p>
-    <w:p>
-      <w:pPr>
-        <w:rPr>
-          <w:lang w:val="en-US"/>
-        </w:rPr>
-      </w:pPr>
+    <w:p/>
+    <w:p>
+      <w:r>
+        <w:t xml:space="preserve">Был реализован </w:t>
+      </w:r>
+      <w:r>
+        <w:rPr>
+          <w:b/>
+          <w:bCs/>
+        </w:rPr>
+        <w:t xml:space="preserve">алгоритм </w:t>
+      </w:r>
+      <w:r>
+        <w:rPr>
+          <w:b/>
+          <w:bCs/>
+        </w:rPr>
+        <w:t>равных цен для поиска пути на графе</w:t>
+      </w:r>
+      <w:r>
+        <w:rPr>
+          <w:b/>
+          <w:bCs/>
+        </w:rPr>
+        <w:t xml:space="preserve"> (</w:t>
+      </w:r>
+      <w:r>
+        <w:rPr>
+          <w:b/>
+          <w:bCs/>
+          <w:lang w:val="en-US"/>
+        </w:rPr>
+        <w:t>UC</w:t>
+      </w:r>
+      <w:r>
+        <w:rPr>
+          <w:b/>
+          <w:bCs/>
+        </w:rPr>
+        <w:t>S)</w:t>
+      </w:r>
+      <w:r>
+        <w:t xml:space="preserve">: для этого было написано тело функции </w:t>
+      </w:r>
+      <w:proofErr w:type="spellStart"/>
+      <w:r>
+        <w:t>uniformCostSearch</w:t>
+      </w:r>
+      <w:proofErr w:type="spellEnd"/>
+      <w:r>
+        <w:t xml:space="preserve"> </w:t>
+      </w:r>
+      <w:r>
+        <w:t>в файле search.py (листинг 3.</w:t>
+      </w:r>
+      <w:r>
+        <w:t>3</w:t>
+      </w:r>
+      <w:r>
+        <w:t>).</w:t>
+      </w:r>
+    </w:p>
+    <w:p>
+      <w:pPr>
+        <w:ind w:firstLine="0"/>
+        <w:jc w:val="center"/>
+      </w:pPr>
+    </w:p>
+    <w:p>
+      <w:r>
+        <w:t>Листинг 3.</w:t>
+      </w:r>
+      <w:r>
+        <w:t>3</w:t>
+      </w:r>
+      <w:r>
+        <w:t xml:space="preserve"> </w:t>
+      </w:r>
+      <w:r>
+        <w:sym w:font="Symbol" w:char="F02D"/>
+      </w:r>
+      <w:r>
+        <w:t xml:space="preserve"> </w:t>
+      </w:r>
+      <w:r>
+        <w:t xml:space="preserve">Алгоритм </w:t>
+      </w:r>
+      <w:r>
+        <w:t>слепого поиска по критерию стоимости</w:t>
+      </w:r>
+    </w:p>
+    <w:p>
+      <w:pPr>
+        <w:pStyle w:val="af"/>
+      </w:pPr>
+      <w:proofErr w:type="spellStart"/>
+      <w:r>
+        <w:t>def</w:t>
+      </w:r>
+      <w:proofErr w:type="spellEnd"/>
+      <w:r>
+        <w:t xml:space="preserve"> </w:t>
+      </w:r>
+      <w:proofErr w:type="spellStart"/>
+      <w:r>
+        <w:rPr>
+          <w:b/>
+          <w:bCs/>
+        </w:rPr>
+        <w:t>uniformCostSearch</w:t>
+      </w:r>
+      <w:proofErr w:type="spellEnd"/>
+      <w:r>
+        <w:t>(</w:t>
+      </w:r>
+      <w:proofErr w:type="spellStart"/>
+      <w:r>
+        <w:t>problem</w:t>
+      </w:r>
+      <w:proofErr w:type="spellEnd"/>
+      <w:r>
+        <w:t>):</w:t>
+      </w:r>
+    </w:p>
+    <w:p>
+      <w:pPr>
+        <w:pStyle w:val="af"/>
+      </w:pPr>
+      <w:r>
+        <w:t xml:space="preserve">    """Находит узел минимальной стоимости """</w:t>
+      </w:r>
+    </w:p>
+    <w:p>
+      <w:pPr>
+        <w:pStyle w:val="af"/>
+        <w:ind w:firstLine="0"/>
+      </w:pPr>
+    </w:p>
+    <w:p>
+      <w:pPr>
+        <w:pStyle w:val="af"/>
+        <w:rPr>
+          <w:lang w:val="en-US"/>
+        </w:rPr>
+      </w:pPr>
+      <w:r>
+        <w:t xml:space="preserve">    </w:t>
+      </w:r>
+      <w:r>
+        <w:rPr>
+          <w:lang w:val="en-US"/>
+        </w:rPr>
+        <w:t xml:space="preserve">OPEN = </w:t>
+      </w:r>
+      <w:proofErr w:type="gramStart"/>
+      <w:r>
+        <w:rPr>
+          <w:lang w:val="en-US"/>
+        </w:rPr>
+        <w:t>util.</w:t>
+      </w:r>
+      <w:r>
+        <w:rPr>
+          <w:b/>
+          <w:bCs/>
+          <w:lang w:val="en-US"/>
+        </w:rPr>
+        <w:t>PriorityQueue</w:t>
+      </w:r>
+      <w:proofErr w:type="gramEnd"/>
+      <w:r>
+        <w:rPr>
+          <w:lang w:val="en-US"/>
+        </w:rPr>
+        <w:t>()</w:t>
+      </w:r>
+    </w:p>
+    <w:p>
+      <w:pPr>
+        <w:pStyle w:val="af"/>
+        <w:rPr>
+          <w:lang w:val="en-US"/>
+        </w:rPr>
+      </w:pPr>
+      <w:r>
+        <w:rPr>
+          <w:lang w:val="en-US"/>
+        </w:rPr>
+        <w:t xml:space="preserve">    CLOSED = </w:t>
+      </w:r>
+      <w:proofErr w:type="gramStart"/>
+      <w:r>
+        <w:rPr>
+          <w:lang w:val="en-US"/>
+        </w:rPr>
+        <w:t>set(</w:t>
+      </w:r>
+      <w:proofErr w:type="gramEnd"/>
+      <w:r>
+        <w:rPr>
+          <w:lang w:val="en-US"/>
+        </w:rPr>
+        <w:t>)</w:t>
+      </w:r>
+    </w:p>
+    <w:p>
+      <w:pPr>
+        <w:pStyle w:val="af"/>
+        <w:rPr>
+          <w:lang w:val="en-US"/>
+        </w:rPr>
+      </w:pPr>
+    </w:p>
+    <w:p>
+      <w:pPr>
+        <w:pStyle w:val="af"/>
+      </w:pPr>
+      <w:r>
+        <w:rPr>
+          <w:lang w:val="en-US"/>
+        </w:rPr>
+        <w:t xml:space="preserve">    </w:t>
+      </w:r>
+      <w:r>
+        <w:t># определить стартовую вершину (состояние, путь, стоимость пути)</w:t>
+      </w:r>
+    </w:p>
+    <w:p>
+      <w:pPr>
+        <w:pStyle w:val="af"/>
+        <w:rPr>
+          <w:lang w:val="en-US"/>
+        </w:rPr>
+      </w:pPr>
+      <w:r>
+        <w:t xml:space="preserve">    </w:t>
+      </w:r>
+      <w:r>
+        <w:rPr>
+          <w:lang w:val="en-US"/>
+        </w:rPr>
+        <w:t>start = (</w:t>
+      </w:r>
+      <w:proofErr w:type="spellStart"/>
+      <w:proofErr w:type="gramStart"/>
+      <w:r>
+        <w:rPr>
+          <w:lang w:val="en-US"/>
+        </w:rPr>
+        <w:t>problem.getStartState</w:t>
+      </w:r>
+      <w:proofErr w:type="spellEnd"/>
+      <w:proofErr w:type="gramEnd"/>
+      <w:r>
+        <w:rPr>
+          <w:lang w:val="en-US"/>
+        </w:rPr>
+        <w:t xml:space="preserve">(), [], </w:t>
+      </w:r>
+      <w:r>
+        <w:rPr>
+          <w:b/>
+          <w:bCs/>
+          <w:lang w:val="en-US"/>
+        </w:rPr>
+        <w:t>0</w:t>
+      </w:r>
+      <w:r>
+        <w:rPr>
+          <w:lang w:val="en-US"/>
+        </w:rPr>
+        <w:t>)</w:t>
+      </w:r>
+    </w:p>
+    <w:p>
+      <w:pPr>
+        <w:pStyle w:val="af"/>
+        <w:rPr>
+          <w:lang w:val="en-US"/>
+        </w:rPr>
+      </w:pPr>
+      <w:r>
+        <w:rPr>
+          <w:lang w:val="en-US"/>
+        </w:rPr>
+        <w:t xml:space="preserve">    </w:t>
+      </w:r>
+      <w:proofErr w:type="gramStart"/>
+      <w:r>
+        <w:rPr>
+          <w:lang w:val="en-US"/>
+        </w:rPr>
+        <w:t>print(</w:t>
+      </w:r>
+      <w:proofErr w:type="gramEnd"/>
+      <w:r>
+        <w:rPr>
+          <w:lang w:val="en-US"/>
+        </w:rPr>
+        <w:t xml:space="preserve">"Start:", </w:t>
+      </w:r>
+      <w:proofErr w:type="spellStart"/>
+      <w:proofErr w:type="gramStart"/>
+      <w:r>
+        <w:rPr>
+          <w:lang w:val="en-US"/>
+        </w:rPr>
+        <w:t>problem.getStartState</w:t>
+      </w:r>
+      <w:proofErr w:type="spellEnd"/>
+      <w:proofErr w:type="gramEnd"/>
+      <w:r>
+        <w:rPr>
+          <w:lang w:val="en-US"/>
+        </w:rPr>
+        <w:t>())</w:t>
+      </w:r>
+    </w:p>
+    <w:p>
+      <w:pPr>
+        <w:pStyle w:val="af"/>
+        <w:rPr>
+          <w:lang w:val="en-US"/>
+        </w:rPr>
+      </w:pPr>
+    </w:p>
+    <w:p>
+      <w:pPr>
+        <w:pStyle w:val="af"/>
+      </w:pPr>
+      <w:r>
+        <w:rPr>
+          <w:lang w:val="en-US"/>
+        </w:rPr>
+        <w:t xml:space="preserve">    </w:t>
+      </w:r>
+      <w:r>
+        <w:t># поместить стартовую вершину в список OPEN</w:t>
+      </w:r>
+    </w:p>
+    <w:p>
+      <w:pPr>
+        <w:pStyle w:val="af"/>
+        <w:rPr>
+          <w:lang w:val="en-US"/>
+        </w:rPr>
+      </w:pPr>
+      <w:r>
+        <w:t xml:space="preserve">    </w:t>
+      </w:r>
+      <w:proofErr w:type="spellStart"/>
+      <w:r>
+        <w:rPr>
+          <w:lang w:val="en-US"/>
+        </w:rPr>
+        <w:t>OPEN.push</w:t>
+      </w:r>
+      <w:proofErr w:type="spellEnd"/>
+      <w:r>
+        <w:rPr>
+          <w:lang w:val="en-US"/>
+        </w:rPr>
+        <w:t>(start, 0)</w:t>
+      </w:r>
+    </w:p>
+    <w:p>
+      <w:pPr>
+        <w:pStyle w:val="af"/>
+        <w:rPr>
+          <w:lang w:val="en-US"/>
+        </w:rPr>
+      </w:pPr>
+    </w:p>
+    <w:p>
+      <w:pPr>
+        <w:pStyle w:val="af"/>
+        <w:rPr>
+          <w:lang w:val="en-US"/>
+        </w:rPr>
+      </w:pPr>
+      <w:r>
+        <w:rPr>
+          <w:lang w:val="en-US"/>
+        </w:rPr>
+        <w:t xml:space="preserve">    while not </w:t>
+      </w:r>
+      <w:proofErr w:type="spellStart"/>
+      <w:r>
+        <w:rPr>
+          <w:lang w:val="en-US"/>
+        </w:rPr>
+        <w:t>OPEN.isEmpty</w:t>
+      </w:r>
+      <w:proofErr w:type="spellEnd"/>
+      <w:r>
+        <w:rPr>
+          <w:lang w:val="en-US"/>
+        </w:rPr>
+        <w:t>():</w:t>
+      </w:r>
+    </w:p>
+    <w:p>
+      <w:pPr>
+        <w:pStyle w:val="af"/>
+        <w:rPr>
+          <w:lang w:val="en-US"/>
+        </w:rPr>
+      </w:pPr>
+      <w:r>
+        <w:rPr>
+          <w:lang w:val="en-US"/>
+        </w:rPr>
+        <w:t xml:space="preserve">        node, path, </w:t>
+      </w:r>
+      <w:r>
+        <w:rPr>
+          <w:b/>
+          <w:bCs/>
+          <w:lang w:val="en-US"/>
+        </w:rPr>
+        <w:t>cost</w:t>
+      </w:r>
+      <w:r>
+        <w:rPr>
+          <w:lang w:val="en-US"/>
+        </w:rPr>
+        <w:t xml:space="preserve"> = </w:t>
+      </w:r>
+      <w:proofErr w:type="spellStart"/>
+      <w:proofErr w:type="gramStart"/>
+      <w:r>
+        <w:rPr>
+          <w:lang w:val="en-US"/>
+        </w:rPr>
+        <w:t>OPEN.pop</w:t>
+      </w:r>
+      <w:proofErr w:type="spellEnd"/>
+      <w:r>
+        <w:rPr>
+          <w:lang w:val="en-US"/>
+        </w:rPr>
+        <w:t>(</w:t>
+      </w:r>
+      <w:proofErr w:type="gramEnd"/>
+      <w:r>
+        <w:rPr>
+          <w:lang w:val="en-US"/>
+        </w:rPr>
+        <w:t>)</w:t>
+      </w:r>
+    </w:p>
+    <w:p>
+      <w:pPr>
+        <w:pStyle w:val="af"/>
+        <w:rPr>
+          <w:lang w:val="en-US"/>
+        </w:rPr>
+      </w:pPr>
+    </w:p>
+    <w:p>
+      <w:pPr>
+        <w:pStyle w:val="af"/>
+        <w:rPr>
+          <w:lang w:val="en-US"/>
+        </w:rPr>
+      </w:pPr>
+      <w:r>
+        <w:rPr>
+          <w:lang w:val="en-US"/>
+        </w:rPr>
+        <w:t xml:space="preserve">        if </w:t>
+      </w:r>
+      <w:proofErr w:type="spellStart"/>
+      <w:proofErr w:type="gramStart"/>
+      <w:r>
+        <w:rPr>
+          <w:lang w:val="en-US"/>
+        </w:rPr>
+        <w:t>problem.isGoalState</w:t>
+      </w:r>
+      <w:proofErr w:type="spellEnd"/>
+      <w:proofErr w:type="gramEnd"/>
+      <w:r>
+        <w:rPr>
+          <w:lang w:val="en-US"/>
+        </w:rPr>
+        <w:t>(node):</w:t>
+      </w:r>
+    </w:p>
+    <w:p>
+      <w:pPr>
+        <w:pStyle w:val="af"/>
+        <w:rPr>
+          <w:lang w:val="en-US"/>
+        </w:rPr>
+      </w:pPr>
+      <w:r>
+        <w:rPr>
+          <w:lang w:val="en-US"/>
+        </w:rPr>
+        <w:t xml:space="preserve">            #</w:t>
+      </w:r>
+      <w:proofErr w:type="gramStart"/>
+      <w:r>
+        <w:rPr>
+          <w:lang w:val="en-US"/>
+        </w:rPr>
+        <w:t>print(</w:t>
+      </w:r>
+      <w:proofErr w:type="gramEnd"/>
+      <w:r>
+        <w:rPr>
+          <w:lang w:val="en-US"/>
+        </w:rPr>
+        <w:t>"Path:", path)</w:t>
+      </w:r>
+    </w:p>
+    <w:p>
+      <w:pPr>
+        <w:pStyle w:val="af"/>
+        <w:rPr>
+          <w:lang w:val="en-US"/>
+        </w:rPr>
+      </w:pPr>
+      <w:r>
+        <w:rPr>
+          <w:lang w:val="en-US"/>
+        </w:rPr>
+        <w:t xml:space="preserve">            return path</w:t>
+      </w:r>
+    </w:p>
+    <w:p>
+      <w:pPr>
+        <w:pStyle w:val="af"/>
+        <w:rPr>
+          <w:lang w:val="en-US"/>
+        </w:rPr>
+      </w:pPr>
+    </w:p>
+    <w:p>
+      <w:pPr>
+        <w:pStyle w:val="af"/>
+        <w:rPr>
+          <w:lang w:val="en-US"/>
+        </w:rPr>
+      </w:pPr>
+      <w:r>
+        <w:rPr>
+          <w:lang w:val="en-US"/>
+        </w:rPr>
+        <w:t xml:space="preserve">        # </w:t>
+      </w:r>
+      <w:r>
+        <w:t>избегать</w:t>
+      </w:r>
+      <w:r>
+        <w:rPr>
+          <w:lang w:val="en-US"/>
+        </w:rPr>
+        <w:t xml:space="preserve"> </w:t>
+      </w:r>
+      <w:r>
+        <w:t>посещённые</w:t>
+      </w:r>
+      <w:r>
+        <w:rPr>
+          <w:lang w:val="en-US"/>
+        </w:rPr>
+        <w:t xml:space="preserve"> </w:t>
+      </w:r>
+      <w:r>
+        <w:t>состояния</w:t>
+      </w:r>
+    </w:p>
+    <w:p>
+      <w:pPr>
+        <w:pStyle w:val="af"/>
+        <w:rPr>
+          <w:lang w:val="en-US"/>
+        </w:rPr>
+      </w:pPr>
+      <w:r>
+        <w:rPr>
+          <w:lang w:val="en-US"/>
+        </w:rPr>
+        <w:t xml:space="preserve">        if node not in CLOSED:</w:t>
+      </w:r>
+    </w:p>
+    <w:p>
+      <w:pPr>
+        <w:pStyle w:val="af"/>
+        <w:rPr>
+          <w:lang w:val="en-US"/>
+        </w:rPr>
+      </w:pPr>
+      <w:r>
+        <w:rPr>
+          <w:lang w:val="en-US"/>
+        </w:rPr>
+        <w:t xml:space="preserve">            </w:t>
+      </w:r>
+      <w:proofErr w:type="spellStart"/>
+      <w:r>
+        <w:rPr>
+          <w:lang w:val="en-US"/>
+        </w:rPr>
+        <w:t>CLOSED.add</w:t>
+      </w:r>
+      <w:proofErr w:type="spellEnd"/>
+      <w:r>
+        <w:rPr>
+          <w:lang w:val="en-US"/>
+        </w:rPr>
+        <w:t>(node)</w:t>
+      </w:r>
+    </w:p>
+    <w:p>
+      <w:pPr>
+        <w:pStyle w:val="af"/>
+        <w:rPr>
+          <w:lang w:val="en-US"/>
+        </w:rPr>
+      </w:pPr>
+    </w:p>
+    <w:p>
+      <w:pPr>
+        <w:pStyle w:val="af"/>
+        <w:rPr>
+          <w:lang w:val="en-US"/>
+        </w:rPr>
+      </w:pPr>
+      <w:r>
+        <w:rPr>
+          <w:lang w:val="en-US"/>
+        </w:rPr>
+        <w:t xml:space="preserve">            successors = </w:t>
+      </w:r>
+      <w:proofErr w:type="spellStart"/>
+      <w:proofErr w:type="gramStart"/>
+      <w:r>
+        <w:rPr>
+          <w:lang w:val="en-US"/>
+        </w:rPr>
+        <w:t>problem.getSuccessors</w:t>
+      </w:r>
+      <w:proofErr w:type="spellEnd"/>
+      <w:proofErr w:type="gramEnd"/>
+      <w:r>
+        <w:rPr>
+          <w:lang w:val="en-US"/>
+        </w:rPr>
+        <w:t>(node)</w:t>
+      </w:r>
+    </w:p>
+    <w:p>
+      <w:pPr>
+        <w:pStyle w:val="af"/>
+        <w:rPr>
+          <w:lang w:val="en-US"/>
+        </w:rPr>
+      </w:pPr>
+      <w:r>
+        <w:rPr>
+          <w:lang w:val="en-US"/>
+        </w:rPr>
+        <w:t xml:space="preserve">            #</w:t>
+      </w:r>
+      <w:proofErr w:type="gramStart"/>
+      <w:r>
+        <w:rPr>
+          <w:lang w:val="en-US"/>
+        </w:rPr>
+        <w:t>print(</w:t>
+      </w:r>
+      <w:proofErr w:type="gramEnd"/>
+      <w:r>
+        <w:rPr>
+          <w:lang w:val="en-US"/>
+        </w:rPr>
+        <w:t>"Successors:", successors, " for node ", node)</w:t>
+      </w:r>
+    </w:p>
+    <w:p>
+      <w:pPr>
+        <w:pStyle w:val="af"/>
+        <w:rPr>
+          <w:lang w:val="en-US"/>
+        </w:rPr>
+      </w:pPr>
+    </w:p>
+    <w:p>
+      <w:pPr>
+        <w:pStyle w:val="af"/>
+        <w:rPr>
+          <w:lang w:val="en-US"/>
+        </w:rPr>
+      </w:pPr>
+      <w:r>
+        <w:rPr>
+          <w:lang w:val="en-US"/>
+        </w:rPr>
+        <w:t xml:space="preserve">            for </w:t>
+      </w:r>
+      <w:proofErr w:type="spellStart"/>
+      <w:r>
+        <w:rPr>
+          <w:lang w:val="en-US"/>
+        </w:rPr>
+        <w:t>child_node</w:t>
+      </w:r>
+      <w:proofErr w:type="spellEnd"/>
+      <w:r>
+        <w:rPr>
+          <w:lang w:val="en-US"/>
+        </w:rPr>
+        <w:t xml:space="preserve">, </w:t>
+      </w:r>
+      <w:proofErr w:type="spellStart"/>
+      <w:r>
+        <w:rPr>
+          <w:lang w:val="en-US"/>
+        </w:rPr>
+        <w:t>child_direction</w:t>
+      </w:r>
+      <w:proofErr w:type="spellEnd"/>
+      <w:r>
+        <w:rPr>
+          <w:lang w:val="en-US"/>
+        </w:rPr>
+        <w:t xml:space="preserve">, </w:t>
+      </w:r>
+      <w:proofErr w:type="spellStart"/>
+      <w:r>
+        <w:rPr>
+          <w:b/>
+          <w:bCs/>
+          <w:lang w:val="en-US"/>
+        </w:rPr>
+        <w:t>child_cost</w:t>
+      </w:r>
+      <w:proofErr w:type="spellEnd"/>
+      <w:r>
+        <w:rPr>
+          <w:lang w:val="en-US"/>
+        </w:rPr>
+        <w:t xml:space="preserve"> in successors:</w:t>
+      </w:r>
+    </w:p>
+    <w:p>
+      <w:pPr>
+        <w:pStyle w:val="af"/>
+        <w:rPr>
+          <w:lang w:val="en-US"/>
+        </w:rPr>
+      </w:pPr>
+      <w:r>
+        <w:rPr>
+          <w:lang w:val="en-US"/>
+        </w:rPr>
+        <w:t xml:space="preserve">                </w:t>
+      </w:r>
+      <w:proofErr w:type="spellStart"/>
+      <w:r>
+        <w:rPr>
+          <w:lang w:val="en-US"/>
+        </w:rPr>
+        <w:t>new_cost</w:t>
+      </w:r>
+      <w:proofErr w:type="spellEnd"/>
+      <w:r>
+        <w:rPr>
+          <w:lang w:val="en-US"/>
+        </w:rPr>
+        <w:t xml:space="preserve"> = cost + </w:t>
+      </w:r>
+      <w:proofErr w:type="spellStart"/>
+      <w:r>
+        <w:rPr>
+          <w:lang w:val="en-US"/>
+        </w:rPr>
+        <w:t>child_cost</w:t>
+      </w:r>
+      <w:proofErr w:type="spellEnd"/>
+    </w:p>
+    <w:p>
+      <w:pPr>
+        <w:pStyle w:val="af"/>
+        <w:rPr>
+          <w:lang w:val="en-US"/>
+        </w:rPr>
+      </w:pPr>
+      <w:r>
+        <w:rPr>
+          <w:lang w:val="en-US"/>
+        </w:rPr>
+        <w:t xml:space="preserve">                </w:t>
+      </w:r>
+      <w:proofErr w:type="spellStart"/>
+      <w:r>
+        <w:rPr>
+          <w:lang w:val="en-US"/>
+        </w:rPr>
+        <w:t>new_path</w:t>
+      </w:r>
+      <w:proofErr w:type="spellEnd"/>
+      <w:r>
+        <w:rPr>
+          <w:lang w:val="en-US"/>
+        </w:rPr>
+        <w:t xml:space="preserve"> = path + [</w:t>
+      </w:r>
+      <w:proofErr w:type="spellStart"/>
+      <w:r>
+        <w:rPr>
+          <w:lang w:val="en-US"/>
+        </w:rPr>
+        <w:t>child_direction</w:t>
+      </w:r>
+      <w:proofErr w:type="spellEnd"/>
+      <w:r>
+        <w:rPr>
+          <w:lang w:val="en-US"/>
+        </w:rPr>
+        <w:t>]</w:t>
+      </w:r>
+    </w:p>
+    <w:p>
+      <w:pPr>
+        <w:pStyle w:val="af"/>
+        <w:rPr>
+          <w:lang w:val="en-US"/>
+        </w:rPr>
+      </w:pPr>
+      <w:r>
+        <w:rPr>
+          <w:lang w:val="en-US"/>
+        </w:rPr>
+        <w:t xml:space="preserve">                </w:t>
+      </w:r>
+      <w:proofErr w:type="spellStart"/>
+      <w:r>
+        <w:rPr>
+          <w:lang w:val="en-US"/>
+        </w:rPr>
+        <w:t>new_node</w:t>
+      </w:r>
+      <w:proofErr w:type="spellEnd"/>
+      <w:r>
+        <w:rPr>
+          <w:lang w:val="en-US"/>
+        </w:rPr>
+        <w:t xml:space="preserve"> = (</w:t>
+      </w:r>
+      <w:proofErr w:type="spellStart"/>
+      <w:r>
+        <w:rPr>
+          <w:lang w:val="en-US"/>
+        </w:rPr>
+        <w:t>child_node</w:t>
+      </w:r>
+      <w:proofErr w:type="spellEnd"/>
+      <w:r>
+        <w:rPr>
+          <w:lang w:val="en-US"/>
+        </w:rPr>
+        <w:t xml:space="preserve">, </w:t>
+      </w:r>
+      <w:proofErr w:type="spellStart"/>
+      <w:r>
+        <w:rPr>
+          <w:lang w:val="en-US"/>
+        </w:rPr>
+        <w:t>new_path</w:t>
+      </w:r>
+      <w:proofErr w:type="spellEnd"/>
+      <w:r>
+        <w:rPr>
+          <w:lang w:val="en-US"/>
+        </w:rPr>
+        <w:t xml:space="preserve">, </w:t>
+      </w:r>
+      <w:proofErr w:type="spellStart"/>
+      <w:r>
+        <w:rPr>
+          <w:lang w:val="en-US"/>
+        </w:rPr>
+        <w:t>new_cost</w:t>
+      </w:r>
+      <w:proofErr w:type="spellEnd"/>
+      <w:r>
+        <w:rPr>
+          <w:lang w:val="en-US"/>
+        </w:rPr>
+        <w:t>)</w:t>
+      </w:r>
+    </w:p>
+    <w:p>
+      <w:pPr>
+        <w:pStyle w:val="af"/>
+        <w:rPr>
+          <w:lang w:val="en-US"/>
+        </w:rPr>
+      </w:pPr>
+      <w:r>
+        <w:rPr>
+          <w:lang w:val="en-US"/>
+        </w:rPr>
+        <w:t xml:space="preserve">                </w:t>
+      </w:r>
+      <w:proofErr w:type="spellStart"/>
+      <w:r>
+        <w:rPr>
+          <w:lang w:val="en-US"/>
+        </w:rPr>
+        <w:t>OPEN.push</w:t>
+      </w:r>
+      <w:proofErr w:type="spellEnd"/>
+      <w:r>
+        <w:rPr>
+          <w:lang w:val="en-US"/>
+        </w:rPr>
+        <w:t>(</w:t>
+      </w:r>
+      <w:proofErr w:type="spellStart"/>
+      <w:r>
+        <w:rPr>
+          <w:lang w:val="en-US"/>
+        </w:rPr>
+        <w:t>new_node</w:t>
+      </w:r>
+      <w:proofErr w:type="spellEnd"/>
+      <w:r>
+        <w:rPr>
+          <w:lang w:val="en-US"/>
+        </w:rPr>
+        <w:t xml:space="preserve">, </w:t>
+      </w:r>
+      <w:proofErr w:type="spellStart"/>
+      <w:r>
+        <w:rPr>
+          <w:b/>
+          <w:bCs/>
+          <w:lang w:val="en-US"/>
+        </w:rPr>
+        <w:t>new_cost</w:t>
+      </w:r>
+      <w:proofErr w:type="spellEnd"/>
+      <w:r>
+        <w:rPr>
+          <w:lang w:val="en-US"/>
+        </w:rPr>
+        <w:t>)</w:t>
+      </w:r>
+    </w:p>
+    <w:p>
+      <w:pPr>
+        <w:pStyle w:val="af"/>
+        <w:rPr>
+          <w:lang w:val="en-US"/>
+        </w:rPr>
+      </w:pPr>
+    </w:p>
+    <w:p>
+      <w:pPr>
+        <w:pStyle w:val="af"/>
+      </w:pPr>
+      <w:r>
+        <w:rPr>
+          <w:lang w:val="en-US"/>
+        </w:rPr>
+        <w:t xml:space="preserve">    </w:t>
+      </w:r>
+      <w:proofErr w:type="spellStart"/>
+      <w:r>
+        <w:t>return</w:t>
+      </w:r>
+      <w:proofErr w:type="spellEnd"/>
+      <w:r>
+        <w:t xml:space="preserve"> []</w:t>
+      </w:r>
+    </w:p>
+    <w:p/>
+    <w:p>
+      <w:r>
+        <w:lastRenderedPageBreak/>
+        <w:t xml:space="preserve">Алгоритм </w:t>
+      </w:r>
+      <w:r>
+        <w:t xml:space="preserve">отличается от предыдущих тем, что </w:t>
+      </w:r>
+      <w:r>
+        <w:t>реализован с помощью структуры «приоритетная очередь»</w:t>
+      </w:r>
+      <w:r>
+        <w:t>.</w:t>
+      </w:r>
+      <w:r>
+        <w:t xml:space="preserve"> Приоритет раскрываемой вершины зависит от подсчитанной стоимости пути до неё (критерий стоимости).</w:t>
+      </w:r>
+      <w:r>
+        <w:t xml:space="preserve"> </w:t>
+      </w:r>
+    </w:p>
+    <w:p>
+      <w:r>
+        <w:t xml:space="preserve">При обходе обычного лабиринта показатели алгоритма идентичны </w:t>
+      </w:r>
+      <w:r>
+        <w:rPr>
+          <w:lang w:val="en-US"/>
+        </w:rPr>
+        <w:t>BFS</w:t>
+      </w:r>
+      <w:r>
+        <w:t xml:space="preserve"> (рисунок 3.9)</w:t>
+      </w:r>
+      <w:r>
+        <w:t xml:space="preserve">, </w:t>
+      </w:r>
+      <w:r>
+        <w:t>так как стоимости</w:t>
+      </w:r>
+      <w:r>
+        <w:t xml:space="preserve"> всех путей</w:t>
+      </w:r>
+      <w:r>
+        <w:t xml:space="preserve"> равны 1</w:t>
+      </w:r>
+      <w:r>
+        <w:t>.</w:t>
+      </w:r>
+      <w:r>
+        <w:t xml:space="preserve"> Однако </w:t>
+      </w:r>
+      <w:r>
+        <w:t>при прочих агентах, проблемах и функциях стоимости алгоритм ведёт себя иначе.</w:t>
+      </w:r>
+    </w:p>
+    <w:p/>
+    <w:p>
+      <w:pPr>
+        <w:ind w:firstLine="0"/>
+        <w:jc w:val="center"/>
+      </w:pPr>
+      <w:r>
+        <w:rPr>
+          <w:noProof/>
+        </w:rPr>
+        <w:drawing>
+          <wp:inline distT="0" distB="0" distL="0" distR="0" wp14:anchorId="08E70D3C" wp14:editId="69C3533F">
+            <wp:extent cx="3873500" cy="1508317"/>
+            <wp:effectExtent l="0" t="0" r="0" b="0"/>
+            <wp:docPr id="982079403" name="Рисунок 1"/>
+            <wp:cNvGraphicFramePr>
+              <a:graphicFrameLocks xmlns:a="http://schemas.openxmlformats.org/drawingml/2006/main" noChangeAspect="1"/>
+            </wp:cNvGraphicFramePr>
+            <a:graphic xmlns:a="http://schemas.openxmlformats.org/drawingml/2006/main">
+              <a:graphicData uri="http://schemas.openxmlformats.org/drawingml/2006/picture">
+                <pic:pic xmlns:pic="http://schemas.openxmlformats.org/drawingml/2006/picture">
+                  <pic:nvPicPr>
+                    <pic:cNvPr id="982079403" name=""/>
+                    <pic:cNvPicPr/>
+                  </pic:nvPicPr>
+                  <pic:blipFill>
+                    <a:blip r:embed="rId16"/>
+                    <a:stretch>
+                      <a:fillRect/>
+                    </a:stretch>
+                  </pic:blipFill>
+                  <pic:spPr>
+                    <a:xfrm>
+                      <a:off x="0" y="0"/>
+                      <a:ext cx="3904159" cy="1520256"/>
+                    </a:xfrm>
+                    <a:prstGeom prst="rect">
+                      <a:avLst/>
+                    </a:prstGeom>
+                  </pic:spPr>
+                </pic:pic>
+              </a:graphicData>
+            </a:graphic>
+          </wp:inline>
+        </w:drawing>
+      </w:r>
+    </w:p>
+    <w:p>
+      <w:pPr>
+        <w:ind w:firstLine="0"/>
+        <w:jc w:val="center"/>
+      </w:pPr>
+      <w:r>
+        <w:t>Рисунок 3.</w:t>
+      </w:r>
+      <w:r>
+        <w:t>9</w:t>
+      </w:r>
+      <w:r>
+        <w:t xml:space="preserve"> </w:t>
+      </w:r>
+      <w:r>
+        <w:sym w:font="Symbol" w:char="F02D"/>
+      </w:r>
+      <w:r>
+        <w:t xml:space="preserve"> Показатели алгоритма </w:t>
+      </w:r>
+      <w:r>
+        <w:rPr>
+          <w:lang w:val="en-US"/>
+        </w:rPr>
+        <w:t>UC</w:t>
+      </w:r>
+      <w:r>
+        <w:t xml:space="preserve">S при обходе </w:t>
+      </w:r>
+      <w:proofErr w:type="spellStart"/>
+      <w:r>
+        <w:t>MediumMaze</w:t>
+      </w:r>
+      <w:proofErr w:type="spellEnd"/>
+    </w:p>
+    <w:p>
+      <w:pPr>
+        <w:ind w:firstLine="0"/>
+        <w:jc w:val="center"/>
+      </w:pPr>
+    </w:p>
+    <w:p>
+      <w:r>
+        <w:t xml:space="preserve">Для задачи </w:t>
+      </w:r>
+      <w:proofErr w:type="spellStart"/>
+      <w:r>
+        <w:t>mediumDottedMaze</w:t>
+      </w:r>
+      <w:proofErr w:type="spellEnd"/>
+      <w:r>
+        <w:t xml:space="preserve"> и агента </w:t>
+      </w:r>
+      <w:proofErr w:type="spellStart"/>
+      <w:r>
+        <w:t>StayEastSearchAgent</w:t>
+      </w:r>
+      <w:proofErr w:type="spellEnd"/>
+      <w:r>
+        <w:t xml:space="preserve"> </w:t>
+      </w:r>
+      <w:r>
+        <w:t xml:space="preserve">стоимость пути предельно низкая (рисунок 3.10). </w:t>
+      </w:r>
+      <w:r>
+        <w:t>Агент стремится выбирать восточную (правую) сторону, где находятся гранулы, повышающие приоритет пути (рисунок 3.11).</w:t>
+      </w:r>
+    </w:p>
+    <w:p>
+      <w:pPr>
+        <w:ind w:firstLine="0"/>
+        <w:jc w:val="center"/>
+      </w:pPr>
+    </w:p>
+    <w:p>
+      <w:pPr>
+        <w:ind w:firstLine="0"/>
+        <w:jc w:val="center"/>
+      </w:pPr>
+      <w:r>
+        <w:rPr>
+          <w:noProof/>
+        </w:rPr>
+        <w:drawing>
+          <wp:inline distT="0" distB="0" distL="0" distR="0" wp14:anchorId="22715199" wp14:editId="4C1A628A">
+            <wp:extent cx="3536950" cy="1458601"/>
+            <wp:effectExtent l="0" t="0" r="0" b="0"/>
+            <wp:docPr id="1716943506" name="Рисунок 1"/>
+            <wp:cNvGraphicFramePr>
+              <a:graphicFrameLocks xmlns:a="http://schemas.openxmlformats.org/drawingml/2006/main" noChangeAspect="1"/>
+            </wp:cNvGraphicFramePr>
+            <a:graphic xmlns:a="http://schemas.openxmlformats.org/drawingml/2006/main">
+              <a:graphicData uri="http://schemas.openxmlformats.org/drawingml/2006/picture">
+                <pic:pic xmlns:pic="http://schemas.openxmlformats.org/drawingml/2006/picture">
+                  <pic:nvPicPr>
+                    <pic:cNvPr id="1716943506" name=""/>
+                    <pic:cNvPicPr/>
+                  </pic:nvPicPr>
+                  <pic:blipFill>
+                    <a:blip r:embed="rId17"/>
+                    <a:stretch>
+                      <a:fillRect/>
+                    </a:stretch>
+                  </pic:blipFill>
+                  <pic:spPr>
+                    <a:xfrm>
+                      <a:off x="0" y="0"/>
+                      <a:ext cx="3570879" cy="1472593"/>
+                    </a:xfrm>
+                    <a:prstGeom prst="rect">
+                      <a:avLst/>
+                    </a:prstGeom>
+                  </pic:spPr>
+                </pic:pic>
+              </a:graphicData>
+            </a:graphic>
+          </wp:inline>
+        </w:drawing>
+      </w:r>
+    </w:p>
+    <w:p>
+      <w:pPr>
+        <w:ind w:firstLine="0"/>
+        <w:jc w:val="center"/>
+      </w:pPr>
+      <w:r>
+        <w:t xml:space="preserve">Рисунок 3.10 </w:t>
+      </w:r>
+      <w:r>
+        <w:sym w:font="Symbol" w:char="F02D"/>
+      </w:r>
+      <w:r>
+        <w:t xml:space="preserve"> Показатели </w:t>
+      </w:r>
+      <w:r>
+        <w:t>работы</w:t>
+      </w:r>
+      <w:r>
+        <w:t xml:space="preserve"> </w:t>
+      </w:r>
+      <w:r>
+        <w:rPr>
+          <w:lang w:val="en-US"/>
+        </w:rPr>
+        <w:t>UC</w:t>
+      </w:r>
+      <w:r>
+        <w:t xml:space="preserve">S </w:t>
+      </w:r>
+      <w:r>
+        <w:t xml:space="preserve">для </w:t>
+      </w:r>
+      <w:proofErr w:type="spellStart"/>
+      <w:r>
+        <w:t>mediumDottedMaze</w:t>
+      </w:r>
+      <w:proofErr w:type="spellEnd"/>
+      <w:r>
+        <w:t xml:space="preserve"> при </w:t>
+      </w:r>
+      <w:proofErr w:type="spellStart"/>
+      <w:r>
+        <w:t>StayEastSearchAgent</w:t>
+      </w:r>
+      <w:proofErr w:type="spellEnd"/>
+    </w:p>
+    <w:p>
+      <w:pPr>
+        <w:ind w:firstLine="0"/>
+        <w:jc w:val="center"/>
+      </w:pPr>
+    </w:p>
+    <w:p>
+      <w:pPr>
+        <w:ind w:firstLine="0"/>
+        <w:jc w:val="center"/>
+      </w:pPr>
+      <w:r>
+        <w:rPr>
+          <w:noProof/>
+        </w:rPr>
+        <w:lastRenderedPageBreak/>
+        <w:drawing>
+          <wp:inline distT="0" distB="0" distL="0" distR="0" wp14:anchorId="45C307AB" wp14:editId="3163A9A0">
+            <wp:extent cx="4375150" cy="2388009"/>
+            <wp:effectExtent l="0" t="0" r="0" b="0"/>
+            <wp:docPr id="1216843151" name="Рисунок 1"/>
+            <wp:cNvGraphicFramePr>
+              <a:graphicFrameLocks xmlns:a="http://schemas.openxmlformats.org/drawingml/2006/main" noChangeAspect="1"/>
+            </wp:cNvGraphicFramePr>
+            <a:graphic xmlns:a="http://schemas.openxmlformats.org/drawingml/2006/main">
+              <a:graphicData uri="http://schemas.openxmlformats.org/drawingml/2006/picture">
+                <pic:pic xmlns:pic="http://schemas.openxmlformats.org/drawingml/2006/picture">
+                  <pic:nvPicPr>
+                    <pic:cNvPr id="1216843151" name=""/>
+                    <pic:cNvPicPr/>
+                  </pic:nvPicPr>
+                  <pic:blipFill>
+                    <a:blip r:embed="rId18"/>
+                    <a:stretch>
+                      <a:fillRect/>
+                    </a:stretch>
+                  </pic:blipFill>
+                  <pic:spPr>
+                    <a:xfrm>
+                      <a:off x="0" y="0"/>
+                      <a:ext cx="4397792" cy="2400367"/>
+                    </a:xfrm>
+                    <a:prstGeom prst="rect">
+                      <a:avLst/>
+                    </a:prstGeom>
+                  </pic:spPr>
+                </pic:pic>
+              </a:graphicData>
+            </a:graphic>
+          </wp:inline>
+        </w:drawing>
+      </w:r>
+    </w:p>
+    <w:p>
+      <w:pPr>
+        <w:ind w:firstLine="0"/>
+        <w:jc w:val="center"/>
+      </w:pPr>
+      <w:bookmarkStart w:id="2" w:name="_Hlk220173647"/>
+      <w:r>
+        <w:t>Рисунок 3.</w:t>
+      </w:r>
+      <w:r>
+        <w:t>11</w:t>
+      </w:r>
+      <w:r>
+        <w:t xml:space="preserve"> – </w:t>
+      </w:r>
+      <w:r>
+        <w:t>Маршрут</w:t>
+      </w:r>
+      <w:r>
+        <w:t xml:space="preserve"> </w:t>
+      </w:r>
+      <w:proofErr w:type="spellStart"/>
+      <w:r>
+        <w:t>StayEastSearchAgent</w:t>
+      </w:r>
+      <w:proofErr w:type="spellEnd"/>
+      <w:r>
+        <w:t xml:space="preserve"> </w:t>
+      </w:r>
+      <w:r>
+        <w:t xml:space="preserve">через </w:t>
+      </w:r>
+      <w:proofErr w:type="spellStart"/>
+      <w:r>
+        <w:t>mediumDottedMaze</w:t>
+      </w:r>
+      <w:proofErr w:type="spellEnd"/>
+    </w:p>
+    <w:bookmarkEnd w:id="2"/>
+    <w:p>
+      <w:pPr>
+        <w:ind w:firstLine="0"/>
+      </w:pPr>
+    </w:p>
+    <w:p>
+      <w:r>
+        <w:t xml:space="preserve">Для задачи </w:t>
+      </w:r>
+      <w:proofErr w:type="spellStart"/>
+      <w:r>
+        <w:t>mediumScaryMaze</w:t>
+      </w:r>
+      <w:proofErr w:type="spellEnd"/>
+      <w:r>
+        <w:t xml:space="preserve"> </w:t>
+      </w:r>
+      <w:r>
+        <w:t xml:space="preserve">и агента </w:t>
+      </w:r>
+      <w:proofErr w:type="spellStart"/>
+      <w:r>
+        <w:t>StayWestSearchAgent</w:t>
+      </w:r>
+      <w:proofErr w:type="spellEnd"/>
+      <w:r>
+        <w:t xml:space="preserve"> </w:t>
+      </w:r>
+      <w:r>
+        <w:t>стоимость пути предельно высокая (рисунок 3.1</w:t>
+      </w:r>
+      <w:r>
+        <w:t>2</w:t>
+      </w:r>
+      <w:r>
+        <w:t>).</w:t>
+      </w:r>
+      <w:r>
+        <w:t xml:space="preserve"> Агент придерживается западной (левой) стороны, а также избегает противников (рисунок 3.13).</w:t>
+      </w:r>
+    </w:p>
+    <w:p>
+      <w:pPr>
+        <w:ind w:firstLine="0"/>
+        <w:jc w:val="center"/>
+      </w:pPr>
+    </w:p>
+    <w:p>
+      <w:pPr>
+        <w:ind w:firstLine="0"/>
+        <w:jc w:val="center"/>
+      </w:pPr>
+      <w:r>
+        <w:rPr>
+          <w:noProof/>
+        </w:rPr>
+        <w:drawing>
+          <wp:inline distT="0" distB="0" distL="0" distR="0" wp14:anchorId="5E465D93" wp14:editId="21C855CE">
+            <wp:extent cx="3816350" cy="1156714"/>
+            <wp:effectExtent l="0" t="0" r="0" b="0"/>
+            <wp:docPr id="2138342087" name="Рисунок 1"/>
+            <wp:cNvGraphicFramePr>
+              <a:graphicFrameLocks xmlns:a="http://schemas.openxmlformats.org/drawingml/2006/main" noChangeAspect="1"/>
+            </wp:cNvGraphicFramePr>
+            <a:graphic xmlns:a="http://schemas.openxmlformats.org/drawingml/2006/main">
+              <a:graphicData uri="http://schemas.openxmlformats.org/drawingml/2006/picture">
+                <pic:pic xmlns:pic="http://schemas.openxmlformats.org/drawingml/2006/picture">
+                  <pic:nvPicPr>
+                    <pic:cNvPr id="2138342087" name=""/>
+                    <pic:cNvPicPr/>
+                  </pic:nvPicPr>
+                  <pic:blipFill>
+                    <a:blip r:embed="rId19"/>
+                    <a:stretch>
+                      <a:fillRect/>
+                    </a:stretch>
+                  </pic:blipFill>
+                  <pic:spPr>
+                    <a:xfrm>
+                      <a:off x="0" y="0"/>
+                      <a:ext cx="3870077" cy="1172998"/>
+                    </a:xfrm>
+                    <a:prstGeom prst="rect">
+                      <a:avLst/>
+                    </a:prstGeom>
+                  </pic:spPr>
+                </pic:pic>
+              </a:graphicData>
+            </a:graphic>
+          </wp:inline>
+        </w:drawing>
+      </w:r>
+    </w:p>
+    <w:p>
+      <w:pPr>
+        <w:ind w:firstLine="0"/>
+        <w:jc w:val="center"/>
+      </w:pPr>
+      <w:r>
+        <w:t>Рисунок 3.1</w:t>
+      </w:r>
+      <w:r>
+        <w:t>2</w:t>
+      </w:r>
+      <w:r>
+        <w:t xml:space="preserve"> </w:t>
+      </w:r>
+      <w:r>
+        <w:sym w:font="Symbol" w:char="F02D"/>
+      </w:r>
+      <w:r>
+        <w:t xml:space="preserve"> Показатели </w:t>
+      </w:r>
+      <w:r>
+        <w:t xml:space="preserve">работы </w:t>
+      </w:r>
+      <w:r>
+        <w:rPr>
+          <w:lang w:val="en-US"/>
+        </w:rPr>
+        <w:t>UC</w:t>
+      </w:r>
+      <w:r>
+        <w:t xml:space="preserve">S </w:t>
+      </w:r>
+      <w:r>
+        <w:t xml:space="preserve">для </w:t>
+      </w:r>
+      <w:proofErr w:type="spellStart"/>
+      <w:r>
+        <w:t>mediumScaryMaze</w:t>
+      </w:r>
+      <w:proofErr w:type="spellEnd"/>
+      <w:r>
+        <w:t xml:space="preserve"> при</w:t>
+      </w:r>
+      <w:r>
+        <w:t xml:space="preserve"> </w:t>
+      </w:r>
+      <w:proofErr w:type="spellStart"/>
+      <w:r>
+        <w:t>StayWestSearchAgent</w:t>
+      </w:r>
+      <w:proofErr w:type="spellEnd"/>
+    </w:p>
+    <w:p>
+      <w:pPr>
+        <w:ind w:firstLine="0"/>
+        <w:jc w:val="center"/>
+      </w:pPr>
+    </w:p>
+    <w:p>
+      <w:pPr>
+        <w:ind w:firstLine="0"/>
+        <w:jc w:val="center"/>
+      </w:pPr>
+      <w:r>
+        <w:rPr>
+          <w:noProof/>
+        </w:rPr>
+        <w:drawing>
+          <wp:inline distT="0" distB="0" distL="0" distR="0" wp14:anchorId="6411CCF2" wp14:editId="09F137BE">
+            <wp:extent cx="4152900" cy="2164983"/>
+            <wp:effectExtent l="0" t="0" r="0" b="0"/>
+            <wp:docPr id="1956022982" name="Рисунок 1"/>
+            <wp:cNvGraphicFramePr>
+              <a:graphicFrameLocks xmlns:a="http://schemas.openxmlformats.org/drawingml/2006/main" noChangeAspect="1"/>
+            </wp:cNvGraphicFramePr>
+            <a:graphic xmlns:a="http://schemas.openxmlformats.org/drawingml/2006/main">
+              <a:graphicData uri="http://schemas.openxmlformats.org/drawingml/2006/picture">
+                <pic:pic xmlns:pic="http://schemas.openxmlformats.org/drawingml/2006/picture">
+                  <pic:nvPicPr>
+                    <pic:cNvPr id="1956022982" name=""/>
+                    <pic:cNvPicPr/>
+                  </pic:nvPicPr>
+                  <pic:blipFill>
+                    <a:blip r:embed="rId20"/>
+                    <a:stretch>
+                      <a:fillRect/>
+                    </a:stretch>
+                  </pic:blipFill>
+                  <pic:spPr>
+                    <a:xfrm>
+                      <a:off x="0" y="0"/>
+                      <a:ext cx="4168209" cy="2172964"/>
+                    </a:xfrm>
+                    <a:prstGeom prst="rect">
+                      <a:avLst/>
+                    </a:prstGeom>
+                  </pic:spPr>
+                </pic:pic>
+              </a:graphicData>
+            </a:graphic>
+          </wp:inline>
+        </w:drawing>
+      </w:r>
+    </w:p>
+    <w:p>
+      <w:pPr>
+        <w:ind w:firstLine="0"/>
+        <w:jc w:val="center"/>
+      </w:pPr>
+      <w:r>
+        <w:t>Рисунок 3.1</w:t>
+      </w:r>
+      <w:r>
+        <w:t>3</w:t>
+      </w:r>
+      <w:r>
+        <w:t xml:space="preserve"> – Маршрут </w:t>
+      </w:r>
+      <w:proofErr w:type="spellStart"/>
+      <w:r>
+        <w:t>StayWestSearchAgent</w:t>
+      </w:r>
+      <w:proofErr w:type="spellEnd"/>
+      <w:r>
+        <w:t xml:space="preserve"> через </w:t>
+      </w:r>
+      <w:proofErr w:type="spellStart"/>
+      <w:r>
+        <w:t>mediumScaryMaze</w:t>
+      </w:r>
+      <w:proofErr w:type="spellEnd"/>
+    </w:p>
+    <w:p>
+      <w:pPr>
+        <w:ind w:firstLine="0"/>
+        <w:jc w:val="center"/>
+      </w:pPr>
+    </w:p>
+    <w:p>
+      <w:r>
+        <w:lastRenderedPageBreak/>
+        <w:t xml:space="preserve">Различия обусловлены разными </w:t>
+      </w:r>
+      <w:r>
+        <w:t xml:space="preserve">экспоненциальными функциями стоимости, которые используют агенты. </w:t>
+      </w:r>
+      <w:proofErr w:type="spellStart"/>
+      <w:r>
+        <w:t>StayWestSearchAgent</w:t>
+      </w:r>
+      <w:proofErr w:type="spellEnd"/>
+      <w:r>
+        <w:t xml:space="preserve"> увеличивает стоимость неприоритетных путей, в то время как </w:t>
+      </w:r>
+      <w:proofErr w:type="spellStart"/>
+      <w:r>
+        <w:t>StayEastSearchAgent</w:t>
+      </w:r>
+      <w:proofErr w:type="spellEnd"/>
+      <w:r>
+        <w:t xml:space="preserve"> понижает стоимость приоритетных.</w:t>
+      </w:r>
+    </w:p>
+    <w:p>
+      <w:r>
+        <w:t>Р</w:t>
+      </w:r>
+      <w:r>
+        <w:t xml:space="preserve">еализация алгоритма </w:t>
+      </w:r>
+      <w:r>
+        <w:rPr>
+          <w:lang w:val="en-US"/>
+        </w:rPr>
+        <w:t>UCS</w:t>
+      </w:r>
+      <w:r>
+        <w:t xml:space="preserve"> </w:t>
+      </w:r>
+      <w:r>
+        <w:t>прошла тестовые примеры автооценивателя (рисунок 3.</w:t>
+      </w:r>
+      <w:r>
+        <w:t>14</w:t>
+      </w:r>
+      <w:r>
+        <w:t>).</w:t>
+      </w:r>
+    </w:p>
+    <w:p/>
+    <w:p>
+      <w:pPr>
+        <w:ind w:firstLine="0"/>
+        <w:jc w:val="center"/>
+      </w:pPr>
+      <w:r>
+        <w:rPr>
+          <w:noProof/>
+        </w:rPr>
+        <w:drawing>
+          <wp:inline distT="0" distB="0" distL="0" distR="0" wp14:anchorId="2FEF95F0" wp14:editId="10B4D6D3">
+            <wp:extent cx="5073650" cy="1244249"/>
+            <wp:effectExtent l="0" t="0" r="0" b="0"/>
+            <wp:docPr id="1073265712" name="Рисунок 1"/>
+            <wp:cNvGraphicFramePr>
+              <a:graphicFrameLocks xmlns:a="http://schemas.openxmlformats.org/drawingml/2006/main" noChangeAspect="1"/>
+            </wp:cNvGraphicFramePr>
+            <a:graphic xmlns:a="http://schemas.openxmlformats.org/drawingml/2006/main">
+              <a:graphicData uri="http://schemas.openxmlformats.org/drawingml/2006/picture">
+                <pic:pic xmlns:pic="http://schemas.openxmlformats.org/drawingml/2006/picture">
+                  <pic:nvPicPr>
+                    <pic:cNvPr id="1073265712" name=""/>
+                    <pic:cNvPicPr/>
+                  </pic:nvPicPr>
+                  <pic:blipFill>
+                    <a:blip r:embed="rId21"/>
+                    <a:stretch>
+                      <a:fillRect/>
+                    </a:stretch>
+                  </pic:blipFill>
+                  <pic:spPr>
+                    <a:xfrm>
+                      <a:off x="0" y="0"/>
+                      <a:ext cx="5096266" cy="1249795"/>
+                    </a:xfrm>
+                    <a:prstGeom prst="rect">
+                      <a:avLst/>
+                    </a:prstGeom>
+                  </pic:spPr>
+                </pic:pic>
+              </a:graphicData>
+            </a:graphic>
+          </wp:inline>
+        </w:drawing>
+      </w:r>
+    </w:p>
+    <w:p>
+      <w:pPr>
+        <w:ind w:firstLine="0"/>
+        <w:jc w:val="center"/>
+      </w:pPr>
+      <w:r>
+        <w:t>Рисунок 3.</w:t>
+      </w:r>
+      <w:r>
+        <w:t>14</w:t>
+      </w:r>
+      <w:r>
+        <w:t xml:space="preserve"> – Автооцениватель для теста </w:t>
+      </w:r>
+      <w:r>
+        <w:rPr>
+          <w:lang w:val="en-US"/>
+        </w:rPr>
+        <w:t>UC</w:t>
+      </w:r>
+      <w:r>
+        <w:t>S</w:t>
+      </w:r>
     </w:p>
     <w:p>
       <w:pPr>
@@ -3393,17 +5037,128 @@
     <w:p/>
     <w:p>
       <w:r>
+        <w:t>В ходе работы были изучены</w:t>
+      </w:r>
+      <w:r>
+        <w:t xml:space="preserve"> неинформированные методы поиска решений задач в пространстве состояний</w:t>
+      </w:r>
+      <w:r>
+        <w:t>. П</w:t>
+      </w:r>
+      <w:r>
+        <w:t>риобретен</w:t>
+      </w:r>
+      <w:r>
+        <w:t>ы</w:t>
+      </w:r>
+      <w:r>
+        <w:t xml:space="preserve"> навык</w:t>
+      </w:r>
+      <w:r>
+        <w:t>и</w:t>
+      </w:r>
+      <w:r>
+        <w:t xml:space="preserve"> программирования интеллектуальных агентов, планирующих действия на основе методов слепого поиска</w:t>
+      </w:r>
+      <w:r>
         <w:t xml:space="preserve">. </w:t>
       </w:r>
     </w:p>
     <w:p>
-      <w:pPr>
-        <w:ind w:firstLine="0"/>
-      </w:pPr>
+      <w:r>
+        <w:t>На практике были реализованы алгоритмы поиска в глубину (</w:t>
+      </w:r>
+      <w:r>
+        <w:rPr>
+          <w:lang w:val="en-US"/>
+        </w:rPr>
+        <w:t>DFS</w:t>
+      </w:r>
+      <w:r>
+        <w:t>)</w:t>
+      </w:r>
+      <w:r>
+        <w:t>, ширину</w:t>
+      </w:r>
+      <w:r>
+        <w:t xml:space="preserve"> (</w:t>
+      </w:r>
+      <w:r>
+        <w:rPr>
+          <w:lang w:val="en-US"/>
+        </w:rPr>
+        <w:t>BFS</w:t>
+      </w:r>
+      <w:r>
+        <w:t>)</w:t>
+      </w:r>
+      <w:r>
+        <w:t xml:space="preserve"> и по критерию стоимости</w:t>
+      </w:r>
+      <w:r>
+        <w:t xml:space="preserve"> (</w:t>
+      </w:r>
+      <w:r>
+        <w:rPr>
+          <w:lang w:val="en-US"/>
+        </w:rPr>
+        <w:t>UCS</w:t>
+      </w:r>
+      <w:r>
+        <w:t>)</w:t>
+      </w:r>
+      <w:r>
+        <w:t>.</w:t>
+      </w:r>
+      <w:r>
+        <w:t xml:space="preserve"> </w:t>
+      </w:r>
+      <w:r>
+        <w:t xml:space="preserve"> </w:t>
+      </w:r>
+      <w:r>
+        <w:rPr>
+          <w:lang w:val="en-US"/>
+        </w:rPr>
+        <w:t>DFS</w:t>
+      </w:r>
+      <w:r>
+        <w:t xml:space="preserve"> </w:t>
+      </w:r>
+      <w:r>
+        <w:t xml:space="preserve">наиболее быстрый, но не гарантирует полноту и оптимальность поиска. </w:t>
+      </w:r>
+      <w:r>
+        <w:rPr>
+          <w:lang w:val="en-US"/>
+        </w:rPr>
+        <w:t>BFS</w:t>
+      </w:r>
+      <w:r>
+        <w:t xml:space="preserve"> </w:t>
+      </w:r>
+      <w:r>
+        <w:t xml:space="preserve">работает дольше, но при этом раскрывает все вершины и находит лучший маршрут к целевому состоянию. </w:t>
+      </w:r>
+      <w:r>
+        <w:rPr>
+          <w:lang w:val="en-US"/>
+        </w:rPr>
+        <w:t>UCS</w:t>
+      </w:r>
+      <w:r>
+        <w:t xml:space="preserve"> </w:t>
+      </w:r>
+      <w:r>
+        <w:t>дополняет его</w:t>
+      </w:r>
+      <w:r>
+        <w:t>, позволяя настраивать критерии стоимости и раскрывать узлы графа состояний согласно приоритетам, что оптимизирует поиск.</w:t>
+      </w:r>
     </w:p>
     <w:sectPr>
-      <w:headerReference w:type="default" r:id="rId16"/>
-      <w:headerReference w:type="first" r:id="rId17"/>
+      <w:headerReference w:type="default" r:id="rId22"/>
+      <w:headerReference w:type="first" r:id="rId23"/>
       <w:pgSz w:w="11906" w:h="16838"/>
       <w:pgMar w:top="851" w:right="567" w:bottom="851" w:left="1418" w:header="680" w:footer="680" w:gutter="0"/>
       <w:cols w:space="708"/>
@@ -6890,6 +8645,7 @@
   <w:style w:type="character" w:default="1" w:styleId="a0">
     <w:name w:val="Default Paragraph Font"/>
     <w:uiPriority w:val="1"/>
+    <w:semiHidden/>
     <w:unhideWhenUsed/>
   </w:style>
   <w:style w:type="table" w:default="1" w:styleId="a1">

--- a/7 семестр/МиСИИ/ЛР 2/МиСИИ ЛР 2.docx
+++ b/7 семестр/МиСИИ/ЛР 2/МиСИИ ЛР 2.docx
@@ -303,15 +303,6 @@
         <w:ind w:firstLine="0"/>
         <w:jc w:val="right"/>
       </w:pPr>
-      <w:r>
-        <w:t>Собченко М.</w:t>
-      </w:r>
-      <w:r>
-        <w:t xml:space="preserve"> </w:t>
-      </w:r>
-      <w:r>
-        <w:t>В</w:t>
-      </w:r>
       <w:r>
         <w:t>.</w:t>
       </w:r>
@@ -506,15 +497,7 @@
         <w:t>овать</w:t>
       </w:r>
       <w:r>
-        <w:t xml:space="preserve"> алгоритм поиска в глубину (DFS) в функции </w:t>
-      </w:r>
-      <w:proofErr w:type="spellStart"/>
-      <w:r>
-        <w:t>depthFirstSearch</w:t>
-      </w:r>
-      <w:proofErr w:type="spellEnd"/>
-      <w:r>
-        <w:t xml:space="preserve"> в файле search.py. Напи</w:t>
+        <w:t xml:space="preserve"> алгоритм поиска в глубину (DFS) в функции depthFirstSearch в файле search.py. Напи</w:t>
       </w:r>
       <w:r>
         <w:t>сать</w:t>
@@ -541,15 +524,7 @@
         </w:numPr>
       </w:pPr>
       <w:r>
-        <w:t xml:space="preserve">Реализовать алгоритм поиска в ширину (BFS) в функции </w:t>
-      </w:r>
-      <w:proofErr w:type="spellStart"/>
-      <w:r>
-        <w:t>breadthFirstSearch</w:t>
-      </w:r>
-      <w:proofErr w:type="spellEnd"/>
-      <w:r>
-        <w:t xml:space="preserve"> в файле search.py. Нап</w:t>
+        <w:t>Реализовать алгоритм поиска в ширину (BFS) в функции breadthFirstSearch в файле search.py. Нап</w:t>
       </w:r>
       <w:r>
         <w:t>ис</w:t>
@@ -567,15 +542,7 @@
         </w:numPr>
       </w:pPr>
       <w:r>
-        <w:t xml:space="preserve">Реализовать алгоритм равных цен для поиска пути на графе в функции </w:t>
-      </w:r>
-      <w:proofErr w:type="spellStart"/>
-      <w:r>
-        <w:t>uniformCostSearch</w:t>
-      </w:r>
-      <w:proofErr w:type="spellEnd"/>
-      <w:r>
-        <w:t xml:space="preserve"> в файле search.py. Просмотреть файл util.py для ознакомления со структурами данных, которые могут быть полезны;</w:t>
+        <w:t>Реализовать алгоритм равных цен для поиска пути на графе в функции uniformCostSearch в файле search.py. Просмотреть файл util.py для ознакомления со структурами данных, которые могут быть полезны;</w:t>
       </w:r>
     </w:p>
     <w:p>
@@ -696,15 +663,7 @@
         <w:t>Queue</w:t>
       </w:r>
       <w:r>
-        <w:t xml:space="preserve">, </w:t>
-      </w:r>
-      <w:proofErr w:type="spellStart"/>
-      <w:r>
-        <w:t>PriorityQueue</w:t>
-      </w:r>
-      <w:proofErr w:type="spellEnd"/>
-      <w:r>
-        <w:t>)</w:t>
+        <w:t>, PriorityQueue)</w:t>
       </w:r>
       <w:r>
         <w:t xml:space="preserve">, </w:t>
@@ -716,11 +675,9 @@
         <w:lastRenderedPageBreak/>
         <w:t xml:space="preserve">абстрактный класс </w:t>
       </w:r>
-      <w:proofErr w:type="spellStart"/>
       <w:r>
         <w:t>SearchProblem</w:t>
       </w:r>
-      <w:proofErr w:type="spellEnd"/>
       <w:r>
         <w:t>, описывающий структуру задачи поиска в пространстве состояний.</w:t>
       </w:r>
@@ -744,14 +701,12 @@
       <w:r>
         <w:t xml:space="preserve">чтобы затем рассмотреть типы значений, возвращаемых методами объекта </w:t>
       </w:r>
-      <w:proofErr w:type="spellStart"/>
       <w:r>
         <w:rPr>
           <w:lang w:val="en-US"/>
         </w:rPr>
         <w:t>SearchProblem</w:t>
       </w:r>
-      <w:proofErr w:type="spellEnd"/>
       <w:r>
         <w:t xml:space="preserve"> </w:t>
       </w:r>
@@ -869,14 +824,12 @@
       <w:r>
         <w:t xml:space="preserve"> функции </w:t>
       </w:r>
-      <w:proofErr w:type="spellStart"/>
       <w:r>
         <w:rPr>
           <w:lang w:val="en-US"/>
         </w:rPr>
         <w:t>depthFirstSearch</w:t>
       </w:r>
-      <w:proofErr w:type="spellEnd"/>
       <w:r>
         <w:t xml:space="preserve"> в файле </w:t>
       </w:r>
@@ -889,7 +842,6 @@
       <w:r>
         <w:t>.</w:t>
       </w:r>
-      <w:proofErr w:type="spellStart"/>
       <w:r>
         <w:rPr>
           <w:lang w:val="en-US"/>
@@ -902,7 +854,6 @@
         </w:rPr>
         <w:t>y</w:t>
       </w:r>
-      <w:proofErr w:type="spellEnd"/>
       <w:r>
         <w:t xml:space="preserve"> (</w:t>
       </w:r>
@@ -940,7 +891,6 @@
         </w:rPr>
         <w:t xml:space="preserve">def </w:t>
       </w:r>
-      <w:proofErr w:type="spellStart"/>
       <w:r>
         <w:rPr>
           <w:b/>
@@ -949,7 +899,6 @@
         </w:rPr>
         <w:t>depthFirstSearch</w:t>
       </w:r>
-      <w:proofErr w:type="spellEnd"/>
       <w:r>
         <w:rPr>
           <w:lang w:val="en-US"/>
@@ -968,15 +917,7 @@
         <w:rPr>
           <w:lang w:val="en-US"/>
         </w:rPr>
-        <w:t xml:space="preserve">    OPEN = </w:t>
-      </w:r>
-      <w:proofErr w:type="spellStart"/>
-      <w:proofErr w:type="gramStart"/>
-      <w:r>
-        <w:rPr>
-          <w:lang w:val="en-US"/>
-        </w:rPr>
-        <w:t>util.</w:t>
+        <w:t xml:space="preserve">    OPEN = util.</w:t>
       </w:r>
       <w:r>
         <w:rPr>
@@ -986,8 +927,6 @@
         </w:rPr>
         <w:t>Stack</w:t>
       </w:r>
-      <w:proofErr w:type="spellEnd"/>
-      <w:proofErr w:type="gramEnd"/>
       <w:r>
         <w:rPr>
           <w:lang w:val="en-US"/>
@@ -998,6 +937,9 @@
     <w:p>
       <w:pPr>
         <w:pStyle w:val="af"/>
+        <w:rPr>
+          <w:lang w:val="en-US"/>
+        </w:rPr>
       </w:pPr>
       <w:r>
         <w:rPr>
@@ -1006,9 +948,11 @@
         <w:t xml:space="preserve">    CLOSED</w:t>
       </w:r>
       <w:r>
+        <w:rPr>
+          <w:lang w:val="en-US"/>
+        </w:rPr>
         <w:t xml:space="preserve"> = </w:t>
       </w:r>
-      <w:proofErr w:type="gramStart"/>
       <w:r>
         <w:rPr>
           <w:lang w:val="en-US"/>
@@ -1016,23 +960,28 @@
         <w:t>set</w:t>
       </w:r>
       <w:r>
-        <w:t>(</w:t>
-      </w:r>
-      <w:proofErr w:type="gramEnd"/>
-      <w:r>
-        <w:t>)</w:t>
-      </w:r>
-    </w:p>
-    <w:p>
-      <w:pPr>
-        <w:pStyle w:val="af"/>
-      </w:pPr>
-    </w:p>
-    <w:p>
-      <w:pPr>
-        <w:pStyle w:val="af"/>
-      </w:pPr>
-      <w:r>
+        <w:rPr>
+          <w:lang w:val="en-US"/>
+        </w:rPr>
+        <w:t>()</w:t>
+      </w:r>
+    </w:p>
+    <w:p>
+      <w:pPr>
+        <w:pStyle w:val="af"/>
+        <w:rPr>
+          <w:lang w:val="en-US"/>
+        </w:rPr>
+      </w:pPr>
+    </w:p>
+    <w:p>
+      <w:pPr>
+        <w:pStyle w:val="af"/>
+      </w:pPr>
+      <w:r>
+        <w:rPr>
+          <w:lang w:val="en-US"/>
+        </w:rPr>
         <w:t xml:space="preserve">    </w:t>
       </w:r>
       <w:r>
@@ -1053,31 +1002,34 @@
         <w:rPr>
           <w:lang w:val="en-US"/>
         </w:rPr>
-        <w:t>start = (</w:t>
-      </w:r>
-      <w:proofErr w:type="spellStart"/>
-      <w:proofErr w:type="gramStart"/>
-      <w:r>
-        <w:rPr>
-          <w:lang w:val="en-US"/>
-        </w:rPr>
-        <w:t>problem.getStartState</w:t>
-      </w:r>
-      <w:proofErr w:type="spellEnd"/>
-      <w:proofErr w:type="gramEnd"/>
-      <w:r>
-        <w:rPr>
-          <w:lang w:val="en-US"/>
-        </w:rPr>
-        <w:t>(), [])</w:t>
-      </w:r>
-    </w:p>
-    <w:p>
-      <w:pPr>
-        <w:pStyle w:val="af"/>
-        <w:rPr>
-          <w:lang w:val="en-US"/>
-        </w:rPr>
+        <w:t>start = (problem.getStartState(), [])</w:t>
+      </w:r>
+    </w:p>
+    <w:p>
+      <w:pPr>
+        <w:pStyle w:val="af"/>
+        <w:rPr>
+          <w:lang w:val="en-US"/>
+        </w:rPr>
+      </w:pPr>
+      <w:r>
+        <w:rPr>
+          <w:lang w:val="en-US"/>
+        </w:rPr>
+        <w:t xml:space="preserve">    print("Start:", problem.getStartState())</w:t>
+      </w:r>
+    </w:p>
+    <w:p>
+      <w:pPr>
+        <w:pStyle w:val="af"/>
+        <w:rPr>
+          <w:lang w:val="en-US"/>
+        </w:rPr>
+      </w:pPr>
+    </w:p>
+    <w:p>
+      <w:pPr>
+        <w:pStyle w:val="af"/>
       </w:pPr>
       <w:r>
         <w:rPr>
@@ -1085,232 +1037,109 @@
         </w:rPr>
         <w:t xml:space="preserve">    </w:t>
       </w:r>
-      <w:proofErr w:type="gramStart"/>
-      <w:r>
-        <w:rPr>
-          <w:lang w:val="en-US"/>
-        </w:rPr>
-        <w:t>print(</w:t>
-      </w:r>
-      <w:proofErr w:type="gramEnd"/>
-      <w:r>
-        <w:rPr>
-          <w:lang w:val="en-US"/>
-        </w:rPr>
-        <w:t xml:space="preserve">"Start:", </w:t>
-      </w:r>
-      <w:proofErr w:type="spellStart"/>
-      <w:proofErr w:type="gramStart"/>
-      <w:r>
-        <w:rPr>
-          <w:lang w:val="en-US"/>
-        </w:rPr>
-        <w:t>problem.getStartState</w:t>
-      </w:r>
-      <w:proofErr w:type="spellEnd"/>
-      <w:proofErr w:type="gramEnd"/>
-      <w:r>
-        <w:rPr>
-          <w:lang w:val="en-US"/>
-        </w:rPr>
-        <w:t>())</w:t>
-      </w:r>
-    </w:p>
-    <w:p>
-      <w:pPr>
-        <w:pStyle w:val="af"/>
-        <w:rPr>
-          <w:lang w:val="en-US"/>
-        </w:rPr>
-      </w:pPr>
-    </w:p>
-    <w:p>
-      <w:pPr>
-        <w:pStyle w:val="af"/>
-      </w:pPr>
-      <w:r>
-        <w:rPr>
-          <w:lang w:val="en-US"/>
-        </w:rPr>
+      <w:r>
+        <w:t xml:space="preserve"># поместить стартовую вершину в </w:t>
+      </w:r>
+      <w:r>
+        <w:t>стек</w:t>
+      </w:r>
+      <w:r>
+        <w:t xml:space="preserve"> </w:t>
+      </w:r>
+      <w:r>
+        <w:rPr>
+          <w:lang w:val="en-US"/>
+        </w:rPr>
+        <w:t>OPEN</w:t>
+      </w:r>
+    </w:p>
+    <w:p>
+      <w:pPr>
+        <w:pStyle w:val="af"/>
+        <w:rPr>
+          <w:lang w:val="en-US"/>
+        </w:rPr>
+      </w:pPr>
+      <w:r>
         <w:t xml:space="preserve">    </w:t>
       </w:r>
       <w:r>
-        <w:t xml:space="preserve"># поместить стартовую вершину в </w:t>
-      </w:r>
-      <w:r>
-        <w:t>стек</w:t>
-      </w:r>
-      <w:r>
-        <w:t xml:space="preserve"> </w:t>
-      </w:r>
-      <w:r>
-        <w:rPr>
-          <w:lang w:val="en-US"/>
-        </w:rPr>
-        <w:t>OPEN</w:t>
-      </w:r>
-    </w:p>
-    <w:p>
-      <w:pPr>
-        <w:pStyle w:val="af"/>
-        <w:rPr>
-          <w:lang w:val="en-US"/>
-        </w:rPr>
-      </w:pPr>
-      <w:r>
-        <w:t xml:space="preserve">    </w:t>
-      </w:r>
-      <w:proofErr w:type="spellStart"/>
-      <w:r>
-        <w:rPr>
-          <w:lang w:val="en-US"/>
-        </w:rPr>
-        <w:t>OPEN.push</w:t>
-      </w:r>
-      <w:proofErr w:type="spellEnd"/>
-      <w:r>
-        <w:rPr>
-          <w:lang w:val="en-US"/>
-        </w:rPr>
-        <w:t>(start)</w:t>
-      </w:r>
-    </w:p>
-    <w:p>
-      <w:pPr>
-        <w:pStyle w:val="af"/>
-        <w:rPr>
-          <w:lang w:val="en-US"/>
-        </w:rPr>
-      </w:pPr>
-    </w:p>
-    <w:p>
-      <w:pPr>
-        <w:pStyle w:val="af"/>
-        <w:rPr>
-          <w:lang w:val="en-US"/>
-        </w:rPr>
-      </w:pPr>
-      <w:r>
-        <w:rPr>
-          <w:lang w:val="en-US"/>
-        </w:rPr>
-        <w:t xml:space="preserve">    while not </w:t>
-      </w:r>
-      <w:proofErr w:type="spellStart"/>
-      <w:r>
-        <w:rPr>
-          <w:lang w:val="en-US"/>
-        </w:rPr>
-        <w:t>OPEN.isEmpty</w:t>
-      </w:r>
-      <w:proofErr w:type="spellEnd"/>
-      <w:r>
-        <w:rPr>
-          <w:lang w:val="en-US"/>
-        </w:rPr>
-        <w:t>():</w:t>
-      </w:r>
-    </w:p>
-    <w:p>
-      <w:pPr>
-        <w:pStyle w:val="af"/>
-        <w:rPr>
-          <w:lang w:val="en-US"/>
-        </w:rPr>
-      </w:pPr>
-      <w:r>
-        <w:rPr>
-          <w:lang w:val="en-US"/>
-        </w:rPr>
-        <w:t xml:space="preserve">        node, path = </w:t>
-      </w:r>
-      <w:proofErr w:type="spellStart"/>
-      <w:proofErr w:type="gramStart"/>
-      <w:r>
-        <w:rPr>
-          <w:lang w:val="en-US"/>
-        </w:rPr>
-        <w:t>OPEN.pop</w:t>
-      </w:r>
-      <w:proofErr w:type="spellEnd"/>
-      <w:r>
-        <w:rPr>
-          <w:lang w:val="en-US"/>
-        </w:rPr>
-        <w:t>(</w:t>
-      </w:r>
-      <w:proofErr w:type="gramEnd"/>
-      <w:r>
-        <w:rPr>
-          <w:lang w:val="en-US"/>
-        </w:rPr>
-        <w:t>)</w:t>
-      </w:r>
-    </w:p>
-    <w:p>
-      <w:pPr>
-        <w:pStyle w:val="af"/>
-        <w:rPr>
-          <w:lang w:val="en-US"/>
-        </w:rPr>
-      </w:pPr>
-    </w:p>
-    <w:p>
-      <w:pPr>
-        <w:pStyle w:val="af"/>
-        <w:rPr>
-          <w:lang w:val="en-US"/>
-        </w:rPr>
-      </w:pPr>
-      <w:r>
-        <w:rPr>
-          <w:lang w:val="en-US"/>
-        </w:rPr>
-        <w:t xml:space="preserve">        if </w:t>
-      </w:r>
-      <w:proofErr w:type="spellStart"/>
-      <w:proofErr w:type="gramStart"/>
-      <w:r>
-        <w:rPr>
-          <w:lang w:val="en-US"/>
-        </w:rPr>
-        <w:t>problem.isGoalState</w:t>
-      </w:r>
-      <w:proofErr w:type="spellEnd"/>
-      <w:proofErr w:type="gramEnd"/>
-      <w:r>
-        <w:rPr>
-          <w:lang w:val="en-US"/>
-        </w:rPr>
-        <w:t>(node):</w:t>
-      </w:r>
-    </w:p>
-    <w:p>
-      <w:pPr>
-        <w:pStyle w:val="af"/>
-        <w:rPr>
-          <w:lang w:val="en-US"/>
-        </w:rPr>
-      </w:pPr>
-      <w:r>
-        <w:rPr>
-          <w:lang w:val="en-US"/>
-        </w:rPr>
-        <w:t xml:space="preserve">            </w:t>
-      </w:r>
-      <w:proofErr w:type="gramStart"/>
-      <w:r>
-        <w:rPr>
-          <w:lang w:val="en-US"/>
-        </w:rPr>
-        <w:t>print(</w:t>
-      </w:r>
-      <w:proofErr w:type="gramEnd"/>
-      <w:r>
-        <w:rPr>
-          <w:lang w:val="en-US"/>
-        </w:rPr>
-        <w:t>"Path:", path)</w:t>
+        <w:rPr>
+          <w:lang w:val="en-US"/>
+        </w:rPr>
+        <w:t>OPEN.push(start)</w:t>
+      </w:r>
+    </w:p>
+    <w:p>
+      <w:pPr>
+        <w:pStyle w:val="af"/>
+        <w:rPr>
+          <w:lang w:val="en-US"/>
+        </w:rPr>
+      </w:pPr>
+    </w:p>
+    <w:p>
+      <w:pPr>
+        <w:pStyle w:val="af"/>
+        <w:rPr>
+          <w:lang w:val="en-US"/>
+        </w:rPr>
+      </w:pPr>
+      <w:r>
+        <w:rPr>
+          <w:lang w:val="en-US"/>
+        </w:rPr>
+        <w:t xml:space="preserve">    while not OPEN.isEmpty():</w:t>
+      </w:r>
+    </w:p>
+    <w:p>
+      <w:pPr>
+        <w:pStyle w:val="af"/>
+        <w:rPr>
+          <w:lang w:val="en-US"/>
+        </w:rPr>
+      </w:pPr>
+      <w:r>
+        <w:rPr>
+          <w:lang w:val="en-US"/>
+        </w:rPr>
+        <w:t xml:space="preserve">        node, path = OPEN.pop()</w:t>
+      </w:r>
+    </w:p>
+    <w:p>
+      <w:pPr>
+        <w:pStyle w:val="af"/>
+        <w:rPr>
+          <w:lang w:val="en-US"/>
+        </w:rPr>
+      </w:pPr>
+    </w:p>
+    <w:p>
+      <w:pPr>
+        <w:pStyle w:val="af"/>
+        <w:rPr>
+          <w:lang w:val="en-US"/>
+        </w:rPr>
+      </w:pPr>
+      <w:r>
+        <w:rPr>
+          <w:lang w:val="en-US"/>
+        </w:rPr>
+        <w:t xml:space="preserve">        if problem.isGoalState(node):</w:t>
+      </w:r>
+    </w:p>
+    <w:p>
+      <w:pPr>
+        <w:pStyle w:val="af"/>
+        <w:rPr>
+          <w:lang w:val="en-US"/>
+        </w:rPr>
+      </w:pPr>
+      <w:r>
+        <w:rPr>
+          <w:lang w:val="en-US"/>
+        </w:rPr>
+        <w:t xml:space="preserve">            print("Path:", path)</w:t>
       </w:r>
     </w:p>
     <w:p>
@@ -1346,44 +1175,8 @@
         <w:rPr>
           <w:lang w:val="en-US"/>
         </w:rPr>
-        <w:t xml:space="preserve">        # </w:t>
-      </w:r>
-      <w:proofErr w:type="spellStart"/>
-      <w:r>
-        <w:rPr>
-          <w:lang w:val="en-US"/>
-        </w:rPr>
-        <w:t>избегать</w:t>
-      </w:r>
-      <w:proofErr w:type="spellEnd"/>
-      <w:r>
-        <w:rPr>
-          <w:lang w:val="en-US"/>
-        </w:rPr>
-        <w:t xml:space="preserve"> </w:t>
-      </w:r>
-      <w:proofErr w:type="spellStart"/>
-      <w:r>
-        <w:rPr>
-          <w:lang w:val="en-US"/>
-        </w:rPr>
-        <w:t>посещённые</w:t>
-      </w:r>
-      <w:proofErr w:type="spellEnd"/>
-      <w:r>
-        <w:rPr>
-          <w:lang w:val="en-US"/>
-        </w:rPr>
-        <w:t xml:space="preserve"> </w:t>
-      </w:r>
-      <w:proofErr w:type="spellStart"/>
-      <w:r>
-        <w:rPr>
-          <w:lang w:val="en-US"/>
-        </w:rPr>
-        <w:t>состояния</w:t>
-      </w:r>
-      <w:proofErr w:type="spellEnd"/>
+        <w:t xml:space="preserve">        # избегать посещённые состояния</w:t>
+      </w:r>
     </w:p>
     <w:p>
       <w:pPr>
@@ -1410,305 +1203,121 @@
         <w:rPr>
           <w:lang w:val="en-US"/>
         </w:rPr>
-        <w:t xml:space="preserve">            </w:t>
-      </w:r>
-      <w:proofErr w:type="spellStart"/>
-      <w:r>
-        <w:rPr>
-          <w:lang w:val="en-US"/>
-        </w:rPr>
-        <w:t>CLOSED.add</w:t>
-      </w:r>
-      <w:proofErr w:type="spellEnd"/>
-      <w:r>
-        <w:rPr>
-          <w:lang w:val="en-US"/>
-        </w:rPr>
-        <w:t>(node)</w:t>
-      </w:r>
-    </w:p>
-    <w:p>
-      <w:pPr>
-        <w:pStyle w:val="af"/>
-        <w:rPr>
-          <w:lang w:val="en-US"/>
-        </w:rPr>
-      </w:pPr>
-    </w:p>
-    <w:p>
-      <w:pPr>
-        <w:pStyle w:val="af"/>
-        <w:rPr>
-          <w:lang w:val="en-US"/>
-        </w:rPr>
-      </w:pPr>
-      <w:r>
-        <w:rPr>
-          <w:lang w:val="en-US"/>
-        </w:rPr>
-        <w:t xml:space="preserve">            successors = </w:t>
-      </w:r>
-      <w:proofErr w:type="spellStart"/>
-      <w:proofErr w:type="gramStart"/>
-      <w:r>
-        <w:rPr>
-          <w:lang w:val="en-US"/>
-        </w:rPr>
-        <w:t>problem.getSuccessors</w:t>
-      </w:r>
-      <w:proofErr w:type="spellEnd"/>
-      <w:proofErr w:type="gramEnd"/>
-      <w:r>
-        <w:rPr>
-          <w:lang w:val="en-US"/>
-        </w:rPr>
-        <w:t>(node)</w:t>
-      </w:r>
-    </w:p>
-    <w:p>
-      <w:pPr>
-        <w:pStyle w:val="af"/>
-        <w:rPr>
-          <w:lang w:val="en-US"/>
-        </w:rPr>
-      </w:pPr>
-      <w:r>
-        <w:rPr>
-          <w:lang w:val="en-US"/>
-        </w:rPr>
-        <w:t xml:space="preserve">            #</w:t>
-      </w:r>
-      <w:proofErr w:type="gramStart"/>
-      <w:r>
-        <w:rPr>
-          <w:lang w:val="en-US"/>
-        </w:rPr>
-        <w:t>print(</w:t>
-      </w:r>
-      <w:proofErr w:type="gramEnd"/>
-      <w:r>
-        <w:rPr>
-          <w:lang w:val="en-US"/>
-        </w:rPr>
-        <w:t>"Successors:", successors, " for node ", node)</w:t>
-      </w:r>
-    </w:p>
-    <w:p>
-      <w:pPr>
-        <w:pStyle w:val="af"/>
-        <w:rPr>
-          <w:lang w:val="en-US"/>
-        </w:rPr>
-      </w:pPr>
-    </w:p>
-    <w:p>
-      <w:pPr>
-        <w:pStyle w:val="af"/>
-        <w:rPr>
-          <w:lang w:val="en-US"/>
-        </w:rPr>
-      </w:pPr>
-      <w:r>
-        <w:rPr>
-          <w:lang w:val="en-US"/>
-        </w:rPr>
-        <w:t xml:space="preserve">            for </w:t>
-      </w:r>
-      <w:proofErr w:type="spellStart"/>
-      <w:r>
-        <w:rPr>
-          <w:lang w:val="en-US"/>
-        </w:rPr>
-        <w:t>child_node</w:t>
-      </w:r>
-      <w:proofErr w:type="spellEnd"/>
-      <w:r>
-        <w:rPr>
-          <w:lang w:val="en-US"/>
-        </w:rPr>
-        <w:t xml:space="preserve">, </w:t>
-      </w:r>
-      <w:proofErr w:type="spellStart"/>
-      <w:r>
-        <w:rPr>
-          <w:lang w:val="en-US"/>
-        </w:rPr>
-        <w:t>child_direction</w:t>
-      </w:r>
-      <w:proofErr w:type="spellEnd"/>
-      <w:r>
-        <w:rPr>
-          <w:lang w:val="en-US"/>
-        </w:rPr>
-        <w:t>, _ in successors:</w:t>
-      </w:r>
-    </w:p>
-    <w:p>
-      <w:pPr>
-        <w:pStyle w:val="af"/>
-        <w:rPr>
-          <w:lang w:val="en-US"/>
-        </w:rPr>
-      </w:pPr>
-      <w:r>
-        <w:rPr>
-          <w:lang w:val="en-US"/>
-        </w:rPr>
-        <w:t xml:space="preserve">                if </w:t>
-      </w:r>
-      <w:proofErr w:type="spellStart"/>
-      <w:r>
-        <w:rPr>
-          <w:lang w:val="en-US"/>
-        </w:rPr>
-        <w:t>child_node</w:t>
-      </w:r>
-      <w:proofErr w:type="spellEnd"/>
-      <w:r>
-        <w:rPr>
-          <w:lang w:val="en-US"/>
-        </w:rPr>
-        <w:t xml:space="preserve"> not in CLOSED:</w:t>
-      </w:r>
-    </w:p>
-    <w:p>
-      <w:pPr>
-        <w:pStyle w:val="af"/>
-        <w:rPr>
-          <w:lang w:val="en-US"/>
-        </w:rPr>
-      </w:pPr>
-      <w:r>
-        <w:rPr>
-          <w:lang w:val="en-US"/>
-        </w:rPr>
-        <w:t xml:space="preserve">                    </w:t>
-      </w:r>
-      <w:proofErr w:type="spellStart"/>
-      <w:r>
-        <w:rPr>
-          <w:lang w:val="en-US"/>
-        </w:rPr>
-        <w:t>new_path</w:t>
-      </w:r>
-      <w:proofErr w:type="spellEnd"/>
-      <w:r>
-        <w:rPr>
-          <w:lang w:val="en-US"/>
-        </w:rPr>
-        <w:t xml:space="preserve"> = path + [</w:t>
-      </w:r>
-      <w:proofErr w:type="spellStart"/>
-      <w:r>
-        <w:rPr>
-          <w:lang w:val="en-US"/>
-        </w:rPr>
-        <w:t>child_direction</w:t>
-      </w:r>
-      <w:proofErr w:type="spellEnd"/>
-      <w:r>
-        <w:rPr>
-          <w:lang w:val="en-US"/>
-        </w:rPr>
-        <w:t>]</w:t>
-      </w:r>
-    </w:p>
-    <w:p>
-      <w:pPr>
-        <w:pStyle w:val="af"/>
-        <w:rPr>
-          <w:lang w:val="en-US"/>
-        </w:rPr>
-      </w:pPr>
-      <w:r>
-        <w:rPr>
-          <w:lang w:val="en-US"/>
-        </w:rPr>
-        <w:t xml:space="preserve">                    </w:t>
-      </w:r>
-      <w:proofErr w:type="spellStart"/>
-      <w:r>
-        <w:rPr>
-          <w:lang w:val="en-US"/>
-        </w:rPr>
-        <w:t>new_node</w:t>
-      </w:r>
-      <w:proofErr w:type="spellEnd"/>
-      <w:r>
-        <w:rPr>
-          <w:lang w:val="en-US"/>
-        </w:rPr>
-        <w:t xml:space="preserve"> = [</w:t>
-      </w:r>
-      <w:proofErr w:type="spellStart"/>
-      <w:r>
-        <w:rPr>
-          <w:lang w:val="en-US"/>
-        </w:rPr>
-        <w:t>child_node</w:t>
-      </w:r>
-      <w:proofErr w:type="spellEnd"/>
-      <w:r>
-        <w:rPr>
-          <w:lang w:val="en-US"/>
-        </w:rPr>
-        <w:t xml:space="preserve">, </w:t>
-      </w:r>
-      <w:proofErr w:type="spellStart"/>
-      <w:r>
-        <w:rPr>
-          <w:lang w:val="en-US"/>
-        </w:rPr>
-        <w:t>new_path</w:t>
-      </w:r>
-      <w:proofErr w:type="spellEnd"/>
-      <w:r>
-        <w:rPr>
-          <w:lang w:val="en-US"/>
-        </w:rPr>
-        <w:t>]</w:t>
-      </w:r>
-    </w:p>
-    <w:p>
-      <w:pPr>
-        <w:pStyle w:val="af"/>
-        <w:rPr>
-          <w:lang w:val="en-US"/>
-        </w:rPr>
-      </w:pPr>
-      <w:r>
-        <w:rPr>
-          <w:lang w:val="en-US"/>
-        </w:rPr>
-        <w:t xml:space="preserve">                    </w:t>
-      </w:r>
-      <w:proofErr w:type="spellStart"/>
-      <w:r>
-        <w:rPr>
-          <w:lang w:val="en-US"/>
-        </w:rPr>
-        <w:t>OPEN.push</w:t>
-      </w:r>
-      <w:proofErr w:type="spellEnd"/>
-      <w:r>
-        <w:rPr>
-          <w:lang w:val="en-US"/>
-        </w:rPr>
-        <w:t>(</w:t>
-      </w:r>
-      <w:proofErr w:type="spellStart"/>
-      <w:r>
-        <w:rPr>
-          <w:lang w:val="en-US"/>
-        </w:rPr>
-        <w:t>new_node</w:t>
-      </w:r>
-      <w:proofErr w:type="spellEnd"/>
-      <w:r>
-        <w:rPr>
-          <w:lang w:val="en-US"/>
-        </w:rPr>
-        <w:t>)</w:t>
+        <w:t xml:space="preserve">            CLOSED.add(node)</w:t>
+      </w:r>
+    </w:p>
+    <w:p>
+      <w:pPr>
+        <w:pStyle w:val="af"/>
+        <w:rPr>
+          <w:lang w:val="en-US"/>
+        </w:rPr>
+      </w:pPr>
+    </w:p>
+    <w:p>
+      <w:pPr>
+        <w:pStyle w:val="af"/>
+        <w:rPr>
+          <w:lang w:val="en-US"/>
+        </w:rPr>
+      </w:pPr>
+      <w:r>
+        <w:rPr>
+          <w:lang w:val="en-US"/>
+        </w:rPr>
+        <w:t xml:space="preserve">            successors = problem.getSuccessors(node)</w:t>
+      </w:r>
+    </w:p>
+    <w:p>
+      <w:pPr>
+        <w:pStyle w:val="af"/>
+        <w:rPr>
+          <w:lang w:val="en-US"/>
+        </w:rPr>
+      </w:pPr>
+      <w:r>
+        <w:rPr>
+          <w:lang w:val="en-US"/>
+        </w:rPr>
+        <w:t xml:space="preserve">            #print("Successors:", successors, " for node ", node)</w:t>
+      </w:r>
+    </w:p>
+    <w:p>
+      <w:pPr>
+        <w:pStyle w:val="af"/>
+        <w:rPr>
+          <w:lang w:val="en-US"/>
+        </w:rPr>
+      </w:pPr>
+    </w:p>
+    <w:p>
+      <w:pPr>
+        <w:pStyle w:val="af"/>
+        <w:rPr>
+          <w:lang w:val="en-US"/>
+        </w:rPr>
+      </w:pPr>
+      <w:r>
+        <w:rPr>
+          <w:lang w:val="en-US"/>
+        </w:rPr>
+        <w:t xml:space="preserve">            for child_node, child_direction, _ in successors:</w:t>
+      </w:r>
+    </w:p>
+    <w:p>
+      <w:pPr>
+        <w:pStyle w:val="af"/>
+        <w:rPr>
+          <w:lang w:val="en-US"/>
+        </w:rPr>
+      </w:pPr>
+      <w:r>
+        <w:rPr>
+          <w:lang w:val="en-US"/>
+        </w:rPr>
+        <w:t xml:space="preserve">                if child_node not in CLOSED:</w:t>
+      </w:r>
+    </w:p>
+    <w:p>
+      <w:pPr>
+        <w:pStyle w:val="af"/>
+        <w:rPr>
+          <w:lang w:val="en-US"/>
+        </w:rPr>
+      </w:pPr>
+      <w:r>
+        <w:rPr>
+          <w:lang w:val="en-US"/>
+        </w:rPr>
+        <w:t xml:space="preserve">                    new_path = path + [child_direction]</w:t>
+      </w:r>
+    </w:p>
+    <w:p>
+      <w:pPr>
+        <w:pStyle w:val="af"/>
+        <w:rPr>
+          <w:lang w:val="en-US"/>
+        </w:rPr>
+      </w:pPr>
+      <w:r>
+        <w:rPr>
+          <w:lang w:val="en-US"/>
+        </w:rPr>
+        <w:t xml:space="preserve">                    new_node = [child_node, new_path]</w:t>
+      </w:r>
+    </w:p>
+    <w:p>
+      <w:pPr>
+        <w:pStyle w:val="af"/>
+        <w:rPr>
+          <w:lang w:val="en-US"/>
+        </w:rPr>
+      </w:pPr>
+      <w:r>
+        <w:rPr>
+          <w:lang w:val="en-US"/>
+        </w:rPr>
+        <w:t xml:space="preserve">                    OPEN.push(new_node)</w:t>
       </w:r>
     </w:p>
     <w:p>
@@ -1859,14 +1468,12 @@
       <w:r>
         <w:t>Такой порядок обхода ожидаем для малой задачи (</w:t>
       </w:r>
-      <w:proofErr w:type="spellStart"/>
       <w:r>
         <w:rPr>
           <w:lang w:val="en-US"/>
         </w:rPr>
         <w:t>tinyMaze</w:t>
       </w:r>
-      <w:proofErr w:type="spellEnd"/>
       <w:r>
         <w:t xml:space="preserve">), </w:t>
       </w:r>
@@ -1962,14 +1569,12 @@
       <w:r>
         <w:t xml:space="preserve">при обходе </w:t>
       </w:r>
-      <w:proofErr w:type="spellStart"/>
       <w:r>
         <w:rPr>
           <w:lang w:val="en-US"/>
         </w:rPr>
         <w:t>MediumMaze</w:t>
       </w:r>
-      <w:proofErr w:type="spellEnd"/>
     </w:p>
     <w:p>
       <w:pPr>
@@ -2067,14 +1672,12 @@
       <w:r>
         <w:t xml:space="preserve"> (</w:t>
       </w:r>
-      <w:proofErr w:type="spellStart"/>
       <w:r>
         <w:rPr>
           <w:lang w:val="en-US"/>
         </w:rPr>
         <w:t>mediumMaze</w:t>
       </w:r>
-      <w:proofErr w:type="spellEnd"/>
       <w:r>
         <w:t>)</w:t>
       </w:r>
@@ -2201,11 +1804,9 @@
       <w:r>
         <w:t xml:space="preserve">: для этого было написано тело функции </w:t>
       </w:r>
-      <w:proofErr w:type="spellStart"/>
       <w:r>
         <w:t>breadthFirstSearch</w:t>
       </w:r>
-      <w:proofErr w:type="spellEnd"/>
       <w:r>
         <w:t xml:space="preserve"> </w:t>
       </w:r>
@@ -2288,15 +1889,7 @@
         <w:rPr>
           <w:lang w:val="en-US"/>
         </w:rPr>
-        <w:t xml:space="preserve">OPEN = </w:t>
-      </w:r>
-      <w:proofErr w:type="spellStart"/>
-      <w:proofErr w:type="gramStart"/>
-      <w:r>
-        <w:rPr>
-          <w:lang w:val="en-US"/>
-        </w:rPr>
-        <w:t>util.</w:t>
+        <w:t>OPEN = util.</w:t>
       </w:r>
       <w:r>
         <w:rPr>
@@ -2306,8 +1899,6 @@
         </w:rPr>
         <w:t>Queue</w:t>
       </w:r>
-      <w:proofErr w:type="spellEnd"/>
-      <w:proofErr w:type="gramEnd"/>
       <w:r>
         <w:rPr>
           <w:lang w:val="en-US"/>
@@ -2318,6 +1909,9 @@
     <w:p>
       <w:pPr>
         <w:pStyle w:val="af"/>
+        <w:rPr>
+          <w:lang w:val="en-US"/>
+        </w:rPr>
       </w:pPr>
       <w:r>
         <w:rPr>
@@ -2326,9 +1920,11 @@
         <w:t xml:space="preserve">    CLOSED</w:t>
       </w:r>
       <w:r>
+        <w:rPr>
+          <w:lang w:val="en-US"/>
+        </w:rPr>
         <w:t xml:space="preserve"> = </w:t>
       </w:r>
-      <w:proofErr w:type="gramStart"/>
       <w:r>
         <w:rPr>
           <w:lang w:val="en-US"/>
@@ -2336,23 +1932,28 @@
         <w:t>set</w:t>
       </w:r>
       <w:r>
-        <w:t>(</w:t>
-      </w:r>
-      <w:proofErr w:type="gramEnd"/>
-      <w:r>
-        <w:t>)</w:t>
-      </w:r>
-    </w:p>
-    <w:p>
-      <w:pPr>
-        <w:pStyle w:val="af"/>
-      </w:pPr>
-    </w:p>
-    <w:p>
-      <w:pPr>
-        <w:pStyle w:val="af"/>
-      </w:pPr>
-      <w:r>
+        <w:rPr>
+          <w:lang w:val="en-US"/>
+        </w:rPr>
+        <w:t>()</w:t>
+      </w:r>
+    </w:p>
+    <w:p>
+      <w:pPr>
+        <w:pStyle w:val="af"/>
+        <w:rPr>
+          <w:lang w:val="en-US"/>
+        </w:rPr>
+      </w:pPr>
+    </w:p>
+    <w:p>
+      <w:pPr>
+        <w:pStyle w:val="af"/>
+      </w:pPr>
+      <w:r>
+        <w:rPr>
+          <w:lang w:val="en-US"/>
+        </w:rPr>
         <w:t xml:space="preserve">    </w:t>
       </w:r>
       <w:r>
@@ -2373,31 +1974,34 @@
         <w:rPr>
           <w:lang w:val="en-US"/>
         </w:rPr>
-        <w:t>start = (</w:t>
-      </w:r>
-      <w:proofErr w:type="spellStart"/>
-      <w:proofErr w:type="gramStart"/>
-      <w:r>
-        <w:rPr>
-          <w:lang w:val="en-US"/>
-        </w:rPr>
-        <w:t>problem.getStartState</w:t>
-      </w:r>
-      <w:proofErr w:type="spellEnd"/>
-      <w:proofErr w:type="gramEnd"/>
-      <w:r>
-        <w:rPr>
-          <w:lang w:val="en-US"/>
-        </w:rPr>
-        <w:t>(), [])</w:t>
-      </w:r>
-    </w:p>
-    <w:p>
-      <w:pPr>
-        <w:pStyle w:val="af"/>
-        <w:rPr>
-          <w:lang w:val="en-US"/>
-        </w:rPr>
+        <w:t>start = (problem.getStartState(), [])</w:t>
+      </w:r>
+    </w:p>
+    <w:p>
+      <w:pPr>
+        <w:pStyle w:val="af"/>
+        <w:rPr>
+          <w:lang w:val="en-US"/>
+        </w:rPr>
+      </w:pPr>
+      <w:r>
+        <w:rPr>
+          <w:lang w:val="en-US"/>
+        </w:rPr>
+        <w:t xml:space="preserve">    print("Start:", problem.getStartState())</w:t>
+      </w:r>
+    </w:p>
+    <w:p>
+      <w:pPr>
+        <w:pStyle w:val="af"/>
+        <w:rPr>
+          <w:lang w:val="en-US"/>
+        </w:rPr>
+      </w:pPr>
+    </w:p>
+    <w:p>
+      <w:pPr>
+        <w:pStyle w:val="af"/>
       </w:pPr>
       <w:r>
         <w:rPr>
@@ -2405,220 +2009,97 @@
         </w:rPr>
         <w:t xml:space="preserve">    </w:t>
       </w:r>
-      <w:proofErr w:type="gramStart"/>
-      <w:r>
-        <w:rPr>
-          <w:lang w:val="en-US"/>
-        </w:rPr>
-        <w:t>print(</w:t>
-      </w:r>
-      <w:proofErr w:type="gramEnd"/>
-      <w:r>
-        <w:rPr>
-          <w:lang w:val="en-US"/>
-        </w:rPr>
-        <w:t xml:space="preserve">"Start:", </w:t>
-      </w:r>
-      <w:proofErr w:type="spellStart"/>
-      <w:proofErr w:type="gramStart"/>
-      <w:r>
-        <w:rPr>
-          <w:lang w:val="en-US"/>
-        </w:rPr>
-        <w:t>problem.getStartState</w:t>
-      </w:r>
-      <w:proofErr w:type="spellEnd"/>
-      <w:proofErr w:type="gramEnd"/>
-      <w:r>
-        <w:rPr>
-          <w:lang w:val="en-US"/>
-        </w:rPr>
-        <w:t>())</w:t>
-      </w:r>
-    </w:p>
-    <w:p>
-      <w:pPr>
-        <w:pStyle w:val="af"/>
-        <w:rPr>
-          <w:lang w:val="en-US"/>
-        </w:rPr>
-      </w:pPr>
-    </w:p>
-    <w:p>
-      <w:pPr>
-        <w:pStyle w:val="af"/>
-      </w:pPr>
-      <w:r>
-        <w:rPr>
-          <w:lang w:val="en-US"/>
-        </w:rPr>
+      <w:r>
+        <w:t># поместить стартовую вершину в список OPEN</w:t>
+      </w:r>
+    </w:p>
+    <w:p>
+      <w:pPr>
+        <w:pStyle w:val="af"/>
+        <w:rPr>
+          <w:lang w:val="en-US"/>
+        </w:rPr>
+      </w:pPr>
+      <w:r>
         <w:t xml:space="preserve">    </w:t>
       </w:r>
       <w:r>
-        <w:t># поместить стартовую вершину в список OPEN</w:t>
-      </w:r>
-    </w:p>
-    <w:p>
-      <w:pPr>
-        <w:pStyle w:val="af"/>
-        <w:rPr>
-          <w:lang w:val="en-US"/>
-        </w:rPr>
-      </w:pPr>
-      <w:r>
-        <w:t xml:space="preserve">    </w:t>
-      </w:r>
-      <w:proofErr w:type="spellStart"/>
-      <w:r>
-        <w:rPr>
-          <w:lang w:val="en-US"/>
-        </w:rPr>
-        <w:t>OPEN.push</w:t>
-      </w:r>
-      <w:proofErr w:type="spellEnd"/>
-      <w:r>
-        <w:rPr>
-          <w:lang w:val="en-US"/>
-        </w:rPr>
-        <w:t>(start)</w:t>
-      </w:r>
-    </w:p>
-    <w:p>
-      <w:pPr>
-        <w:pStyle w:val="af"/>
-        <w:rPr>
-          <w:lang w:val="en-US"/>
-        </w:rPr>
-      </w:pPr>
-    </w:p>
-    <w:p>
-      <w:pPr>
-        <w:pStyle w:val="af"/>
-        <w:rPr>
-          <w:lang w:val="en-US"/>
-        </w:rPr>
-      </w:pPr>
-      <w:r>
-        <w:rPr>
-          <w:lang w:val="en-US"/>
-        </w:rPr>
-        <w:t xml:space="preserve">    while not </w:t>
-      </w:r>
-      <w:proofErr w:type="spellStart"/>
-      <w:r>
-        <w:rPr>
-          <w:lang w:val="en-US"/>
-        </w:rPr>
-        <w:t>OPEN.isEmpty</w:t>
-      </w:r>
-      <w:proofErr w:type="spellEnd"/>
-      <w:r>
-        <w:rPr>
-          <w:lang w:val="en-US"/>
-        </w:rPr>
-        <w:t>():</w:t>
-      </w:r>
-    </w:p>
-    <w:p>
-      <w:pPr>
-        <w:pStyle w:val="af"/>
-        <w:rPr>
-          <w:lang w:val="en-US"/>
-        </w:rPr>
-      </w:pPr>
-      <w:r>
-        <w:rPr>
-          <w:lang w:val="en-US"/>
-        </w:rPr>
-        <w:t xml:space="preserve">        node, path = </w:t>
-      </w:r>
-      <w:proofErr w:type="spellStart"/>
-      <w:proofErr w:type="gramStart"/>
-      <w:r>
-        <w:rPr>
-          <w:lang w:val="en-US"/>
-        </w:rPr>
-        <w:t>OPEN.pop</w:t>
-      </w:r>
-      <w:proofErr w:type="spellEnd"/>
-      <w:r>
-        <w:rPr>
-          <w:lang w:val="en-US"/>
-        </w:rPr>
-        <w:t>(</w:t>
-      </w:r>
-      <w:proofErr w:type="gramEnd"/>
-      <w:r>
-        <w:rPr>
-          <w:lang w:val="en-US"/>
-        </w:rPr>
-        <w:t>)</w:t>
-      </w:r>
-    </w:p>
-    <w:p>
-      <w:pPr>
-        <w:pStyle w:val="af"/>
-        <w:rPr>
-          <w:lang w:val="en-US"/>
-        </w:rPr>
-      </w:pPr>
-    </w:p>
-    <w:p>
-      <w:pPr>
-        <w:pStyle w:val="af"/>
-        <w:rPr>
-          <w:lang w:val="en-US"/>
-        </w:rPr>
-      </w:pPr>
-      <w:r>
-        <w:rPr>
-          <w:lang w:val="en-US"/>
-        </w:rPr>
-        <w:t xml:space="preserve">        if </w:t>
-      </w:r>
-      <w:proofErr w:type="spellStart"/>
-      <w:proofErr w:type="gramStart"/>
-      <w:r>
-        <w:rPr>
-          <w:lang w:val="en-US"/>
-        </w:rPr>
-        <w:t>problem.isGoalState</w:t>
-      </w:r>
-      <w:proofErr w:type="spellEnd"/>
-      <w:proofErr w:type="gramEnd"/>
-      <w:r>
-        <w:rPr>
-          <w:lang w:val="en-US"/>
-        </w:rPr>
-        <w:t>(node):</w:t>
-      </w:r>
-    </w:p>
-    <w:p>
-      <w:pPr>
-        <w:pStyle w:val="af"/>
-        <w:rPr>
-          <w:lang w:val="en-US"/>
-        </w:rPr>
-      </w:pPr>
-      <w:r>
-        <w:rPr>
-          <w:lang w:val="en-US"/>
-        </w:rPr>
-        <w:t xml:space="preserve">            </w:t>
-      </w:r>
-      <w:proofErr w:type="gramStart"/>
-      <w:r>
-        <w:rPr>
-          <w:lang w:val="en-US"/>
-        </w:rPr>
-        <w:t>print(</w:t>
-      </w:r>
-      <w:proofErr w:type="gramEnd"/>
-      <w:r>
-        <w:rPr>
-          <w:lang w:val="en-US"/>
-        </w:rPr>
-        <w:t>"Path:", path)</w:t>
+        <w:rPr>
+          <w:lang w:val="en-US"/>
+        </w:rPr>
+        <w:t>OPEN.push(start)</w:t>
+      </w:r>
+    </w:p>
+    <w:p>
+      <w:pPr>
+        <w:pStyle w:val="af"/>
+        <w:rPr>
+          <w:lang w:val="en-US"/>
+        </w:rPr>
+      </w:pPr>
+    </w:p>
+    <w:p>
+      <w:pPr>
+        <w:pStyle w:val="af"/>
+        <w:rPr>
+          <w:lang w:val="en-US"/>
+        </w:rPr>
+      </w:pPr>
+      <w:r>
+        <w:rPr>
+          <w:lang w:val="en-US"/>
+        </w:rPr>
+        <w:t xml:space="preserve">    while not OPEN.isEmpty():</w:t>
+      </w:r>
+    </w:p>
+    <w:p>
+      <w:pPr>
+        <w:pStyle w:val="af"/>
+        <w:rPr>
+          <w:lang w:val="en-US"/>
+        </w:rPr>
+      </w:pPr>
+      <w:r>
+        <w:rPr>
+          <w:lang w:val="en-US"/>
+        </w:rPr>
+        <w:t xml:space="preserve">        node, path = OPEN.pop()</w:t>
+      </w:r>
+    </w:p>
+    <w:p>
+      <w:pPr>
+        <w:pStyle w:val="af"/>
+        <w:rPr>
+          <w:lang w:val="en-US"/>
+        </w:rPr>
+      </w:pPr>
+    </w:p>
+    <w:p>
+      <w:pPr>
+        <w:pStyle w:val="af"/>
+        <w:rPr>
+          <w:lang w:val="en-US"/>
+        </w:rPr>
+      </w:pPr>
+      <w:r>
+        <w:rPr>
+          <w:lang w:val="en-US"/>
+        </w:rPr>
+        <w:t xml:space="preserve">        if problem.isGoalState(node):</w:t>
+      </w:r>
+    </w:p>
+    <w:p>
+      <w:pPr>
+        <w:pStyle w:val="af"/>
+        <w:rPr>
+          <w:lang w:val="en-US"/>
+        </w:rPr>
+      </w:pPr>
+      <w:r>
+        <w:rPr>
+          <w:lang w:val="en-US"/>
+        </w:rPr>
+        <w:t xml:space="preserve">            print("Path:", path)</w:t>
       </w:r>
     </w:p>
     <w:p>
@@ -2703,305 +2184,121 @@
         <w:rPr>
           <w:lang w:val="en-US"/>
         </w:rPr>
-        <w:t xml:space="preserve">            </w:t>
-      </w:r>
-      <w:proofErr w:type="spellStart"/>
-      <w:r>
-        <w:rPr>
-          <w:lang w:val="en-US"/>
-        </w:rPr>
-        <w:t>CLOSED.add</w:t>
-      </w:r>
-      <w:proofErr w:type="spellEnd"/>
-      <w:r>
-        <w:rPr>
-          <w:lang w:val="en-US"/>
-        </w:rPr>
-        <w:t>(node)</w:t>
-      </w:r>
-    </w:p>
-    <w:p>
-      <w:pPr>
-        <w:pStyle w:val="af"/>
-        <w:rPr>
-          <w:lang w:val="en-US"/>
-        </w:rPr>
-      </w:pPr>
-    </w:p>
-    <w:p>
-      <w:pPr>
-        <w:pStyle w:val="af"/>
-        <w:rPr>
-          <w:lang w:val="en-US"/>
-        </w:rPr>
-      </w:pPr>
-      <w:r>
-        <w:rPr>
-          <w:lang w:val="en-US"/>
-        </w:rPr>
-        <w:t xml:space="preserve">            successors = </w:t>
-      </w:r>
-      <w:proofErr w:type="spellStart"/>
-      <w:proofErr w:type="gramStart"/>
-      <w:r>
-        <w:rPr>
-          <w:lang w:val="en-US"/>
-        </w:rPr>
-        <w:t>problem.getSuccessors</w:t>
-      </w:r>
-      <w:proofErr w:type="spellEnd"/>
-      <w:proofErr w:type="gramEnd"/>
-      <w:r>
-        <w:rPr>
-          <w:lang w:val="en-US"/>
-        </w:rPr>
-        <w:t>(node)</w:t>
-      </w:r>
-    </w:p>
-    <w:p>
-      <w:pPr>
-        <w:pStyle w:val="af"/>
-        <w:rPr>
-          <w:lang w:val="en-US"/>
-        </w:rPr>
-      </w:pPr>
-      <w:r>
-        <w:rPr>
-          <w:lang w:val="en-US"/>
-        </w:rPr>
-        <w:t xml:space="preserve">            </w:t>
-      </w:r>
-      <w:proofErr w:type="gramStart"/>
-      <w:r>
-        <w:rPr>
-          <w:lang w:val="en-US"/>
-        </w:rPr>
-        <w:t>print(</w:t>
-      </w:r>
-      <w:proofErr w:type="gramEnd"/>
-      <w:r>
-        <w:rPr>
-          <w:lang w:val="en-US"/>
-        </w:rPr>
-        <w:t>"Successors:", successors, " for node ", node)</w:t>
-      </w:r>
-    </w:p>
-    <w:p>
-      <w:pPr>
-        <w:pStyle w:val="af"/>
-        <w:rPr>
-          <w:lang w:val="en-US"/>
-        </w:rPr>
-      </w:pPr>
-    </w:p>
-    <w:p>
-      <w:pPr>
-        <w:pStyle w:val="af"/>
-        <w:rPr>
-          <w:lang w:val="en-US"/>
-        </w:rPr>
-      </w:pPr>
-      <w:r>
-        <w:rPr>
-          <w:lang w:val="en-US"/>
-        </w:rPr>
-        <w:t xml:space="preserve">            for </w:t>
-      </w:r>
-      <w:proofErr w:type="spellStart"/>
-      <w:r>
-        <w:rPr>
-          <w:lang w:val="en-US"/>
-        </w:rPr>
-        <w:t>child_node</w:t>
-      </w:r>
-      <w:proofErr w:type="spellEnd"/>
-      <w:r>
-        <w:rPr>
-          <w:lang w:val="en-US"/>
-        </w:rPr>
-        <w:t xml:space="preserve">, </w:t>
-      </w:r>
-      <w:proofErr w:type="spellStart"/>
-      <w:r>
-        <w:rPr>
-          <w:lang w:val="en-US"/>
-        </w:rPr>
-        <w:t>child_direction</w:t>
-      </w:r>
-      <w:proofErr w:type="spellEnd"/>
-      <w:r>
-        <w:rPr>
-          <w:lang w:val="en-US"/>
-        </w:rPr>
-        <w:t>, _ in successors:</w:t>
-      </w:r>
-    </w:p>
-    <w:p>
-      <w:pPr>
-        <w:pStyle w:val="af"/>
-        <w:rPr>
-          <w:lang w:val="en-US"/>
-        </w:rPr>
-      </w:pPr>
-      <w:r>
-        <w:rPr>
-          <w:lang w:val="en-US"/>
-        </w:rPr>
-        <w:t xml:space="preserve">                if </w:t>
-      </w:r>
-      <w:proofErr w:type="spellStart"/>
-      <w:r>
-        <w:rPr>
-          <w:lang w:val="en-US"/>
-        </w:rPr>
-        <w:t>child_node</w:t>
-      </w:r>
-      <w:proofErr w:type="spellEnd"/>
-      <w:r>
-        <w:rPr>
-          <w:lang w:val="en-US"/>
-        </w:rPr>
-        <w:t xml:space="preserve"> not in CLOSED:</w:t>
-      </w:r>
-    </w:p>
-    <w:p>
-      <w:pPr>
-        <w:pStyle w:val="af"/>
-        <w:rPr>
-          <w:lang w:val="en-US"/>
-        </w:rPr>
-      </w:pPr>
-      <w:r>
-        <w:rPr>
-          <w:lang w:val="en-US"/>
-        </w:rPr>
-        <w:t xml:space="preserve">                    </w:t>
-      </w:r>
-      <w:proofErr w:type="spellStart"/>
-      <w:r>
-        <w:rPr>
-          <w:lang w:val="en-US"/>
-        </w:rPr>
-        <w:t>new_path</w:t>
-      </w:r>
-      <w:proofErr w:type="spellEnd"/>
-      <w:r>
-        <w:rPr>
-          <w:lang w:val="en-US"/>
-        </w:rPr>
-        <w:t xml:space="preserve"> = path + [</w:t>
-      </w:r>
-      <w:proofErr w:type="spellStart"/>
-      <w:r>
-        <w:rPr>
-          <w:lang w:val="en-US"/>
-        </w:rPr>
-        <w:t>child_direction</w:t>
-      </w:r>
-      <w:proofErr w:type="spellEnd"/>
-      <w:r>
-        <w:rPr>
-          <w:lang w:val="en-US"/>
-        </w:rPr>
-        <w:t>]</w:t>
-      </w:r>
-    </w:p>
-    <w:p>
-      <w:pPr>
-        <w:pStyle w:val="af"/>
-        <w:rPr>
-          <w:lang w:val="en-US"/>
-        </w:rPr>
-      </w:pPr>
-      <w:r>
-        <w:rPr>
-          <w:lang w:val="en-US"/>
-        </w:rPr>
-        <w:t xml:space="preserve">                    </w:t>
-      </w:r>
-      <w:proofErr w:type="spellStart"/>
-      <w:r>
-        <w:rPr>
-          <w:lang w:val="en-US"/>
-        </w:rPr>
-        <w:t>new_node</w:t>
-      </w:r>
-      <w:proofErr w:type="spellEnd"/>
-      <w:r>
-        <w:rPr>
-          <w:lang w:val="en-US"/>
-        </w:rPr>
-        <w:t xml:space="preserve"> = [</w:t>
-      </w:r>
-      <w:proofErr w:type="spellStart"/>
-      <w:r>
-        <w:rPr>
-          <w:lang w:val="en-US"/>
-        </w:rPr>
-        <w:t>child_node</w:t>
-      </w:r>
-      <w:proofErr w:type="spellEnd"/>
-      <w:r>
-        <w:rPr>
-          <w:lang w:val="en-US"/>
-        </w:rPr>
-        <w:t xml:space="preserve">, </w:t>
-      </w:r>
-      <w:proofErr w:type="spellStart"/>
-      <w:r>
-        <w:rPr>
-          <w:lang w:val="en-US"/>
-        </w:rPr>
-        <w:t>new_path</w:t>
-      </w:r>
-      <w:proofErr w:type="spellEnd"/>
-      <w:r>
-        <w:rPr>
-          <w:lang w:val="en-US"/>
-        </w:rPr>
-        <w:t>]</w:t>
-      </w:r>
-    </w:p>
-    <w:p>
-      <w:pPr>
-        <w:pStyle w:val="af"/>
-        <w:rPr>
-          <w:lang w:val="en-US"/>
-        </w:rPr>
-      </w:pPr>
-      <w:r>
-        <w:rPr>
-          <w:lang w:val="en-US"/>
-        </w:rPr>
-        <w:t xml:space="preserve">                    </w:t>
-      </w:r>
-      <w:proofErr w:type="spellStart"/>
-      <w:r>
-        <w:rPr>
-          <w:lang w:val="en-US"/>
-        </w:rPr>
-        <w:t>OPEN.push</w:t>
-      </w:r>
-      <w:proofErr w:type="spellEnd"/>
-      <w:r>
-        <w:rPr>
-          <w:lang w:val="en-US"/>
-        </w:rPr>
-        <w:t>(</w:t>
-      </w:r>
-      <w:proofErr w:type="spellStart"/>
-      <w:r>
-        <w:rPr>
-          <w:lang w:val="en-US"/>
-        </w:rPr>
-        <w:t>new_node</w:t>
-      </w:r>
-      <w:proofErr w:type="spellEnd"/>
-      <w:r>
-        <w:rPr>
-          <w:lang w:val="en-US"/>
-        </w:rPr>
-        <w:t>)</w:t>
+        <w:t xml:space="preserve">            CLOSED.add(node)</w:t>
+      </w:r>
+    </w:p>
+    <w:p>
+      <w:pPr>
+        <w:pStyle w:val="af"/>
+        <w:rPr>
+          <w:lang w:val="en-US"/>
+        </w:rPr>
+      </w:pPr>
+    </w:p>
+    <w:p>
+      <w:pPr>
+        <w:pStyle w:val="af"/>
+        <w:rPr>
+          <w:lang w:val="en-US"/>
+        </w:rPr>
+      </w:pPr>
+      <w:r>
+        <w:rPr>
+          <w:lang w:val="en-US"/>
+        </w:rPr>
+        <w:t xml:space="preserve">            successors = problem.getSuccessors(node)</w:t>
+      </w:r>
+    </w:p>
+    <w:p>
+      <w:pPr>
+        <w:pStyle w:val="af"/>
+        <w:rPr>
+          <w:lang w:val="en-US"/>
+        </w:rPr>
+      </w:pPr>
+      <w:r>
+        <w:rPr>
+          <w:lang w:val="en-US"/>
+        </w:rPr>
+        <w:t xml:space="preserve">            print("Successors:", successors, " for node ", node)</w:t>
+      </w:r>
+    </w:p>
+    <w:p>
+      <w:pPr>
+        <w:pStyle w:val="af"/>
+        <w:rPr>
+          <w:lang w:val="en-US"/>
+        </w:rPr>
+      </w:pPr>
+    </w:p>
+    <w:p>
+      <w:pPr>
+        <w:pStyle w:val="af"/>
+        <w:rPr>
+          <w:lang w:val="en-US"/>
+        </w:rPr>
+      </w:pPr>
+      <w:r>
+        <w:rPr>
+          <w:lang w:val="en-US"/>
+        </w:rPr>
+        <w:t xml:space="preserve">            for child_node, child_direction, _ in successors:</w:t>
+      </w:r>
+    </w:p>
+    <w:p>
+      <w:pPr>
+        <w:pStyle w:val="af"/>
+        <w:rPr>
+          <w:lang w:val="en-US"/>
+        </w:rPr>
+      </w:pPr>
+      <w:r>
+        <w:rPr>
+          <w:lang w:val="en-US"/>
+        </w:rPr>
+        <w:t xml:space="preserve">                if child_node not in CLOSED:</w:t>
+      </w:r>
+    </w:p>
+    <w:p>
+      <w:pPr>
+        <w:pStyle w:val="af"/>
+        <w:rPr>
+          <w:lang w:val="en-US"/>
+        </w:rPr>
+      </w:pPr>
+      <w:r>
+        <w:rPr>
+          <w:lang w:val="en-US"/>
+        </w:rPr>
+        <w:t xml:space="preserve">                    new_path = path + [child_direction]</w:t>
+      </w:r>
+    </w:p>
+    <w:p>
+      <w:pPr>
+        <w:pStyle w:val="af"/>
+        <w:rPr>
+          <w:lang w:val="en-US"/>
+        </w:rPr>
+      </w:pPr>
+      <w:r>
+        <w:rPr>
+          <w:lang w:val="en-US"/>
+        </w:rPr>
+        <w:t xml:space="preserve">                    new_node = [child_node, new_path]</w:t>
+      </w:r>
+    </w:p>
+    <w:p>
+      <w:pPr>
+        <w:pStyle w:val="af"/>
+        <w:rPr>
+          <w:lang w:val="en-US"/>
+        </w:rPr>
+      </w:pPr>
+      <w:r>
+        <w:rPr>
+          <w:lang w:val="en-US"/>
+        </w:rPr>
+        <w:t xml:space="preserve">                    OPEN.push(new_node)</w:t>
       </w:r>
     </w:p>
     <w:p>
@@ -3121,13 +2418,8 @@
         <w:sym w:font="Symbol" w:char="F02D"/>
       </w:r>
       <w:r>
-        <w:t xml:space="preserve"> Показатели алгоритма DFS при обходе </w:t>
-      </w:r>
-      <w:proofErr w:type="spellStart"/>
-      <w:r>
-        <w:t>MediumMaze</w:t>
-      </w:r>
-      <w:proofErr w:type="spellEnd"/>
+        <w:t xml:space="preserve"> Показатели алгоритма DFS при обходе MediumMaze</w:t>
+      </w:r>
     </w:p>
     <w:p>
       <w:pPr>
@@ -3195,13 +2487,8 @@
         <w:t>B</w:t>
       </w:r>
       <w:r>
-        <w:t xml:space="preserve">FS в среде </w:t>
-      </w:r>
-      <w:proofErr w:type="spellStart"/>
-      <w:r>
-        <w:t>Pacma</w:t>
-      </w:r>
-      <w:proofErr w:type="spellEnd"/>
+        <w:t>FS в среде Pacma</w:t>
+      </w:r>
       <w:r>
         <w:rPr>
           <w:lang w:val="en-US"/>
@@ -3209,15 +2496,7 @@
         <w:t>n</w:t>
       </w:r>
       <w:r>
-        <w:t xml:space="preserve"> (</w:t>
-      </w:r>
-      <w:proofErr w:type="spellStart"/>
-      <w:r>
-        <w:t>mediumMaze</w:t>
-      </w:r>
-      <w:proofErr w:type="spellEnd"/>
-      <w:r>
-        <w:t>)</w:t>
+        <w:t xml:space="preserve"> (mediumMaze)</w:t>
       </w:r>
     </w:p>
     <w:p>
@@ -3356,11 +2635,9 @@
       <w:r>
         <w:t xml:space="preserve">: для этого было написано тело функции </w:t>
       </w:r>
-      <w:proofErr w:type="spellStart"/>
       <w:r>
         <w:t>uniformCostSearch</w:t>
       </w:r>
-      <w:proofErr w:type="spellEnd"/>
       <w:r>
         <w:t xml:space="preserve"> </w:t>
       </w:r>
@@ -3407,15 +2684,9 @@
       <w:pPr>
         <w:pStyle w:val="af"/>
       </w:pPr>
-      <w:proofErr w:type="spellStart"/>
-      <w:r>
-        <w:t>def</w:t>
-      </w:r>
-      <w:proofErr w:type="spellEnd"/>
-      <w:r>
-        <w:t xml:space="preserve"> </w:t>
-      </w:r>
-      <w:proofErr w:type="spellStart"/>
+      <w:r>
+        <w:t xml:space="preserve">def </w:t>
+      </w:r>
       <w:r>
         <w:rPr>
           <w:b/>
@@ -3423,17 +2694,8 @@
         </w:rPr>
         <w:t>uniformCostSearch</w:t>
       </w:r>
-      <w:proofErr w:type="spellEnd"/>
-      <w:r>
-        <w:t>(</w:t>
-      </w:r>
-      <w:proofErr w:type="spellStart"/>
-      <w:r>
-        <w:t>problem</w:t>
-      </w:r>
-      <w:proofErr w:type="spellEnd"/>
-      <w:r>
-        <w:t>):</w:t>
+      <w:r>
+        <w:t>(problem):</w:t>
       </w:r>
     </w:p>
     <w:p>
@@ -3464,14 +2726,7 @@
         <w:rPr>
           <w:lang w:val="en-US"/>
         </w:rPr>
-        <w:t xml:space="preserve">OPEN = </w:t>
-      </w:r>
-      <w:proofErr w:type="gramStart"/>
-      <w:r>
-        <w:rPr>
-          <w:lang w:val="en-US"/>
-        </w:rPr>
-        <w:t>util.</w:t>
+        <w:t>OPEN = util.</w:t>
       </w:r>
       <w:r>
         <w:rPr>
@@ -3481,7 +2736,6 @@
         </w:rPr>
         <w:t>PriorityQueue</w:t>
       </w:r>
-      <w:proofErr w:type="gramEnd"/>
       <w:r>
         <w:rPr>
           <w:lang w:val="en-US"/>
@@ -3500,21 +2754,7 @@
         <w:rPr>
           <w:lang w:val="en-US"/>
         </w:rPr>
-        <w:t xml:space="preserve">    CLOSED = </w:t>
-      </w:r>
-      <w:proofErr w:type="gramStart"/>
-      <w:r>
-        <w:rPr>
-          <w:lang w:val="en-US"/>
-        </w:rPr>
-        <w:t>set(</w:t>
-      </w:r>
-      <w:proofErr w:type="gramEnd"/>
-      <w:r>
-        <w:rPr>
-          <w:lang w:val="en-US"/>
-        </w:rPr>
-        <w:t>)</w:t>
+        <w:t xml:space="preserve">    CLOSED = set()</w:t>
       </w:r>
     </w:p>
     <w:p>
@@ -3553,23 +2793,7 @@
         <w:rPr>
           <w:lang w:val="en-US"/>
         </w:rPr>
-        <w:t>start = (</w:t>
-      </w:r>
-      <w:proofErr w:type="spellStart"/>
-      <w:proofErr w:type="gramStart"/>
-      <w:r>
-        <w:rPr>
-          <w:lang w:val="en-US"/>
-        </w:rPr>
-        <w:t>problem.getStartState</w:t>
-      </w:r>
-      <w:proofErr w:type="spellEnd"/>
-      <w:proofErr w:type="gramEnd"/>
-      <w:r>
-        <w:rPr>
-          <w:lang w:val="en-US"/>
-        </w:rPr>
-        <w:t xml:space="preserve">(), [], </w:t>
+        <w:t xml:space="preserve">start = (problem.getStartState(), [], </w:t>
       </w:r>
       <w:r>
         <w:rPr>
@@ -3597,120 +2821,68 @@
         <w:rPr>
           <w:lang w:val="en-US"/>
         </w:rPr>
+        <w:t xml:space="preserve">    print("Start:", problem.getStartState())</w:t>
+      </w:r>
+    </w:p>
+    <w:p>
+      <w:pPr>
+        <w:pStyle w:val="af"/>
+        <w:rPr>
+          <w:lang w:val="en-US"/>
+        </w:rPr>
+      </w:pPr>
+    </w:p>
+    <w:p>
+      <w:pPr>
+        <w:pStyle w:val="af"/>
+      </w:pPr>
+      <w:r>
+        <w:rPr>
+          <w:lang w:val="en-US"/>
+        </w:rPr>
         <w:t xml:space="preserve">    </w:t>
       </w:r>
-      <w:proofErr w:type="gramStart"/>
-      <w:r>
-        <w:rPr>
-          <w:lang w:val="en-US"/>
-        </w:rPr>
-        <w:t>print(</w:t>
-      </w:r>
-      <w:proofErr w:type="gramEnd"/>
-      <w:r>
-        <w:rPr>
-          <w:lang w:val="en-US"/>
-        </w:rPr>
-        <w:t xml:space="preserve">"Start:", </w:t>
-      </w:r>
-      <w:proofErr w:type="spellStart"/>
-      <w:proofErr w:type="gramStart"/>
-      <w:r>
-        <w:rPr>
-          <w:lang w:val="en-US"/>
-        </w:rPr>
-        <w:t>problem.getStartState</w:t>
-      </w:r>
-      <w:proofErr w:type="spellEnd"/>
-      <w:proofErr w:type="gramEnd"/>
-      <w:r>
-        <w:rPr>
-          <w:lang w:val="en-US"/>
-        </w:rPr>
-        <w:t>())</w:t>
-      </w:r>
-    </w:p>
-    <w:p>
-      <w:pPr>
-        <w:pStyle w:val="af"/>
-        <w:rPr>
-          <w:lang w:val="en-US"/>
-        </w:rPr>
-      </w:pPr>
-    </w:p>
-    <w:p>
-      <w:pPr>
-        <w:pStyle w:val="af"/>
-      </w:pPr>
-      <w:r>
-        <w:rPr>
-          <w:lang w:val="en-US"/>
-        </w:rPr>
+      <w:r>
+        <w:t># поместить стартовую вершину в список OPEN</w:t>
+      </w:r>
+    </w:p>
+    <w:p>
+      <w:pPr>
+        <w:pStyle w:val="af"/>
+        <w:rPr>
+          <w:lang w:val="en-US"/>
+        </w:rPr>
+      </w:pPr>
+      <w:r>
         <w:t xml:space="preserve">    </w:t>
       </w:r>
       <w:r>
-        <w:t># поместить стартовую вершину в список OPEN</w:t>
-      </w:r>
-    </w:p>
-    <w:p>
-      <w:pPr>
-        <w:pStyle w:val="af"/>
-        <w:rPr>
-          <w:lang w:val="en-US"/>
-        </w:rPr>
-      </w:pPr>
-      <w:r>
-        <w:t xml:space="preserve">    </w:t>
-      </w:r>
-      <w:proofErr w:type="spellStart"/>
-      <w:r>
-        <w:rPr>
-          <w:lang w:val="en-US"/>
-        </w:rPr>
-        <w:t>OPEN.push</w:t>
-      </w:r>
-      <w:proofErr w:type="spellEnd"/>
-      <w:r>
-        <w:rPr>
-          <w:lang w:val="en-US"/>
-        </w:rPr>
-        <w:t>(start, 0)</w:t>
-      </w:r>
-    </w:p>
-    <w:p>
-      <w:pPr>
-        <w:pStyle w:val="af"/>
-        <w:rPr>
-          <w:lang w:val="en-US"/>
-        </w:rPr>
-      </w:pPr>
-    </w:p>
-    <w:p>
-      <w:pPr>
-        <w:pStyle w:val="af"/>
-        <w:rPr>
-          <w:lang w:val="en-US"/>
-        </w:rPr>
-      </w:pPr>
-      <w:r>
-        <w:rPr>
-          <w:lang w:val="en-US"/>
-        </w:rPr>
-        <w:t xml:space="preserve">    while not </w:t>
-      </w:r>
-      <w:proofErr w:type="spellStart"/>
-      <w:r>
-        <w:rPr>
-          <w:lang w:val="en-US"/>
-        </w:rPr>
-        <w:t>OPEN.isEmpty</w:t>
-      </w:r>
-      <w:proofErr w:type="spellEnd"/>
-      <w:r>
-        <w:rPr>
-          <w:lang w:val="en-US"/>
-        </w:rPr>
-        <w:t>():</w:t>
+        <w:rPr>
+          <w:lang w:val="en-US"/>
+        </w:rPr>
+        <w:t>OPEN.push(start, 0)</w:t>
+      </w:r>
+    </w:p>
+    <w:p>
+      <w:pPr>
+        <w:pStyle w:val="af"/>
+        <w:rPr>
+          <w:lang w:val="en-US"/>
+        </w:rPr>
+      </w:pPr>
+    </w:p>
+    <w:p>
+      <w:pPr>
+        <w:pStyle w:val="af"/>
+        <w:rPr>
+          <w:lang w:val="en-US"/>
+        </w:rPr>
+      </w:pPr>
+      <w:r>
+        <w:rPr>
+          <w:lang w:val="en-US"/>
+        </w:rPr>
+        <w:t xml:space="preserve">    while not OPEN.isEmpty():</w:t>
       </w:r>
     </w:p>
     <w:p>
@@ -3738,95 +2910,43 @@
         <w:rPr>
           <w:lang w:val="en-US"/>
         </w:rPr>
-        <w:t xml:space="preserve"> = </w:t>
-      </w:r>
-      <w:proofErr w:type="spellStart"/>
-      <w:proofErr w:type="gramStart"/>
-      <w:r>
-        <w:rPr>
-          <w:lang w:val="en-US"/>
-        </w:rPr>
-        <w:t>OPEN.pop</w:t>
-      </w:r>
-      <w:proofErr w:type="spellEnd"/>
-      <w:r>
-        <w:rPr>
-          <w:lang w:val="en-US"/>
-        </w:rPr>
-        <w:t>(</w:t>
-      </w:r>
-      <w:proofErr w:type="gramEnd"/>
-      <w:r>
-        <w:rPr>
-          <w:lang w:val="en-US"/>
-        </w:rPr>
-        <w:t>)</w:t>
-      </w:r>
-    </w:p>
-    <w:p>
-      <w:pPr>
-        <w:pStyle w:val="af"/>
-        <w:rPr>
-          <w:lang w:val="en-US"/>
-        </w:rPr>
-      </w:pPr>
-    </w:p>
-    <w:p>
-      <w:pPr>
-        <w:pStyle w:val="af"/>
-        <w:rPr>
-          <w:lang w:val="en-US"/>
-        </w:rPr>
-      </w:pPr>
-      <w:r>
-        <w:rPr>
-          <w:lang w:val="en-US"/>
-        </w:rPr>
-        <w:t xml:space="preserve">        if </w:t>
-      </w:r>
-      <w:proofErr w:type="spellStart"/>
-      <w:proofErr w:type="gramStart"/>
-      <w:r>
-        <w:rPr>
-          <w:lang w:val="en-US"/>
-        </w:rPr>
-        <w:t>problem.isGoalState</w:t>
-      </w:r>
-      <w:proofErr w:type="spellEnd"/>
-      <w:proofErr w:type="gramEnd"/>
-      <w:r>
-        <w:rPr>
-          <w:lang w:val="en-US"/>
-        </w:rPr>
-        <w:t>(node):</w:t>
-      </w:r>
-    </w:p>
-    <w:p>
-      <w:pPr>
-        <w:pStyle w:val="af"/>
-        <w:rPr>
-          <w:lang w:val="en-US"/>
-        </w:rPr>
-      </w:pPr>
-      <w:r>
-        <w:rPr>
-          <w:lang w:val="en-US"/>
-        </w:rPr>
-        <w:t xml:space="preserve">            #</w:t>
-      </w:r>
-      <w:proofErr w:type="gramStart"/>
-      <w:r>
-        <w:rPr>
-          <w:lang w:val="en-US"/>
-        </w:rPr>
-        <w:t>print(</w:t>
-      </w:r>
-      <w:proofErr w:type="gramEnd"/>
-      <w:r>
-        <w:rPr>
-          <w:lang w:val="en-US"/>
-        </w:rPr>
-        <w:t>"Path:", path)</w:t>
+        <w:t xml:space="preserve"> = OPEN.pop()</w:t>
+      </w:r>
+    </w:p>
+    <w:p>
+      <w:pPr>
+        <w:pStyle w:val="af"/>
+        <w:rPr>
+          <w:lang w:val="en-US"/>
+        </w:rPr>
+      </w:pPr>
+    </w:p>
+    <w:p>
+      <w:pPr>
+        <w:pStyle w:val="af"/>
+        <w:rPr>
+          <w:lang w:val="en-US"/>
+        </w:rPr>
+      </w:pPr>
+      <w:r>
+        <w:rPr>
+          <w:lang w:val="en-US"/>
+        </w:rPr>
+        <w:t xml:space="preserve">        if problem.isGoalState(node):</w:t>
+      </w:r>
+    </w:p>
+    <w:p>
+      <w:pPr>
+        <w:pStyle w:val="af"/>
+        <w:rPr>
+          <w:lang w:val="en-US"/>
+        </w:rPr>
+      </w:pPr>
+      <w:r>
+        <w:rPr>
+          <w:lang w:val="en-US"/>
+        </w:rPr>
+        <w:t xml:space="preserve">            #print("Path:", path)</w:t>
       </w:r>
     </w:p>
     <w:p>
@@ -3911,139 +3031,66 @@
         <w:rPr>
           <w:lang w:val="en-US"/>
         </w:rPr>
-        <w:t xml:space="preserve">            </w:t>
-      </w:r>
-      <w:proofErr w:type="spellStart"/>
-      <w:r>
-        <w:rPr>
-          <w:lang w:val="en-US"/>
-        </w:rPr>
-        <w:t>CLOSED.add</w:t>
-      </w:r>
-      <w:proofErr w:type="spellEnd"/>
-      <w:r>
-        <w:rPr>
-          <w:lang w:val="en-US"/>
-        </w:rPr>
-        <w:t>(node)</w:t>
-      </w:r>
-    </w:p>
-    <w:p>
-      <w:pPr>
-        <w:pStyle w:val="af"/>
-        <w:rPr>
-          <w:lang w:val="en-US"/>
-        </w:rPr>
-      </w:pPr>
-    </w:p>
-    <w:p>
-      <w:pPr>
-        <w:pStyle w:val="af"/>
-        <w:rPr>
-          <w:lang w:val="en-US"/>
-        </w:rPr>
-      </w:pPr>
-      <w:r>
-        <w:rPr>
-          <w:lang w:val="en-US"/>
-        </w:rPr>
-        <w:t xml:space="preserve">            successors = </w:t>
-      </w:r>
-      <w:proofErr w:type="spellStart"/>
-      <w:proofErr w:type="gramStart"/>
-      <w:r>
-        <w:rPr>
-          <w:lang w:val="en-US"/>
-        </w:rPr>
-        <w:t>problem.getSuccessors</w:t>
-      </w:r>
-      <w:proofErr w:type="spellEnd"/>
-      <w:proofErr w:type="gramEnd"/>
-      <w:r>
-        <w:rPr>
-          <w:lang w:val="en-US"/>
-        </w:rPr>
-        <w:t>(node)</w:t>
-      </w:r>
-    </w:p>
-    <w:p>
-      <w:pPr>
-        <w:pStyle w:val="af"/>
-        <w:rPr>
-          <w:lang w:val="en-US"/>
-        </w:rPr>
-      </w:pPr>
-      <w:r>
-        <w:rPr>
-          <w:lang w:val="en-US"/>
-        </w:rPr>
-        <w:t xml:space="preserve">            #</w:t>
-      </w:r>
-      <w:proofErr w:type="gramStart"/>
-      <w:r>
-        <w:rPr>
-          <w:lang w:val="en-US"/>
-        </w:rPr>
-        <w:t>print(</w:t>
-      </w:r>
-      <w:proofErr w:type="gramEnd"/>
-      <w:r>
-        <w:rPr>
-          <w:lang w:val="en-US"/>
-        </w:rPr>
-        <w:t>"Successors:", successors, " for node ", node)</w:t>
-      </w:r>
-    </w:p>
-    <w:p>
-      <w:pPr>
-        <w:pStyle w:val="af"/>
-        <w:rPr>
-          <w:lang w:val="en-US"/>
-        </w:rPr>
-      </w:pPr>
-    </w:p>
-    <w:p>
-      <w:pPr>
-        <w:pStyle w:val="af"/>
-        <w:rPr>
-          <w:lang w:val="en-US"/>
-        </w:rPr>
-      </w:pPr>
-      <w:r>
-        <w:rPr>
-          <w:lang w:val="en-US"/>
-        </w:rPr>
-        <w:t xml:space="preserve">            for </w:t>
-      </w:r>
-      <w:proofErr w:type="spellStart"/>
-      <w:r>
-        <w:rPr>
-          <w:lang w:val="en-US"/>
-        </w:rPr>
-        <w:t>child_node</w:t>
-      </w:r>
-      <w:proofErr w:type="spellEnd"/>
-      <w:r>
-        <w:rPr>
-          <w:lang w:val="en-US"/>
-        </w:rPr>
-        <w:t xml:space="preserve">, </w:t>
-      </w:r>
-      <w:proofErr w:type="spellStart"/>
-      <w:r>
-        <w:rPr>
-          <w:lang w:val="en-US"/>
-        </w:rPr>
-        <w:t>child_direction</w:t>
-      </w:r>
-      <w:proofErr w:type="spellEnd"/>
-      <w:r>
-        <w:rPr>
-          <w:lang w:val="en-US"/>
-        </w:rPr>
-        <w:t xml:space="preserve">, </w:t>
-      </w:r>
-      <w:proofErr w:type="spellStart"/>
+        <w:t xml:space="preserve">            CLOSED.add(node)</w:t>
+      </w:r>
+    </w:p>
+    <w:p>
+      <w:pPr>
+        <w:pStyle w:val="af"/>
+        <w:rPr>
+          <w:lang w:val="en-US"/>
+        </w:rPr>
+      </w:pPr>
+    </w:p>
+    <w:p>
+      <w:pPr>
+        <w:pStyle w:val="af"/>
+        <w:rPr>
+          <w:lang w:val="en-US"/>
+        </w:rPr>
+      </w:pPr>
+      <w:r>
+        <w:rPr>
+          <w:lang w:val="en-US"/>
+        </w:rPr>
+        <w:t xml:space="preserve">            successors = problem.getSuccessors(node)</w:t>
+      </w:r>
+    </w:p>
+    <w:p>
+      <w:pPr>
+        <w:pStyle w:val="af"/>
+        <w:rPr>
+          <w:lang w:val="en-US"/>
+        </w:rPr>
+      </w:pPr>
+      <w:r>
+        <w:rPr>
+          <w:lang w:val="en-US"/>
+        </w:rPr>
+        <w:t xml:space="preserve">            #print("Successors:", successors, " for node ", node)</w:t>
+      </w:r>
+    </w:p>
+    <w:p>
+      <w:pPr>
+        <w:pStyle w:val="af"/>
+        <w:rPr>
+          <w:lang w:val="en-US"/>
+        </w:rPr>
+      </w:pPr>
+    </w:p>
+    <w:p>
+      <w:pPr>
+        <w:pStyle w:val="af"/>
+        <w:rPr>
+          <w:lang w:val="en-US"/>
+        </w:rPr>
+      </w:pPr>
+      <w:r>
+        <w:rPr>
+          <w:lang w:val="en-US"/>
+        </w:rPr>
+        <w:t xml:space="preserve">            for child_node, child_direction, </w:t>
+      </w:r>
       <w:r>
         <w:rPr>
           <w:b/>
@@ -4052,7 +3099,6 @@
         </w:rPr>
         <w:t>child_cost</w:t>
       </w:r>
-      <w:proofErr w:type="spellEnd"/>
       <w:r>
         <w:rPr>
           <w:lang w:val="en-US"/>
@@ -4071,185 +3117,50 @@
         <w:rPr>
           <w:lang w:val="en-US"/>
         </w:rPr>
-        <w:t xml:space="preserve">                </w:t>
-      </w:r>
-      <w:proofErr w:type="spellStart"/>
-      <w:r>
-        <w:rPr>
-          <w:lang w:val="en-US"/>
-        </w:rPr>
-        <w:t>new_cost</w:t>
-      </w:r>
-      <w:proofErr w:type="spellEnd"/>
-      <w:r>
-        <w:rPr>
-          <w:lang w:val="en-US"/>
-        </w:rPr>
-        <w:t xml:space="preserve"> = cost + </w:t>
-      </w:r>
-      <w:proofErr w:type="spellStart"/>
-      <w:r>
-        <w:rPr>
-          <w:lang w:val="en-US"/>
-        </w:rPr>
-        <w:t>child_cost</w:t>
-      </w:r>
-      <w:proofErr w:type="spellEnd"/>
-    </w:p>
-    <w:p>
-      <w:pPr>
-        <w:pStyle w:val="af"/>
-        <w:rPr>
-          <w:lang w:val="en-US"/>
-        </w:rPr>
-      </w:pPr>
-      <w:r>
-        <w:rPr>
-          <w:lang w:val="en-US"/>
-        </w:rPr>
-        <w:t xml:space="preserve">                </w:t>
-      </w:r>
-      <w:proofErr w:type="spellStart"/>
-      <w:r>
-        <w:rPr>
-          <w:lang w:val="en-US"/>
-        </w:rPr>
-        <w:t>new_path</w:t>
-      </w:r>
-      <w:proofErr w:type="spellEnd"/>
-      <w:r>
-        <w:rPr>
-          <w:lang w:val="en-US"/>
-        </w:rPr>
-        <w:t xml:space="preserve"> = path + [</w:t>
-      </w:r>
-      <w:proofErr w:type="spellStart"/>
-      <w:r>
-        <w:rPr>
-          <w:lang w:val="en-US"/>
-        </w:rPr>
-        <w:t>child_direction</w:t>
-      </w:r>
-      <w:proofErr w:type="spellEnd"/>
-      <w:r>
-        <w:rPr>
-          <w:lang w:val="en-US"/>
-        </w:rPr>
-        <w:t>]</w:t>
-      </w:r>
-    </w:p>
-    <w:p>
-      <w:pPr>
-        <w:pStyle w:val="af"/>
-        <w:rPr>
-          <w:lang w:val="en-US"/>
-        </w:rPr>
-      </w:pPr>
-      <w:r>
-        <w:rPr>
-          <w:lang w:val="en-US"/>
-        </w:rPr>
-        <w:t xml:space="preserve">                </w:t>
-      </w:r>
-      <w:proofErr w:type="spellStart"/>
-      <w:r>
-        <w:rPr>
-          <w:lang w:val="en-US"/>
-        </w:rPr>
-        <w:t>new_node</w:t>
-      </w:r>
-      <w:proofErr w:type="spellEnd"/>
-      <w:r>
-        <w:rPr>
-          <w:lang w:val="en-US"/>
-        </w:rPr>
-        <w:t xml:space="preserve"> = (</w:t>
-      </w:r>
-      <w:proofErr w:type="spellStart"/>
-      <w:r>
-        <w:rPr>
-          <w:lang w:val="en-US"/>
-        </w:rPr>
-        <w:t>child_node</w:t>
-      </w:r>
-      <w:proofErr w:type="spellEnd"/>
-      <w:r>
-        <w:rPr>
-          <w:lang w:val="en-US"/>
-        </w:rPr>
-        <w:t xml:space="preserve">, </w:t>
-      </w:r>
-      <w:proofErr w:type="spellStart"/>
-      <w:r>
-        <w:rPr>
-          <w:lang w:val="en-US"/>
-        </w:rPr>
-        <w:t>new_path</w:t>
-      </w:r>
-      <w:proofErr w:type="spellEnd"/>
-      <w:r>
-        <w:rPr>
-          <w:lang w:val="en-US"/>
-        </w:rPr>
-        <w:t xml:space="preserve">, </w:t>
-      </w:r>
-      <w:proofErr w:type="spellStart"/>
-      <w:r>
-        <w:rPr>
-          <w:lang w:val="en-US"/>
-        </w:rPr>
-        <w:t>new_cost</w:t>
-      </w:r>
-      <w:proofErr w:type="spellEnd"/>
-      <w:r>
-        <w:rPr>
-          <w:lang w:val="en-US"/>
-        </w:rPr>
-        <w:t>)</w:t>
-      </w:r>
-    </w:p>
-    <w:p>
-      <w:pPr>
-        <w:pStyle w:val="af"/>
-        <w:rPr>
-          <w:lang w:val="en-US"/>
-        </w:rPr>
-      </w:pPr>
-      <w:r>
-        <w:rPr>
-          <w:lang w:val="en-US"/>
-        </w:rPr>
-        <w:t xml:space="preserve">                </w:t>
-      </w:r>
-      <w:proofErr w:type="spellStart"/>
-      <w:r>
-        <w:rPr>
-          <w:lang w:val="en-US"/>
-        </w:rPr>
-        <w:t>OPEN.push</w:t>
-      </w:r>
-      <w:proofErr w:type="spellEnd"/>
-      <w:r>
-        <w:rPr>
-          <w:lang w:val="en-US"/>
-        </w:rPr>
-        <w:t>(</w:t>
-      </w:r>
-      <w:proofErr w:type="spellStart"/>
-      <w:r>
-        <w:rPr>
-          <w:lang w:val="en-US"/>
-        </w:rPr>
-        <w:t>new_node</w:t>
-      </w:r>
-      <w:proofErr w:type="spellEnd"/>
-      <w:r>
-        <w:rPr>
-          <w:lang w:val="en-US"/>
-        </w:rPr>
-        <w:t xml:space="preserve">, </w:t>
-      </w:r>
-      <w:proofErr w:type="spellStart"/>
+        <w:t xml:space="preserve">                new_cost = cost + child_cost</w:t>
+      </w:r>
+    </w:p>
+    <w:p>
+      <w:pPr>
+        <w:pStyle w:val="af"/>
+        <w:rPr>
+          <w:lang w:val="en-US"/>
+        </w:rPr>
+      </w:pPr>
+      <w:r>
+        <w:rPr>
+          <w:lang w:val="en-US"/>
+        </w:rPr>
+        <w:t xml:space="preserve">                new_path = path + [child_direction]</w:t>
+      </w:r>
+    </w:p>
+    <w:p>
+      <w:pPr>
+        <w:pStyle w:val="af"/>
+        <w:rPr>
+          <w:lang w:val="en-US"/>
+        </w:rPr>
+      </w:pPr>
+      <w:r>
+        <w:rPr>
+          <w:lang w:val="en-US"/>
+        </w:rPr>
+        <w:t xml:space="preserve">                new_node = (child_node, new_path, new_cost)</w:t>
+      </w:r>
+    </w:p>
+    <w:p>
+      <w:pPr>
+        <w:pStyle w:val="af"/>
+        <w:rPr>
+          <w:lang w:val="en-US"/>
+        </w:rPr>
+      </w:pPr>
+      <w:r>
+        <w:rPr>
+          <w:lang w:val="en-US"/>
+        </w:rPr>
+        <w:t xml:space="preserve">                OPEN.push(new_node, </w:t>
+      </w:r>
       <w:r>
         <w:rPr>
           <w:b/>
@@ -4258,7 +3169,6 @@
         </w:rPr>
         <w:t>new_cost</w:t>
       </w:r>
-      <w:proofErr w:type="spellEnd"/>
       <w:r>
         <w:rPr>
           <w:lang w:val="en-US"/>
@@ -4284,13 +3194,8 @@
         </w:rPr>
         <w:t xml:space="preserve">    </w:t>
       </w:r>
-      <w:proofErr w:type="spellStart"/>
-      <w:r>
-        <w:t>return</w:t>
-      </w:r>
-      <w:proofErr w:type="spellEnd"/>
-      <w:r>
-        <w:t xml:space="preserve"> []</w:t>
+      <w:r>
+        <w:t>return []</w:t>
       </w:r>
     </w:p>
     <w:p/>
@@ -4424,13 +3329,8 @@
         <w:t>UC</w:t>
       </w:r>
       <w:r>
-        <w:t xml:space="preserve">S при обходе </w:t>
-      </w:r>
-      <w:proofErr w:type="spellStart"/>
-      <w:r>
-        <w:t>MediumMaze</w:t>
-      </w:r>
-      <w:proofErr w:type="spellEnd"/>
+        <w:t>S при обходе MediumMaze</w:t>
+      </w:r>
     </w:p>
     <w:p>
       <w:pPr>
@@ -4442,19 +3342,15 @@
       <w:r>
         <w:t xml:space="preserve">Для задачи </w:t>
       </w:r>
-      <w:proofErr w:type="spellStart"/>
       <w:r>
         <w:t>mediumDottedMaze</w:t>
       </w:r>
-      <w:proofErr w:type="spellEnd"/>
       <w:r>
         <w:t xml:space="preserve"> и агента </w:t>
       </w:r>
-      <w:proofErr w:type="spellStart"/>
       <w:r>
         <w:t>StayEastSearchAgent</w:t>
       </w:r>
-      <w:proofErr w:type="spellEnd"/>
       <w:r>
         <w:t xml:space="preserve"> </w:t>
       </w:r>
@@ -4547,21 +3443,8 @@
         <w:t xml:space="preserve">S </w:t>
       </w:r>
       <w:r>
-        <w:t xml:space="preserve">для </w:t>
-      </w:r>
-      <w:proofErr w:type="spellStart"/>
-      <w:r>
-        <w:t>mediumDottedMaze</w:t>
-      </w:r>
-      <w:proofErr w:type="spellEnd"/>
-      <w:r>
-        <w:t xml:space="preserve"> при </w:t>
-      </w:r>
-      <w:proofErr w:type="spellStart"/>
-      <w:r>
-        <w:t>StayEastSearchAgent</w:t>
-      </w:r>
-      <w:proofErr w:type="spellEnd"/>
+        <w:t>для mediumDottedMaze при StayEastSearchAgent</w:t>
+      </w:r>
     </w:p>
     <w:p>
       <w:pPr>
@@ -4637,22 +3520,18 @@
       <w:r>
         <w:t xml:space="preserve"> </w:t>
       </w:r>
-      <w:proofErr w:type="spellStart"/>
       <w:r>
         <w:t>StayEastSearchAgent</w:t>
       </w:r>
-      <w:proofErr w:type="spellEnd"/>
       <w:r>
         <w:t xml:space="preserve"> </w:t>
       </w:r>
       <w:r>
         <w:t xml:space="preserve">через </w:t>
       </w:r>
-      <w:proofErr w:type="spellStart"/>
       <w:r>
         <w:t>mediumDottedMaze</w:t>
       </w:r>
-      <w:proofErr w:type="spellEnd"/>
     </w:p>
     <w:bookmarkEnd w:id="2"/>
     <w:p>
@@ -4664,24 +3543,14 @@
       <w:r>
         <w:t xml:space="preserve">Для задачи </w:t>
       </w:r>
-      <w:proofErr w:type="spellStart"/>
-      <w:r>
-        <w:t>mediumScaryMaze</w:t>
-      </w:r>
-      <w:proofErr w:type="spellEnd"/>
-      <w:r>
-        <w:t xml:space="preserve"> </w:t>
+      <w:r>
+        <w:t xml:space="preserve">mediumScaryMaze </w:t>
       </w:r>
       <w:r>
         <w:t xml:space="preserve">и агента </w:t>
       </w:r>
-      <w:proofErr w:type="spellStart"/>
-      <w:r>
-        <w:t>StayWestSearchAgent</w:t>
-      </w:r>
-      <w:proofErr w:type="spellEnd"/>
-      <w:r>
-        <w:t xml:space="preserve"> </w:t>
+      <w:r>
+        <w:t xml:space="preserve">StayWestSearchAgent </w:t>
       </w:r>
       <w:r>
         <w:t>стоимость пути предельно высокая (рисунок 3.1</w:t>
@@ -4781,24 +3650,14 @@
         <w:t xml:space="preserve">S </w:t>
       </w:r>
       <w:r>
-        <w:t xml:space="preserve">для </w:t>
-      </w:r>
-      <w:proofErr w:type="spellStart"/>
-      <w:r>
-        <w:t>mediumScaryMaze</w:t>
-      </w:r>
-      <w:proofErr w:type="spellEnd"/>
-      <w:r>
-        <w:t xml:space="preserve"> при</w:t>
+        <w:t>для mediumScaryMaze при</w:t>
       </w:r>
       <w:r>
         <w:t xml:space="preserve"> </w:t>
       </w:r>
-      <w:proofErr w:type="spellStart"/>
       <w:r>
         <w:t>StayWestSearchAgent</w:t>
       </w:r>
-      <w:proofErr w:type="spellEnd"/>
     </w:p>
     <w:p>
       <w:pPr>
@@ -4866,19 +3725,15 @@
       <w:r>
         <w:t xml:space="preserve"> – Маршрут </w:t>
       </w:r>
-      <w:proofErr w:type="spellStart"/>
       <w:r>
         <w:t>StayWestSearchAgent</w:t>
       </w:r>
-      <w:proofErr w:type="spellEnd"/>
       <w:r>
         <w:t xml:space="preserve"> через </w:t>
       </w:r>
-      <w:proofErr w:type="spellStart"/>
       <w:r>
         <w:t>mediumScaryMaze</w:t>
       </w:r>
-      <w:proofErr w:type="spellEnd"/>
     </w:p>
     <w:p>
       <w:pPr>
@@ -4894,19 +3749,15 @@
       <w:r>
         <w:t xml:space="preserve">экспоненциальными функциями стоимости, которые используют агенты. </w:t>
       </w:r>
-      <w:proofErr w:type="spellStart"/>
       <w:r>
         <w:t>StayWestSearchAgent</w:t>
       </w:r>
-      <w:proofErr w:type="spellEnd"/>
       <w:r>
         <w:t xml:space="preserve"> увеличивает стоимость неприоритетных путей, в то время как </w:t>
       </w:r>
-      <w:proofErr w:type="spellStart"/>
       <w:r>
         <w:t>StayEastSearchAgent</w:t>
       </w:r>
-      <w:proofErr w:type="spellEnd"/>
       <w:r>
         <w:t xml:space="preserve"> понижает стоимость приоритетных.</w:t>
       </w:r>

--- a/7 семестр/МиСИИ/ЛР 2/МиСИИ ЛР 2.docx
+++ b/7 семестр/МиСИИ/ЛР 2/МиСИИ ЛР 2.docx
@@ -304,7 +304,13 @@
         <w:jc w:val="right"/>
       </w:pPr>
       <w:r>
+        <w:t>Собченко М</w:t>
+      </w:r>
+      <w:r>
         <w:t>.</w:t>
+      </w:r>
+      <w:r>
+        <w:t xml:space="preserve"> В.</w:t>
       </w:r>
     </w:p>
     <w:p>
@@ -937,9 +943,6 @@
     <w:p>
       <w:pPr>
         <w:pStyle w:val="af"/>
-        <w:rPr>
-          <w:lang w:val="en-US"/>
-        </w:rPr>
       </w:pPr>
       <w:r>
         <w:rPr>
@@ -948,9 +951,6 @@
         <w:t xml:space="preserve">    CLOSED</w:t>
       </w:r>
       <w:r>
-        <w:rPr>
-          <w:lang w:val="en-US"/>
-        </w:rPr>
         <w:t xml:space="preserve"> = </w:t>
       </w:r>
       <w:r>
@@ -960,28 +960,19 @@
         <w:t>set</w:t>
       </w:r>
       <w:r>
-        <w:rPr>
-          <w:lang w:val="en-US"/>
-        </w:rPr>
         <w:t>()</w:t>
       </w:r>
     </w:p>
     <w:p>
       <w:pPr>
         <w:pStyle w:val="af"/>
-        <w:rPr>
-          <w:lang w:val="en-US"/>
-        </w:rPr>
-      </w:pPr>
-    </w:p>
-    <w:p>
-      <w:pPr>
-        <w:pStyle w:val="af"/>
-      </w:pPr>
-      <w:r>
-        <w:rPr>
-          <w:lang w:val="en-US"/>
-        </w:rPr>
+      </w:pPr>
+    </w:p>
+    <w:p>
+      <w:pPr>
+        <w:pStyle w:val="af"/>
+      </w:pPr>
+      <w:r>
         <w:t xml:space="preserve">    </w:t>
       </w:r>
       <w:r>
@@ -1909,9 +1900,6 @@
     <w:p>
       <w:pPr>
         <w:pStyle w:val="af"/>
-        <w:rPr>
-          <w:lang w:val="en-US"/>
-        </w:rPr>
       </w:pPr>
       <w:r>
         <w:rPr>
@@ -1920,9 +1908,6 @@
         <w:t xml:space="preserve">    CLOSED</w:t>
       </w:r>
       <w:r>
-        <w:rPr>
-          <w:lang w:val="en-US"/>
-        </w:rPr>
         <w:t xml:space="preserve"> = </w:t>
       </w:r>
       <w:r>
@@ -1932,28 +1917,19 @@
         <w:t>set</w:t>
       </w:r>
       <w:r>
-        <w:rPr>
-          <w:lang w:val="en-US"/>
-        </w:rPr>
         <w:t>()</w:t>
       </w:r>
     </w:p>
     <w:p>
       <w:pPr>
         <w:pStyle w:val="af"/>
-        <w:rPr>
-          <w:lang w:val="en-US"/>
-        </w:rPr>
-      </w:pPr>
-    </w:p>
-    <w:p>
-      <w:pPr>
-        <w:pStyle w:val="af"/>
-      </w:pPr>
-      <w:r>
-        <w:rPr>
-          <w:lang w:val="en-US"/>
-        </w:rPr>
+      </w:pPr>
+    </w:p>
+    <w:p>
+      <w:pPr>
+        <w:pStyle w:val="af"/>
+      </w:pPr>
+      <w:r>
         <w:t xml:space="preserve">    </w:t>
       </w:r>
       <w:r>
